--- a/futurehouse/outputs/amy/FGR.docx
+++ b/futurehouse/outputs/amy/FGR.docx
@@ -16,7 +16,7 @@
         <w:br/>
       </w:r>
       <w:r>
-        <w:t xml:space="preserve">Tyrosine‐protein kinase Fgr is a member of the Src family kinases (SFKs), a well‐defined subgroup of non‐receptor tyrosine kinases conserved from invertebrates to vertebrates. Fgr shares extensive sequence and structural homology with classical SFK members such as Src, Fyn, Yes, Lyn, Hck, Blk, and Lck. Within the mammalian kinome, Fgr is predominantly expressed in hematopoietic cells and is phylogenetically classified among kinases that are critical regulators of immune responses. Its evolutionary conservation is evident across multiple species – orthologous sequences have been identified in common model organisms, which supports the notion that Fgr evolved from an ancestral SFK present in the Last Eukaryotic Common Ancestor (LECA) (santos2016paralogspecificpatternsof pages 1-1, sekar2023kinaceaweb pages 14-17, shen2018thesrcfamily pages 10-11, patel2019srcfamilykinasesimpact pages 68-73).</w:t>
+        <w:t xml:space="preserve">Tyrosine‐protein kinase Fgr, encoded by the FGR (SRC2) gene (Uniprot ID: P09769), belongs to the Src family of non‐receptor tyrosine kinases. Fgr is evolutionarily conserved among vertebrates, and orthologs have been identified in mammals (including murine and human species) as well as in other higher eukaryotes. Within the kinome, Fgr is categorized together with members such as Src, Hck, Lyn, Fyn, Yes, and Blk. Its evolutionary relationships have been established based on sequence conservation and similar modular domain architectures that include the N‐terminal unique region, the SH3 and SH2 domains, and the catalytic kinase domain. Phylogenetic studies, including those by Manning et al. (2002, published in Science and Trends in Biochemical Sciences), indicate that Src family kinases originated from an early duplication event from a common ancestor of eukaryotes; Fgr represents a lineage specialized for regulation in hematopoietic cells (continolo2005theprotooncogenefgr pages 1-2, shen2018thesrcfamily pages 1-2).</w:t>
       </w:r>
     </w:p>
     <w:p>
@@ -33,7 +33,19 @@
         <w:br/>
       </w:r>
       <w:r>
-        <w:t xml:space="preserve">Fgr catalyzes the transfer of the γ‐phosphate group from adenosine triphosphate (ATP) to tyrosine residues within target protein substrates. In this reaction mechanism, ATP is converted into adenosine diphosphate (ADP) while a hydroxyl group (–OH) on a substrate tyrosine performs a nucleophilic attack on the γ‐phosphate of ATP, forming a phosphotyrosine residue. This phosphorylation event is a key post‐translational modification that regulates protein activity, subcellular localization, and interactions, thereby triggering downstream signaling cascades critical for immune cell activation and cytoskeletal reorganization (eshaq2024nonreceptortyrosinekinases pages 2-4, shen2018thesrcfamily pages 8-9, weir2018selectiveinhibitionof pages 1-4).</w:t>
+        <w:t xml:space="preserve">Fgr catalyzes the transfer of the terminal phosphate group from ATP to tyrosine residues on target proteins. The general chemical reaction is:</w:t>
+      </w:r>
+      <w:r>
+        <w:br/>
+      </w:r>
+      <w:r>
+        <w:t xml:space="preserve"> ATP + [protein]-L-tyrosine → ADP + [protein]-L-tyrosine-phosphate + H⁺</w:t>
+      </w:r>
+      <w:r>
+        <w:br/>
+      </w:r>
+      <w:r>
+        <w:t xml:space="preserve">This reaction is characteristic of tyrosine kinases and is essential for transmitting intracellular signals that control a variety of cellular responses (du2022atpsiteinhibitorsinduce pages 3-5).</w:t>
       </w:r>
     </w:p>
     <w:p>
@@ -50,7 +62,7 @@
         <w:br/>
       </w:r>
       <w:r>
-        <w:t xml:space="preserve">The catalytic activity of Fgr is dependent upon divalent metal ions, with Mg²⁺ serving as the primary cofactor. Mg²⁺ is essential as it coordinates with ATP in the kinase active site, stabilizing the molecule and neutralizing the negative charges on the phosphate groups, thereby facilitating efficient phosphotransfer. Although in some kinase systems substitution with Mn²⁺ has been observed under specific conditions, the biochemical characterization of SFKs such as Fgr overwhelmingly indicates that optimal Fgr activity requires Mg²⁺. This cofactor dependency aligns with the general property of tyrosine kinases, where coordination of ATP by a divalent metal ion is critical for catalysis (du2022atpsiteinhibitorsinduce pages 1-3, patel2019srcfamilykinasesimpact pages 68-73, eshaq2024nonreceptortyrosinekinases pages 2-4).</w:t>
+        <w:t xml:space="preserve">The catalytic activity of Fgr requires divalent cations to facilitate ATP binding and phosphate transfer. In common with other tyrosine kinases, Fgr is dependent on Mg²⁺ as a crucial cofactor. The presence of Mg²⁺ helps coordinate the phosphate groups of ATP within the kinase active site, thereby supporting phosphorylation reactions (du2022atpsiteinhibitorsinduce pages 3-5).</w:t>
       </w:r>
     </w:p>
     <w:p>
@@ -67,7 +79,7 @@
         <w:br/>
       </w:r>
       <w:r>
-        <w:t xml:space="preserve">Fgr phosphorylates an array of substrates that are centrally involved in immune receptor signaling and cytoskeletal regulation. A key substrate is Spleen tyrosine kinase (SYK), phosphorylation of which by Fgr in vitro has been shown to promote activation of downstream signaling involving AKT1 and the MAP kinase cascade. In mast cells Fgr phosphorylates phospholipase D2 (PLD2), leading to the production of critical lipid mediators such as lysophosphatidic acid and diacylglycerol. Other noteworthy substrates include the FAS ligand (FASLG), where phosphorylation affects its ubiquitination and subsequent internalization, as well as ABL1, and adaptor proteins such as CBL and cortactin (CTTN). Furthermore, Fgr phosphorylates key components of integrin-mediated signaling pathways including the PI3K regulatory subunit (PIK3R1) and the focal adhesion kinases PTK2 (FAK1) and PTK2B (PYK2). VAV2 and HCLS1 are additional substrates, with the latter being phosphorylated only when pre-modified by SYK. Although there is no single consensus phosphorylation motif defined for Fgr analogous to motifs recognized by serine/threonine kinases, substrate specificity is mediated in part by protein–protein interactions through its SH2 and SH3 domains. These domains either recognize phosphotyrosine residues or bind proline-rich sequences that are present on target proteins, thereby directing Fgr to its appropriate substrates (abe2019gainoffunctionmutationsin pages 1-1, ciapala2017thesrcfamilykinase pages 90-93, patel2019srcfamilykinasesimpact pages 73-77, du2022atpsiteinhibitorsinduce pages 3-5, patel2019srcfamilykinasesimpacta pages 73-77).</w:t>
+        <w:t xml:space="preserve">Fgr phosphorylates tyrosine residues on a range of substrates implicated in immune and cytoskeletal signaling. Its substrate specificity is defined in part by its catalytic domain and the surrounding regulatory regions. Experimentally, Fgr has been shown to phosphorylate targets including the p85 regulatory subunit of phosphatidylinositol 3-kinase (PI3K), cortactin, focal adhesion kinase (FAK), and the Rac guanine nucleotide exchange factor Vav2 (continolo2005theprotooncogenefgr pages 1-2, continolo2005theprotooncogenefgr pages 14-15). In addition, studies have demonstrated that Fgr can phosphorylate SYK in vitro, thereby promoting downstream signaling (continolo2005theprotooncogenefgr pages 15-16). Although no single consensus motif has been definitively attributed to Fgr substrates, its intrinsic substrate specificity as a tyrosine kinase is consistent with findings reported for the human tyrosine kinome (Yaron-Barir2024 may be consulted for the comprehensive analysis of tyrosine kinase substrate preferences, Johnson2023 is relevant for serine/threonine kinases; both references contextualize the specificity characteristics within the broader kinase family) (shen2018thesrcfamily pages 2-3).</w:t>
       </w:r>
     </w:p>
     <w:p>
@@ -84,7 +96,7 @@
         <w:br/>
       </w:r>
       <w:r>
-        <w:t xml:space="preserve">Fgr exhibits the canonical domain organization that is characteristic of Src family kinases. At the N-terminus, it possesses an SH4 domain responsible for membrane anchorage via lipid modifications such as myristoylation and possibly palmitoylation. This membrane-targeting process is crucial for positioning Fgr in close proximity to its receptor substrates (gormal2024locationlocationlocation pages 18-19). Next, Fgr contains a Unique region whose sequence diverges considerably from its SFK relatives; this region may contribute to differential protein–protein interactions, although its precise function is less well characterized. Continuing along the polypeptide chain is the SH3 domain, a small module that recognizes proline-rich motifs in partner proteins and participates in both intramolecular and intermolecular interactions that can influence the kinase’s conformation. Adjacent to the SH3 domain is the SH2 domain, which specifically binds phosphotyrosine-containing sequences; this domain plays a central role in both substrate recognition and the autoregulatory mechanism by interacting with a phosphorylated tyrosine in the C-terminal tail in many SFKs. Central to the structure is the catalytic kinase domain (SH1), a bilobed structure composed of N- and C-terminal lobes that form the ATP binding site and the substrate binding cleft. Within this kinase domain resides an activation loop, which in Fgr is noted for having unique features, such as an atypical amino acid substitution near the critical autophosphorylation site analogous to Tyr416 in Src. This distinct activation loop is associated with a higher basal kinase activity compared to other SFKs and is implicated in Fgr’s potent transforming ability (shen2018thesrcfamily pages 10-11, ciapala2017thesrcfamilykinase pages 26-30, du2022atpsiteinhibitorsinduce pages 3-5). In addition, Fgr contains a short C-terminal tail harboring a regulatory tyrosine residue; in many Src kinases, phosphorylation of this residue (equivalent to Tyr527 in Src) mediates autoinhibition by engaging the SH2 domain. However, in Fgr the presence of this phosphorylated tail does not result in classical inhibitory interactions, contributing further to its relatively high basal activity. Although full-length high-resolution crystallographic structures of Fgr remain limited, hydrogen–deuterium exchange mass spectrometry (HDX-MS) studies confirm that its overall fold is similar to other SFKs, while significant displacements in the SH3–SH2 regulatory module imply a divergence in autoinhibitory control and substrate accessibility (bagnato2020nuclearfunctionsof pages 1-3, shen2018thesrcfamily pages 5-6, passannanti2021applicationofcomputational pages 14-17, kinoshitakikuta2022characterizationofphosphorylation pages 10-11).</w:t>
+        <w:t xml:space="preserve">Fgr exhibits the classic domain organization characteristic of Src family kinases. Its structure is composed of an N‐terminal unique (SH4) domain that is post‐translationally modified by myristoylation and palmitoylation, ensuring proper membrane localization (continolo2005theprotooncogenefgr pages 12-14). Next, the protein contains an SH3 domain responsible for binding polyproline motifs, and an SH2 domain that recognizes phosphorylated tyrosine residues present in target proteins or within intramolecular sequences. Following these regulatory domains lies the central catalytic (kinase) domain, which contains an activation loop that can be phosphorylated on a tyrosine residue analogous to Tyr416 in Src. The C-terminal region harbors an inhibitory phosphorylation site (comparable to Tyr527 in Src) that, when phosphorylated by kinases such as C-terminal Src kinase (CSK), stabilizes an autoinhibited conformation (continolo2005theprotooncogenefgr pages 14-15, shen2018thesrcfamily pages 6-7). Recent crystallographic studies, particularly those using ATP-site inhibitors (A-419259 and TL02–59), have detailed that Fgr can adopt multiple conformations. In the presence of A-419259, Fgr is locked in a closed conformation with an outward rotation of the C-helix that disrupts the Glu310-Lys295 salt bridge; conversely, TL02–59 binding induces a type II conformation with the αC-helix rotated inward and the formation of the Glu310-Lys295 ion pair (du2022atpsiteinhibitorsinduce pages 14-18, du2022atpsiteinhibitorsinduce pages 18-23). These structures reveal both intramolecular dimerization interfaces and allosteric uncoupling of the regulatory SH3/SH2 domains from the catalytic core (du2022atpsiteinhibitorsinduce pages 23-26).</w:t>
       </w:r>
     </w:p>
     <w:p>
@@ -101,13 +113,7 @@
         <w:br/>
       </w:r>
       <w:r>
-        <w:t xml:space="preserve">The regulatory mechanisms governing Fgr are multifactorial and involve phosphorylation dynamics, conformational rearrangements, and protein–protein interactions mediated by its modular domains. Activation of Fgr critically depends on autophosphorylation of a tyrosine residue within the activation loop (analogous to Tyr416 in Src), which facilitates a shift toward an active kinase conformation. In many Src family kinases, a conserved tyrosine residue in the C-terminal tail (comparable to Tyr527 in Src) is phosphorylated by C-terminal Src kinase (CSK), triggering an intramolecular interaction with the SH2 domain and enforcing an inactive “closed” conformation. In contrast, although Fgr is phosphorylated on its C-terminal tail, several studies have demonstrated that this phosphorylation does not effectively suppress its kinase activity. Fgr’s activation loop possesses a unique amino acid motif – including a proline residue at the +2 position relative to the activation loop tyrosine – that contributes to its elevated basal activity and attenuates classical SH3-SH2-mediated autoinhibition. Mutational studies have shown that substituting Fgr’s activation loop with that of Src reduces both kinase activity and transformative ability, underscoring the importance of this region in dictating its regulatory behavior (shen2018thesrcfamily pages 1-2, shen2018thesrcfamily pages 10-11, shu2025constitutiveactivationof pages 1-2).</w:t>
-      </w:r>
-      <w:r>
-        <w:br/>
-      </w:r>
-      <w:r>
-        <w:t xml:space="preserve">Furthermore, regulatory inputs in Fgr are modulated by intermolecular interactions with adaptor proteins and may be influenced by the binding of ATP-site inhibitors. For instance, small molecules such as A-419259 and TL02-59 have been reported to induce allosteric shifts in Fgr’s conformation, resulting in altered exposure of the SH3 and SH2 domains and influencing overall kinase activity (du2022atpsiteinhibitorsinduce pages 11-13, weir2018selectiveinhibitionof pages 8-11). These studies collectively suggest that Fgr functions with a regulatory scheme that is partly independent of the canonical SH3/SH2 autoinhibitory interaction prevalent in other Src family members, enabling sustained activity that might underpin its oncogenic potential in certain hematopoietic contexts.</w:t>
+        <w:t xml:space="preserve">Fgr activity is regulated by multiple post-translational modifications and intramolecular domain interactions. The N-terminal lipid modifications (myristoylation and palmitoylation) are essential for targeting Fgr to the plasma membrane, where it associates with receptor complexes, ensuring its proper spatial regulation (continolo2005theprotooncogenefgr pages 1-2, continolo2005theprotooncogenefgr pages 12-14). Phosphorylation of the activation loop—analogous to Tyr416 in Src—serves to activate the kinase by promoting a conformational change that aligns the catalytic residues, while phosphorylation of the C-terminal tail provides an inhibitory signal through binding to the SH2 domain (continolo2005theprotooncogenefgr pages 14-15, shen2018thesrcfamily pages 6-7). In specific cellular contexts, Fgr forms complexes with proteins such as focal adhesion kinase (FAK) and p190RhoGAP, which modulate downstream signaling involved in cytoskeletal rearrangement and cell migration (continolo2005theprotooncogenefgr pages 15-16, gresham2000negativeregulationof pages 1-2). Moreover, structural studies demonstrate that binding of ATP-competitive inhibitors can induce distinct conformational states that affect the regulatory interactions between the kinase and its SH domains (du2022atpsiteinhibitorsinduce pages 5-6, du2022atpsiteinhibitorsinduce pages 8-9). Fgr phosphorylation of its substrates is also influenced by PI3K-dependent mechanisms, and its activity can be modulated by extracellular signals, such as those mediated by integrins and immunoglobulin Fc receptors, which in turn alters the phosphorylation status of both Fgr and its interacting partners (continolo2005theprotooncogenefgr pages 1-2, vines2001inhibitionofβ2 pages 1-2).</w:t>
       </w:r>
     </w:p>
     <w:p>
@@ -124,25 +130,7 @@
         <w:br/>
       </w:r>
       <w:r>
-        <w:t xml:space="preserve">Fgr is intimately involved in the regulation of immune signaling. It transmits signals from cell surface receptors lacking intrinsic kinase activity – notably receptors binding the Fc portion of immunoglobulins such as MS4A2/FCER1B, FCGR2A, and FCGR2B, as well as integrins ITGB1 and ITGB2. In immune cells including neutrophils, monocytes, macrophages, and mast cells, Fgr regulates critical processes such as cytoskeletal reorganization, cell adhesion, migration, spreading, and phagocytosis. These functions are essential for an effective immune response and include both activating and inhibitory roles.</w:t>
-      </w:r>
-      <w:r>
-        <w:br/>
-      </w:r>
-      <w:r>
-        <w:t xml:space="preserve">In mast cells, for example, upon antigen stimulation, Fgr phosphorylates PLD2, which catalyzes the production of lipid signaling molecules (lysophosphatidic acid and diacylglycerol) that drive degranulation and the release of inflammatory cytokines, thereby playing a role in IgE-mediated anaphylaxis. In parallel, Fgr phosphorylates SYK – a key kinase in immune receptor signaling – to initiate downstream activation of AKT1 and MAP kinase pathways, which are essential for cell migration and survival. Beyond its role in promoting activation, Fgr has been shown to act as a negative regulator in specific contexts, as it modulates ITGB2 signaling and phagocytic activity in monocytes. In contrast, in neutrophils and macrophages, Fgr is required for proper integrin-mediated signaling essential for normal adhesion and spreading (abe2019gainoffunctionmutationsin pages 1-1, du2022atpsiteinhibitorsinduce pages 6-8, patel2019srcfamilykinasesimpact pages 73-77).</w:t>
-      </w:r>
-      <w:r>
-        <w:br/>
-      </w:r>
-      <w:r>
-        <w:t xml:space="preserve">Additionally, Fgr phosphorylates FASLG, thereby influencing its ubiquitination and subsequent internalization, which may affect the balance between activation and apoptosis in immune cells. The kinase also contributes to focal adhesion dynamics through the phosphorylation of ABL1, CBL, cortactin (CTTN), and focal adhesion kinases such as PTK2/FAK1 and PTK2B/PYK2, while also engaging with VAV2 and HCLS1 (the latter being phosphorylated only when previously modified by SYK). Moreover, in partnership with the adaptor protein CLNK, Fgr serves as a negative regulator of natural killer cell activating receptors and suppresses interferon‐γ production, thereby fine-tuning the immune response (ciapala2017thesrcfamilykinase pages 90-93, shen2018thesrcfamily pages 8-9, eshaq2024nonreceptortyrosinekinases pages 20-21).</w:t>
-      </w:r>
-      <w:r>
-        <w:br/>
-      </w:r>
-      <w:r>
-        <w:t xml:space="preserve">Clinically, aberrant expression and constitutive activation of Fgr have been implicated in acute myeloid leukemia (AML), where overexpression contributes to cytokine-independent proliferation and survival of leukemic cells. The transforming potential of Fgr has been demonstrated in fibroblast transformation assays, and RNA interference studies in primary AML cells have underscored its importance in leukemic proliferation, making it a promising target for therapeutic intervention (shen2018thesrcfamily pages 1-2, patel2019srcfamilykinasesimpact pages 73-77, shu2025constitutiveactivationof pages 1-2).</w:t>
+        <w:t xml:space="preserve">Fgr has diverse roles in immune cell signaling and cytoskeletal regulation. In hematopoietic cells—particularly in neutrophils, monocytes, macrophages, and mast cells—Fgr transduces signals from receptors that do not possess intrinsic kinase activity. In mast cells, Fgr is required for FcεRI-mediated signaling that results in Syk activation, subsequent phosphorylation of downstream adaptor proteins (including LAT, SLP76, and Gab2), and ultimately mast cell degranulation and cytokine release, contributing to IgE-mediated anaphylaxis (lee2011thesrcfamily pages 1-2, lee2011thesrcfamily pages 6-7). In macrophages and monocytes, Fgr plays a dual role where it can act as a positive regulator of migration by activating Rac and promoting actin cytoskeletal reorganization, while simultaneously serving as a negative regulator of integrin (ITGB2) signaling and phagocytosis through interactions with Syk and the recruitment of inhibitory phosphatases (gresham2000negativeregulationof pages 13-14, vines2001inhibitionofβ2 pages 7-9). Fgr also phosphorylates components of the focal adhesion complexes, including FAK and cortactin, linking adhesion dynamics to cell motility (continolo2005theprotooncogenefgr pages 15-16). In the context of hematological malignancies, particularly acute myeloid leukemia (AML), Fgr is frequently overexpressed and constitutively active; knockdown or pharmacological inhibition of Fgr in AML cell models leads to reduced cellular proliferation and tumor growth both in vitro and in vivo (du2022atpsiteinhibitorsinduce pages 1-3, weir2018selectiveinhibitionof pages 1-4). Thus, Fgr participates in signaling pathways downstream of immunoglobulin Fc receptors (MS4A2/FCER1B, FCGR2A/FCGR2B) and integrins (ITGB1 and ITGB2) to modulate cytoskeletal rearrangements, cell adhesion, migration, and inflammatory responses while its dysregulation has been implicated in oncogenesis and inflammation (continolo2005theprotooncogenefgr pages 1-2, lee2011thesrcfamily pages 7-8, shu2025constitutiveactivationof pages 1-2).</w:t>
       </w:r>
     </w:p>
     <w:p>
@@ -159,31 +147,13 @@
         <w:br/>
       </w:r>
       <w:r>
-        <w:t xml:space="preserve">Selective inhibition of Fgr is a current focus of research, particularly given its dual role in both immune activation and suppression, and its emerging importance in hematopoietic malignancies such as AML. ATP-site inhibitors like A-419259 and TL02-59 have been shown in preclinical models to inhibit Fgr autophosphorylation and downstream signaling pathways that modulate cell adhesion, migration, and cytokine production (du2022atpsiteinhibitorsinduce pages 14-18, weir2018selectiveinhibitionof pages 8-11). Such compounds not only suppress the proliferation of leukemic cells but also alter immune cell functions, highlighting the therapeutic potential of targeting Fgr specifically.</w:t>
-      </w:r>
-      <w:r>
-        <w:br/>
-      </w:r>
-      <w:r>
-        <w:t xml:space="preserve">In addition, the unique regulatory features of Fgr – particularly its relative insensitivity to classical SH3–SH2 mediated autoinhibition due to a distinctive activation loop – make it an attractive candidate for the development of inhibitors that can selectively target Fgr without significantly affecting other SFK members. This selectivity is important to limit off-target effects, given the broad expression and critical physiological roles of other Src family kinases in non-hematopoietic tissues.</w:t>
-      </w:r>
-      <w:r>
-        <w:br/>
-      </w:r>
-      <w:r>
-        <w:t xml:space="preserve">Current research efforts are focused on further elucidating the three-dimensional structure of full-length Fgr, mapping its complete substrate repertoire, and defining the contributions of post-translational modifications to its function in different cellular contexts. New technological approaches, such as deep learning-coupled proximity assays and advanced HDX-MS techniques, are being employed to capture the dynamic regulatory conformations of Fgr, which in turn may inform the design of next-generation, highly selective inhibitors (jha2025deeplearningcoupledproximity pages 24-26, amatya2019dynamicregulatoryfeatures pages 1-3, passannanti2021applicationofcomputational pages 14-17).</w:t>
-      </w:r>
-      <w:r>
-        <w:br/>
-      </w:r>
-      <w:r>
-        <w:t xml:space="preserve">Furthermore, Fgr’s contrasting roles – serving as a positive regulator in integrin-mediated signaling in neutrophils and macrophages while acting as a negative regulator in monocytes – underscore the complexity of its function in immune homeostasis and inflammation. These context-dependent activities provide valuable insights into how modulation of Fgr activity can be leveraged to treat diverse pathologies ranging from inflammatory disorders to hematologic cancers (eshaq2024nonreceptortyrosinekinases pages 20-21, bagnato2020nuclearfunctionsof pages 1-3, shen2018thesrcfamily pages 10-11).</w:t>
-      </w:r>
-      <w:r>
-        <w:br/>
-      </w:r>
-      <w:r>
-        <w:t xml:space="preserve">There is also considerable interest in using Fgr expression levels as a biomarker for immune cell lineage specification and for predicting responsiveness to targeted kinase inhibition in AML. As further studies define the molecular determinants of its substrate interactions and inhibitor binding, it is anticipated that more potent and selective Fgr inhibitors will enter clinical evaluation, potentially in combination with other therapies aiming at dysregulated signaling networks in leukemogenesis (du2022atpsiteinhibitorsinduce pages 14-18, passannanti2021applicationofcomputational pages 17-21).</w:t>
+        <w:t xml:space="preserve">Recent studies have also identified small molecule inhibitors that target Fgr specifically. ATP-site inhibitors such as A-419259 and TL02–59 have been shown to induce unique conformations in Fgr, leading to potent suppression of its kinase activity in AML models (du2022atpsiteinhibitorsinduce pages 14-18, du2022atpsiteinhibitorsinduce pages 5-8). In addition, gain-of-function mutations in Fgr have been associated with autoinflammatory bone diseases in both mice and humans, with specific missense mutations (e.g., p.Arg118Trp, p.Asp502Gly) resulting in increased kinase activity and pathological bone inflammation (abe2019gainoffunctionmutationsin pages 3-3). Inhibitors of Fgr may hold clinical promise not only for AML but potentially for other immunologically mediated conditions. Fgr’s dual role as a positive regulator of certain pathways (e.g., mast cell degranulation and migration) and a negative regulator in integrin-dependent phagocytosis underscores the potential for context-dependent therapeutic strategies (continolo2005theprotooncogenefgr pages 15-16, vines2001inhibitionofβ2 pages 12-13).</w:t>
+      </w:r>
+      <w:r>
+        <w:br/>
+      </w:r>
+      <w:r>
+        <w:t xml:space="preserve">Furthermore, Fgr has been shown to interact with a number of signaling molecules, including SYK, PIK3R1, PLD2, FAK, CBL, and VAV2, placing it at a nodal point in the regulation of immune receptor signaling, cytoskeletal dynamics and, ultimately, cellular motility and inflammatory responses (continolo2005theprotooncogenefgr pages 14-15, lee2011thesrcfamily pages 5-6). This broad involvement in multiple pathways makes Fgr a notable target for drug development, and ongoing studies continue to evaluate its substrate specificity within the tyrosine kinome (Yaron-Barir2024, Johnson2023). Its regulation by intracellular localization and tyrosine phosphorylation further adds layers of complexity that may be exploited by selective inhibitors (du2022atpsiteinhibitorsinduce pages 8-9, shen2018thesrcfamily pages 7-8).</w:t>
       </w:r>
     </w:p>
     <w:p>
@@ -202,70 +172,65 @@
     </w:p>
     <w:p>
       <w:pPr>
-        <w:pStyle w:val="Compact"/>
-        <w:numPr>
-          <w:ilvl w:val="0"/>
-          <w:numId w:val="1002"/>
-        </w:numPr>
-      </w:pPr>
-      <w:r>
-        <w:t xml:space="preserve">abe2019gainoffunctionmutationsin pages 1-1</w:t>
-      </w:r>
-      <w:r>
-        <w:br/>
-      </w:r>
-    </w:p>
-    <w:p>
-      <w:pPr>
-        <w:pStyle w:val="Compact"/>
-        <w:numPr>
-          <w:ilvl w:val="0"/>
-          <w:numId w:val="1002"/>
-        </w:numPr>
-      </w:pPr>
-      <w:r>
-        <w:t xml:space="preserve">bagnato2020nuclearfunctionsof pages 1-3</w:t>
-      </w:r>
-      <w:r>
-        <w:br/>
-      </w:r>
-    </w:p>
-    <w:p>
-      <w:pPr>
-        <w:pStyle w:val="Compact"/>
-        <w:numPr>
-          <w:ilvl w:val="0"/>
-          <w:numId w:val="1002"/>
-        </w:numPr>
-      </w:pPr>
-      <w:r>
-        <w:t xml:space="preserve">ciapala2017thesrcfamilykinase pages 26-30</w:t>
-      </w:r>
-      <w:r>
-        <w:br/>
-      </w:r>
-    </w:p>
-    <w:p>
-      <w:pPr>
-        <w:pStyle w:val="Compact"/>
-        <w:numPr>
-          <w:ilvl w:val="0"/>
-          <w:numId w:val="1002"/>
-        </w:numPr>
-      </w:pPr>
-      <w:r>
-        <w:t xml:space="preserve">ciapala2017thesrcfamilykinase pages 90-93</w:t>
-      </w:r>
-      <w:r>
-        <w:br/>
-      </w:r>
-    </w:p>
-    <w:p>
-      <w:pPr>
-        <w:pStyle w:val="Compact"/>
-        <w:numPr>
-          <w:ilvl w:val="0"/>
-          <w:numId w:val="1002"/>
+        <w:numPr>
+          <w:ilvl w:val="0"/>
+          <w:numId w:val="1001"/>
+        </w:numPr>
+      </w:pPr>
+      <w:r>
+        <w:t xml:space="preserve">continolo2005theprotooncogenefgr pages 1-2</w:t>
+      </w:r>
+      <w:r>
+        <w:br/>
+      </w:r>
+    </w:p>
+    <w:p>
+      <w:pPr>
+        <w:numPr>
+          <w:ilvl w:val="0"/>
+          <w:numId w:val="1001"/>
+        </w:numPr>
+      </w:pPr>
+      <w:r>
+        <w:t xml:space="preserve">continolo2005theprotooncogenefgr pages 12-14</w:t>
+      </w:r>
+      <w:r>
+        <w:br/>
+      </w:r>
+    </w:p>
+    <w:p>
+      <w:pPr>
+        <w:numPr>
+          <w:ilvl w:val="0"/>
+          <w:numId w:val="1001"/>
+        </w:numPr>
+      </w:pPr>
+      <w:r>
+        <w:t xml:space="preserve">continolo2005theprotooncogenefgr pages 14-15</w:t>
+      </w:r>
+      <w:r>
+        <w:br/>
+      </w:r>
+    </w:p>
+    <w:p>
+      <w:pPr>
+        <w:numPr>
+          <w:ilvl w:val="0"/>
+          <w:numId w:val="1001"/>
+        </w:numPr>
+      </w:pPr>
+      <w:r>
+        <w:t xml:space="preserve">continolo2005theprotooncogenefgr pages 15-16</w:t>
+      </w:r>
+      <w:r>
+        <w:br/>
+      </w:r>
+    </w:p>
+    <w:p>
+      <w:pPr>
+        <w:numPr>
+          <w:ilvl w:val="0"/>
+          <w:numId w:val="1001"/>
         </w:numPr>
       </w:pPr>
       <w:r>
@@ -277,10 +242,9 @@
     </w:p>
     <w:p>
       <w:pPr>
-        <w:pStyle w:val="Compact"/>
-        <w:numPr>
-          <w:ilvl w:val="0"/>
-          <w:numId w:val="1002"/>
+        <w:numPr>
+          <w:ilvl w:val="0"/>
+          <w:numId w:val="1001"/>
         </w:numPr>
       </w:pPr>
       <w:r>
@@ -292,10 +256,9 @@
     </w:p>
     <w:p>
       <w:pPr>
-        <w:pStyle w:val="Compact"/>
-        <w:numPr>
-          <w:ilvl w:val="0"/>
-          <w:numId w:val="1002"/>
+        <w:numPr>
+          <w:ilvl w:val="0"/>
+          <w:numId w:val="1001"/>
         </w:numPr>
       </w:pPr>
       <w:r>
@@ -307,10 +270,9 @@
     </w:p>
     <w:p>
       <w:pPr>
-        <w:pStyle w:val="Compact"/>
-        <w:numPr>
-          <w:ilvl w:val="0"/>
-          <w:numId w:val="1002"/>
+        <w:numPr>
+          <w:ilvl w:val="0"/>
+          <w:numId w:val="1001"/>
         </w:numPr>
       </w:pPr>
       <w:r>
@@ -322,10 +284,23 @@
     </w:p>
     <w:p>
       <w:pPr>
-        <w:pStyle w:val="Compact"/>
-        <w:numPr>
-          <w:ilvl w:val="0"/>
-          <w:numId w:val="1002"/>
+        <w:numPr>
+          <w:ilvl w:val="0"/>
+          <w:numId w:val="1001"/>
+        </w:numPr>
+      </w:pPr>
+      <w:r>
+        <w:t xml:space="preserve">du2022atpsiteinhibitorsinduce pages 9-11</w:t>
+      </w:r>
+      <w:r>
+        <w:br/>
+      </w:r>
+    </w:p>
+    <w:p>
+      <w:pPr>
+        <w:numPr>
+          <w:ilvl w:val="0"/>
+          <w:numId w:val="1001"/>
         </w:numPr>
       </w:pPr>
       <w:r>
@@ -337,10 +312,9 @@
     </w:p>
     <w:p>
       <w:pPr>
-        <w:pStyle w:val="Compact"/>
-        <w:numPr>
-          <w:ilvl w:val="0"/>
-          <w:numId w:val="1002"/>
+        <w:numPr>
+          <w:ilvl w:val="0"/>
+          <w:numId w:val="1001"/>
         </w:numPr>
       </w:pPr>
       <w:r>
@@ -352,145 +326,121 @@
     </w:p>
     <w:p>
       <w:pPr>
-        <w:pStyle w:val="Compact"/>
-        <w:numPr>
-          <w:ilvl w:val="0"/>
-          <w:numId w:val="1002"/>
-        </w:numPr>
-      </w:pPr>
-      <w:r>
-        <w:t xml:space="preserve">eshaq2024nonreceptortyrosinekinases pages 2-4</w:t>
-      </w:r>
-      <w:r>
-        <w:br/>
-      </w:r>
-    </w:p>
-    <w:p>
-      <w:pPr>
-        <w:pStyle w:val="Compact"/>
-        <w:numPr>
-          <w:ilvl w:val="0"/>
-          <w:numId w:val="1002"/>
-        </w:numPr>
-      </w:pPr>
-      <w:r>
-        <w:t xml:space="preserve">eshaq2024nonreceptortyrosinekinases pages 20-21</w:t>
-      </w:r>
-      <w:r>
-        <w:br/>
-      </w:r>
-    </w:p>
-    <w:p>
-      <w:pPr>
-        <w:pStyle w:val="Compact"/>
-        <w:numPr>
-          <w:ilvl w:val="0"/>
-          <w:numId w:val="1002"/>
-        </w:numPr>
-      </w:pPr>
-      <w:r>
-        <w:t xml:space="preserve">eshaq2024nonreceptortyrosinekinases pages 9-12</w:t>
-      </w:r>
-      <w:r>
-        <w:br/>
-      </w:r>
-    </w:p>
-    <w:p>
-      <w:pPr>
-        <w:pStyle w:val="Compact"/>
-        <w:numPr>
-          <w:ilvl w:val="0"/>
-          <w:numId w:val="1002"/>
-        </w:numPr>
-      </w:pPr>
-      <w:r>
-        <w:t xml:space="preserve">gormal2024locationlocationlocation pages 18-19</w:t>
-      </w:r>
-      <w:r>
-        <w:br/>
-      </w:r>
-    </w:p>
-    <w:p>
-      <w:pPr>
-        <w:pStyle w:val="Compact"/>
-        <w:numPr>
-          <w:ilvl w:val="0"/>
-          <w:numId w:val="1002"/>
-        </w:numPr>
-      </w:pPr>
-      <w:r>
-        <w:t xml:space="preserve">kinoshitakikuta2022characterizationofphosphorylation pages 6-7</w:t>
-      </w:r>
-      <w:r>
-        <w:br/>
-      </w:r>
-    </w:p>
-    <w:p>
-      <w:pPr>
-        <w:pStyle w:val="Compact"/>
-        <w:numPr>
-          <w:ilvl w:val="0"/>
-          <w:numId w:val="1002"/>
-        </w:numPr>
-      </w:pPr>
-      <w:r>
-        <w:t xml:space="preserve">kinoshitakikuta2022characterizationofphosphorylation pages 10-11</w:t>
-      </w:r>
-      <w:r>
-        <w:br/>
-      </w:r>
-    </w:p>
-    <w:p>
-      <w:pPr>
-        <w:pStyle w:val="Compact"/>
-        <w:numPr>
-          <w:ilvl w:val="0"/>
-          <w:numId w:val="1002"/>
-        </w:numPr>
-      </w:pPr>
-      <w:r>
-        <w:t xml:space="preserve">liu2019phosphoproteomicanalysesof pages 11-12</w:t>
-      </w:r>
-      <w:r>
-        <w:br/>
-      </w:r>
-    </w:p>
-    <w:p>
-      <w:pPr>
-        <w:pStyle w:val="Compact"/>
-        <w:numPr>
-          <w:ilvl w:val="0"/>
-          <w:numId w:val="1002"/>
-        </w:numPr>
-      </w:pPr>
-      <w:r>
-        <w:t xml:space="preserve">passannanti2021applicationofcomputational pages 14-17</w:t>
-      </w:r>
-      <w:r>
-        <w:br/>
-      </w:r>
-    </w:p>
-    <w:p>
-      <w:pPr>
-        <w:pStyle w:val="Compact"/>
-        <w:numPr>
-          <w:ilvl w:val="0"/>
-          <w:numId w:val="1002"/>
-        </w:numPr>
-      </w:pPr>
-      <w:r>
-        <w:t xml:space="preserve">patel2019srcfamilykinasesimpact pages 68-73</w:t>
-      </w:r>
-      <w:r>
-        <w:br/>
-      </w:r>
-    </w:p>
-    <w:p>
-      <w:pPr>
-        <w:pStyle w:val="Compact"/>
-        <w:numPr>
-          <w:ilvl w:val="0"/>
-          <w:numId w:val="1002"/>
+        <w:numPr>
+          <w:ilvl w:val="0"/>
+          <w:numId w:val="1001"/>
+        </w:numPr>
+      </w:pPr>
+      <w:r>
+        <w:t xml:space="preserve">du2022atpsiteinhibitorsinduce pages 18-23</w:t>
+      </w:r>
+      <w:r>
+        <w:br/>
+      </w:r>
+    </w:p>
+    <w:p>
+      <w:pPr>
+        <w:numPr>
+          <w:ilvl w:val="0"/>
+          <w:numId w:val="1001"/>
+        </w:numPr>
+      </w:pPr>
+      <w:r>
+        <w:t xml:space="preserve">du2022atpsiteinhibitorsinduce pages 23-26</w:t>
+      </w:r>
+      <w:r>
+        <w:br/>
+      </w:r>
+    </w:p>
+    <w:p>
+      <w:pPr>
+        <w:numPr>
+          <w:ilvl w:val="0"/>
+          <w:numId w:val="1001"/>
+        </w:numPr>
+      </w:pPr>
+      <w:r>
+        <w:t xml:space="preserve">gresham2000negativeregulationof pages 1-2</w:t>
+      </w:r>
+      <w:r>
+        <w:br/>
+      </w:r>
+    </w:p>
+    <w:p>
+      <w:pPr>
+        <w:numPr>
+          <w:ilvl w:val="0"/>
+          <w:numId w:val="1001"/>
+        </w:numPr>
+      </w:pPr>
+      <w:r>
+        <w:t xml:space="preserve">gresham2000negativeregulationof pages 13-14</w:t>
+      </w:r>
+      <w:r>
+        <w:br/>
+      </w:r>
+    </w:p>
+    <w:p>
+      <w:pPr>
+        <w:numPr>
+          <w:ilvl w:val="0"/>
+          <w:numId w:val="1001"/>
+        </w:numPr>
+      </w:pPr>
+      <w:r>
+        <w:t xml:space="preserve">lee2011thesrcfamily pages 1-2</w:t>
+      </w:r>
+      <w:r>
+        <w:br/>
+      </w:r>
+    </w:p>
+    <w:p>
+      <w:pPr>
+        <w:numPr>
+          <w:ilvl w:val="0"/>
+          <w:numId w:val="1001"/>
+        </w:numPr>
+      </w:pPr>
+      <w:r>
+        <w:t xml:space="preserve">lee2011thesrcfamily pages 5-6</w:t>
+      </w:r>
+      <w:r>
+        <w:br/>
+      </w:r>
+    </w:p>
+    <w:p>
+      <w:pPr>
+        <w:numPr>
+          <w:ilvl w:val="0"/>
+          <w:numId w:val="1001"/>
+        </w:numPr>
+      </w:pPr>
+      <w:r>
+        <w:t xml:space="preserve">lee2011thesrcfamily pages 6-7</w:t>
+      </w:r>
+      <w:r>
+        <w:br/>
+      </w:r>
+    </w:p>
+    <w:p>
+      <w:pPr>
+        <w:numPr>
+          <w:ilvl w:val="0"/>
+          <w:numId w:val="1001"/>
+        </w:numPr>
+      </w:pPr>
+      <w:r>
+        <w:t xml:space="preserve">lee2011thesrcfamily pages 7-8</w:t>
+      </w:r>
+      <w:r>
+        <w:br/>
+      </w:r>
+    </w:p>
+    <w:p>
+      <w:pPr>
+        <w:numPr>
+          <w:ilvl w:val="0"/>
+          <w:numId w:val="1001"/>
         </w:numPr>
       </w:pPr>
       <w:r>
@@ -502,70 +452,51 @@
     </w:p>
     <w:p>
       <w:pPr>
-        <w:pStyle w:val="Compact"/>
-        <w:numPr>
-          <w:ilvl w:val="0"/>
-          <w:numId w:val="1002"/>
-        </w:numPr>
-      </w:pPr>
-      <w:r>
-        <w:t xml:space="preserve">patel2019srcfamilykinasesimpacta pages 73-77</w:t>
-      </w:r>
-      <w:r>
-        <w:br/>
-      </w:r>
-    </w:p>
-    <w:p>
-      <w:pPr>
-        <w:pStyle w:val="Compact"/>
-        <w:numPr>
-          <w:ilvl w:val="0"/>
-          <w:numId w:val="1002"/>
-        </w:numPr>
-      </w:pPr>
-      <w:r>
-        <w:t xml:space="preserve">portugal2022srcfamilykinases pages 1-5</w:t>
-      </w:r>
-      <w:r>
-        <w:br/>
-      </w:r>
-    </w:p>
-    <w:p>
-      <w:pPr>
-        <w:pStyle w:val="Compact"/>
-        <w:numPr>
-          <w:ilvl w:val="0"/>
-          <w:numId w:val="1002"/>
-        </w:numPr>
-      </w:pPr>
-      <w:r>
-        <w:t xml:space="preserve">santos2016paralogspecificpatternsof pages 1-1</w:t>
-      </w:r>
-      <w:r>
-        <w:br/>
-      </w:r>
-    </w:p>
-    <w:p>
-      <w:pPr>
-        <w:pStyle w:val="Compact"/>
-        <w:numPr>
-          <w:ilvl w:val="0"/>
-          <w:numId w:val="1002"/>
-        </w:numPr>
-      </w:pPr>
-      <w:r>
-        <w:t xml:space="preserve">sekar2023kinaceaweb pages 14-17</w:t>
-      </w:r>
-      <w:r>
-        <w:br/>
-      </w:r>
-    </w:p>
-    <w:p>
-      <w:pPr>
-        <w:pStyle w:val="Compact"/>
-        <w:numPr>
-          <w:ilvl w:val="0"/>
-          <w:numId w:val="1002"/>
+        <w:numPr>
+          <w:ilvl w:val="0"/>
+          <w:numId w:val="1001"/>
+        </w:numPr>
+      </w:pPr>
+      <w:r>
+        <w:t xml:space="preserve">shen2018thesrcfamily pages 1-2</w:t>
+      </w:r>
+      <w:r>
+        <w:br/>
+      </w:r>
+    </w:p>
+    <w:p>
+      <w:pPr>
+        <w:numPr>
+          <w:ilvl w:val="0"/>
+          <w:numId w:val="1001"/>
+        </w:numPr>
+      </w:pPr>
+      <w:r>
+        <w:t xml:space="preserve">shen2018thesrcfamily pages 2-3</w:t>
+      </w:r>
+      <w:r>
+        <w:br/>
+      </w:r>
+    </w:p>
+    <w:p>
+      <w:pPr>
+        <w:numPr>
+          <w:ilvl w:val="0"/>
+          <w:numId w:val="1001"/>
+        </w:numPr>
+      </w:pPr>
+      <w:r>
+        <w:t xml:space="preserve">shen2018thesrcfamily pages 3-3</w:t>
+      </w:r>
+      <w:r>
+        <w:br/>
+      </w:r>
+    </w:p>
+    <w:p>
+      <w:pPr>
+        <w:numPr>
+          <w:ilvl w:val="0"/>
+          <w:numId w:val="1001"/>
         </w:numPr>
       </w:pPr>
       <w:r>
@@ -577,10 +508,23 @@
     </w:p>
     <w:p>
       <w:pPr>
-        <w:pStyle w:val="Compact"/>
-        <w:numPr>
-          <w:ilvl w:val="0"/>
-          <w:numId w:val="1002"/>
+        <w:numPr>
+          <w:ilvl w:val="0"/>
+          <w:numId w:val="1001"/>
+        </w:numPr>
+      </w:pPr>
+      <w:r>
+        <w:t xml:space="preserve">shen2018thesrcfamily pages 6-6</w:t>
+      </w:r>
+      <w:r>
+        <w:br/>
+      </w:r>
+    </w:p>
+    <w:p>
+      <w:pPr>
+        <w:numPr>
+          <w:ilvl w:val="0"/>
+          <w:numId w:val="1001"/>
         </w:numPr>
       </w:pPr>
       <w:r>
@@ -592,40 +536,23 @@
     </w:p>
     <w:p>
       <w:pPr>
-        <w:pStyle w:val="Compact"/>
-        <w:numPr>
-          <w:ilvl w:val="0"/>
-          <w:numId w:val="1002"/>
-        </w:numPr>
-      </w:pPr>
-      <w:r>
-        <w:t xml:space="preserve">shen2018thesrcfamily pages 8-9</w:t>
-      </w:r>
-      <w:r>
-        <w:br/>
-      </w:r>
-    </w:p>
-    <w:p>
-      <w:pPr>
-        <w:pStyle w:val="Compact"/>
-        <w:numPr>
-          <w:ilvl w:val="0"/>
-          <w:numId w:val="1002"/>
-        </w:numPr>
-      </w:pPr>
-      <w:r>
-        <w:t xml:space="preserve">shen2018thesrcfamily pages 10-11</w:t>
-      </w:r>
-      <w:r>
-        <w:br/>
-      </w:r>
-    </w:p>
-    <w:p>
-      <w:pPr>
-        <w:pStyle w:val="Compact"/>
-        <w:numPr>
-          <w:ilvl w:val="0"/>
-          <w:numId w:val="1002"/>
+        <w:numPr>
+          <w:ilvl w:val="0"/>
+          <w:numId w:val="1001"/>
+        </w:numPr>
+      </w:pPr>
+      <w:r>
+        <w:t xml:space="preserve">shen2018thesrcfamily pages 7-8</w:t>
+      </w:r>
+      <w:r>
+        <w:br/>
+      </w:r>
+    </w:p>
+    <w:p>
+      <w:pPr>
+        <w:numPr>
+          <w:ilvl w:val="0"/>
+          <w:numId w:val="1001"/>
         </w:numPr>
       </w:pPr>
       <w:r>
@@ -637,10 +564,51 @@
     </w:p>
     <w:p>
       <w:pPr>
-        <w:pStyle w:val="Compact"/>
-        <w:numPr>
-          <w:ilvl w:val="0"/>
-          <w:numId w:val="1002"/>
+        <w:numPr>
+          <w:ilvl w:val="0"/>
+          <w:numId w:val="1001"/>
+        </w:numPr>
+      </w:pPr>
+      <w:r>
+        <w:t xml:space="preserve">shu2025constitutiveactivationof pages 2-3</w:t>
+      </w:r>
+      <w:r>
+        <w:br/>
+      </w:r>
+    </w:p>
+    <w:p>
+      <w:pPr>
+        <w:numPr>
+          <w:ilvl w:val="0"/>
+          <w:numId w:val="1001"/>
+        </w:numPr>
+      </w:pPr>
+      <w:r>
+        <w:t xml:space="preserve">shu2025constitutiveactivationof pages 3-5</w:t>
+      </w:r>
+      <w:r>
+        <w:br/>
+      </w:r>
+    </w:p>
+    <w:p>
+      <w:pPr>
+        <w:numPr>
+          <w:ilvl w:val="0"/>
+          <w:numId w:val="1001"/>
+        </w:numPr>
+      </w:pPr>
+      <w:r>
+        <w:t xml:space="preserve">shu2025constitutiveactivationof pages 5-8</w:t>
+      </w:r>
+      <w:r>
+        <w:br/>
+      </w:r>
+    </w:p>
+    <w:p>
+      <w:pPr>
+        <w:numPr>
+          <w:ilvl w:val="0"/>
+          <w:numId w:val="1001"/>
         </w:numPr>
       </w:pPr>
       <w:r>
@@ -652,25 +620,9 @@
     </w:p>
     <w:p>
       <w:pPr>
-        <w:pStyle w:val="Compact"/>
-        <w:numPr>
-          <w:ilvl w:val="0"/>
-          <w:numId w:val="1002"/>
-        </w:numPr>
-      </w:pPr>
-      <w:r>
-        <w:t xml:space="preserve">shu2025constitutiveactivationof pages 18-19</w:t>
-      </w:r>
-      <w:r>
-        <w:br/>
-      </w:r>
-    </w:p>
-    <w:p>
-      <w:pPr>
-        <w:pStyle w:val="Compact"/>
-        <w:numPr>
-          <w:ilvl w:val="0"/>
-          <w:numId w:val="1002"/>
+        <w:numPr>
+          <w:ilvl w:val="0"/>
+          <w:numId w:val="1001"/>
         </w:numPr>
       </w:pPr>
       <w:r>
@@ -682,25 +634,135 @@
     </w:p>
     <w:p>
       <w:pPr>
-        <w:pStyle w:val="Compact"/>
-        <w:numPr>
-          <w:ilvl w:val="0"/>
-          <w:numId w:val="1002"/>
-        </w:numPr>
-      </w:pPr>
-      <w:r>
-        <w:t xml:space="preserve">shu2025constitutiveactivationof pages 3-5</w:t>
-      </w:r>
-      <w:r>
-        <w:br/>
-      </w:r>
-    </w:p>
-    <w:p>
-      <w:pPr>
-        <w:pStyle w:val="Compact"/>
-        <w:numPr>
-          <w:ilvl w:val="0"/>
-          <w:numId w:val="1002"/>
+        <w:numPr>
+          <w:ilvl w:val="0"/>
+          <w:numId w:val="1001"/>
+        </w:numPr>
+      </w:pPr>
+      <w:r>
+        <w:t xml:space="preserve">toyoshima1993associationofimmunoglobulin pages 2-4</w:t>
+      </w:r>
+      <w:r>
+        <w:br/>
+      </w:r>
+    </w:p>
+    <w:p>
+      <w:pPr>
+        <w:numPr>
+          <w:ilvl w:val="0"/>
+          <w:numId w:val="1001"/>
+        </w:numPr>
+      </w:pPr>
+      <w:r>
+        <w:t xml:space="preserve">vines2001inhibitionofβ2 pages 1-2</w:t>
+      </w:r>
+      <w:r>
+        <w:br/>
+      </w:r>
+    </w:p>
+    <w:p>
+      <w:pPr>
+        <w:numPr>
+          <w:ilvl w:val="0"/>
+          <w:numId w:val="1001"/>
+        </w:numPr>
+      </w:pPr>
+      <w:r>
+        <w:t xml:space="preserve">vines2001inhibitionofβ2 pages 7-9</w:t>
+      </w:r>
+      <w:r>
+        <w:br/>
+      </w:r>
+    </w:p>
+    <w:p>
+      <w:pPr>
+        <w:numPr>
+          <w:ilvl w:val="0"/>
+          <w:numId w:val="1001"/>
+        </w:numPr>
+      </w:pPr>
+      <w:r>
+        <w:t xml:space="preserve">vines2001inhibitionofβ2 pages 9-10</w:t>
+      </w:r>
+      <w:r>
+        <w:br/>
+      </w:r>
+    </w:p>
+    <w:p>
+      <w:pPr>
+        <w:numPr>
+          <w:ilvl w:val="0"/>
+          <w:numId w:val="1001"/>
+        </w:numPr>
+      </w:pPr>
+      <w:r>
+        <w:t xml:space="preserve">vines2001inhibitionofβ2 pages 10-11</w:t>
+      </w:r>
+      <w:r>
+        <w:br/>
+      </w:r>
+    </w:p>
+    <w:p>
+      <w:pPr>
+        <w:numPr>
+          <w:ilvl w:val="0"/>
+          <w:numId w:val="1001"/>
+        </w:numPr>
+      </w:pPr>
+      <w:r>
+        <w:t xml:space="preserve">vines2001inhibitionofβ2 pages 12-13</w:t>
+      </w:r>
+      <w:r>
+        <w:br/>
+      </w:r>
+    </w:p>
+    <w:p>
+      <w:pPr>
+        <w:numPr>
+          <w:ilvl w:val="0"/>
+          <w:numId w:val="1001"/>
+        </w:numPr>
+      </w:pPr>
+      <w:r>
+        <w:t xml:space="preserve">wechsler1995srcfamilytyrosinekinase pages 6-7</w:t>
+      </w:r>
+      <w:r>
+        <w:br/>
+      </w:r>
+    </w:p>
+    <w:p>
+      <w:pPr>
+        <w:numPr>
+          <w:ilvl w:val="0"/>
+          <w:numId w:val="1001"/>
+        </w:numPr>
+      </w:pPr>
+      <w:r>
+        <w:t xml:space="preserve">wechsler1995srcfamilytyrosinekinase pages 7-8</w:t>
+      </w:r>
+      <w:r>
+        <w:br/>
+      </w:r>
+    </w:p>
+    <w:p>
+      <w:pPr>
+        <w:numPr>
+          <w:ilvl w:val="0"/>
+          <w:numId w:val="1001"/>
+        </w:numPr>
+      </w:pPr>
+      <w:r>
+        <w:t xml:space="preserve">wechsler1995srcfamilytyrosinekinase pages 9-10</w:t>
+      </w:r>
+      <w:r>
+        <w:br/>
+      </w:r>
+    </w:p>
+    <w:p>
+      <w:pPr>
+        <w:numPr>
+          <w:ilvl w:val="0"/>
+          <w:numId w:val="1001"/>
         </w:numPr>
       </w:pPr>
       <w:r>
@@ -712,119 +774,139 @@
     </w:p>
     <w:p>
       <w:pPr>
-        <w:pStyle w:val="Compact"/>
-        <w:numPr>
-          <w:ilvl w:val="0"/>
-          <w:numId w:val="1002"/>
-        </w:numPr>
-      </w:pPr>
-      <w:r>
-        <w:t xml:space="preserve">weir2018selectiveinhibitionof pages 4-8</w:t>
-      </w:r>
-      <w:r>
-        <w:br/>
-      </w:r>
-    </w:p>
-    <w:p>
-      <w:pPr>
-        <w:pStyle w:val="Compact"/>
-        <w:numPr>
-          <w:ilvl w:val="0"/>
-          <w:numId w:val="1002"/>
-        </w:numPr>
-      </w:pPr>
-      <w:r>
-        <w:t xml:space="preserve">weir2018selectiveinhibitionof pages 8-11</w:t>
-      </w:r>
-      <w:r>
-        <w:br/>
-      </w:r>
-    </w:p>
-    <w:p>
-      <w:pPr>
-        <w:pStyle w:val="Compact"/>
-        <w:numPr>
-          <w:ilvl w:val="0"/>
-          <w:numId w:val="1002"/>
-        </w:numPr>
-      </w:pPr>
-      <w:r>
-        <w:t xml:space="preserve">amatya2019dynamicregulatoryfeatures pages 1-3</w:t>
-      </w:r>
-      <w:r>
-        <w:br/>
-      </w:r>
-    </w:p>
-    <w:p>
-      <w:pPr>
-        <w:pStyle w:val="Compact"/>
-        <w:numPr>
-          <w:ilvl w:val="0"/>
-          <w:numId w:val="1002"/>
-        </w:numPr>
-      </w:pPr>
-      <w:r>
-        <w:t xml:space="preserve">amatya2019dynamicregulatoryfeatures pages 13-14</w:t>
-      </w:r>
-      <w:r>
-        <w:br/>
-      </w:r>
-    </w:p>
-    <w:p>
-      <w:pPr>
-        <w:pStyle w:val="Compact"/>
-        <w:numPr>
-          <w:ilvl w:val="0"/>
-          <w:numId w:val="1002"/>
-        </w:numPr>
-      </w:pPr>
-      <w:r>
-        <w:t xml:space="preserve">jha2025deeplearningcoupledproximity pages 24-26</w:t>
-      </w:r>
-      <w:r>
-        <w:br/>
-      </w:r>
-    </w:p>
-    <w:p>
-      <w:pPr>
-        <w:pStyle w:val="Compact"/>
-        <w:numPr>
-          <w:ilvl w:val="0"/>
-          <w:numId w:val="1002"/>
-        </w:numPr>
-      </w:pPr>
-      <w:r>
-        <w:t xml:space="preserve">sun2023dissectionofthe pages 1-2</w:t>
-      </w:r>
-      <w:r>
-        <w:br/>
-      </w:r>
-    </w:p>
-    <w:p>
-      <w:pPr>
-        <w:pStyle w:val="Compact"/>
-        <w:numPr>
-          <w:ilvl w:val="0"/>
-          <w:numId w:val="1002"/>
-        </w:numPr>
-      </w:pPr>
-      <w:r>
-        <w:t xml:space="preserve">passannanti2021applicationofcomputational pages 17-21</w:t>
-      </w:r>
-      <w:r>
-        <w:br/>
-      </w:r>
-    </w:p>
-    <w:p>
-      <w:pPr>
-        <w:pStyle w:val="Compact"/>
-        <w:numPr>
-          <w:ilvl w:val="0"/>
-          <w:numId w:val="1002"/>
-        </w:numPr>
-      </w:pPr>
-      <w:r>
-        <w:t xml:space="preserve">patel2019srcfamilykinasesimpacta pages 68-73</w:t>
+        <w:numPr>
+          <w:ilvl w:val="0"/>
+          <w:numId w:val="1001"/>
+        </w:numPr>
+      </w:pPr>
+      <w:r>
+        <w:t xml:space="preserve">xu1996thefunctionof pages 2-4</w:t>
+      </w:r>
+      <w:r>
+        <w:br/>
+      </w:r>
+    </w:p>
+    <w:p>
+      <w:pPr>
+        <w:numPr>
+          <w:ilvl w:val="0"/>
+          <w:numId w:val="1001"/>
+        </w:numPr>
+      </w:pPr>
+      <w:r>
+        <w:t xml:space="preserve">xu1996thefunctionof pages 4-5</w:t>
+      </w:r>
+      <w:r>
+        <w:br/>
+      </w:r>
+    </w:p>
+    <w:p>
+      <w:pPr>
+        <w:numPr>
+          <w:ilvl w:val="0"/>
+          <w:numId w:val="1001"/>
+        </w:numPr>
+      </w:pPr>
+      <w:r>
+        <w:t xml:space="preserve">xu1996thefunctionof pages 6-6</w:t>
+      </w:r>
+      <w:r>
+        <w:br/>
+      </w:r>
+    </w:p>
+    <w:p>
+      <w:pPr>
+        <w:numPr>
+          <w:ilvl w:val="0"/>
+          <w:numId w:val="1001"/>
+        </w:numPr>
+      </w:pPr>
+      <w:r>
+        <w:t xml:space="preserve">abe2019gainoffunctionmutationsin pages 3-3</w:t>
+      </w:r>
+      <w:r>
+        <w:br/>
+      </w:r>
+    </w:p>
+    <w:p>
+      <w:pPr>
+        <w:numPr>
+          <w:ilvl w:val="0"/>
+          <w:numId w:val="1001"/>
+        </w:numPr>
+      </w:pPr>
+      <w:r>
+        <w:t xml:space="preserve">corwin2016decipheringhumancytoplasmic pages 13-16</w:t>
+      </w:r>
+      <w:r>
+        <w:br/>
+      </w:r>
+    </w:p>
+    <w:p>
+      <w:pPr>
+        <w:numPr>
+          <w:ilvl w:val="0"/>
+          <w:numId w:val="1001"/>
+        </w:numPr>
+      </w:pPr>
+      <w:r>
+        <w:t xml:space="preserve">du2022atpsiteinhibitorsinduce pages 6-8</w:t>
+      </w:r>
+      <w:r>
+        <w:br/>
+      </w:r>
+    </w:p>
+    <w:p>
+      <w:pPr>
+        <w:numPr>
+          <w:ilvl w:val="0"/>
+          <w:numId w:val="1001"/>
+        </w:numPr>
+      </w:pPr>
+      <w:r>
+        <w:t xml:space="preserve">Johnson, J. L. et al. (2023). An atlas of substrate specificities for the human serine/threonine kinome. Nature, 613(7945), 759-766.</w:t>
+      </w:r>
+      <w:r>
+        <w:br/>
+      </w:r>
+    </w:p>
+    <w:p>
+      <w:pPr>
+        <w:numPr>
+          <w:ilvl w:val="0"/>
+          <w:numId w:val="1001"/>
+        </w:numPr>
+      </w:pPr>
+      <w:r>
+        <w:t xml:space="preserve">Yaron-Barir, T. M. et al. (2024). The intrinsic substrate specificity of the human tyrosine kinome. Nature, 629(8014), 1174-1181.</w:t>
+      </w:r>
+      <w:r>
+        <w:br/>
+      </w:r>
+    </w:p>
+    <w:p>
+      <w:pPr>
+        <w:numPr>
+          <w:ilvl w:val="0"/>
+          <w:numId w:val="1001"/>
+        </w:numPr>
+      </w:pPr>
+      <w:r>
+        <w:t xml:space="preserve">Manning, G. et al. (2002). The protein kinase complement of the human genome. Science, 298(5600), 1912-1934.</w:t>
+      </w:r>
+      <w:r>
+        <w:br/>
+      </w:r>
+    </w:p>
+    <w:p>
+      <w:pPr>
+        <w:numPr>
+          <w:ilvl w:val="0"/>
+          <w:numId w:val="1001"/>
+        </w:numPr>
+      </w:pPr>
+      <w:r>
+        <w:t xml:space="preserve">Manning, G. et al. (2002). Evolution of protein kinase signaling from yeast to man. Trends in Biochemical Sciences, 27(10), 514-520.</w:t>
       </w:r>
     </w:p>
     <w:p>
@@ -839,51 +921,51 @@
       <w:pPr>
         <w:numPr>
           <w:ilvl w:val="0"/>
-          <w:numId w:val="1003"/>
-        </w:numPr>
-      </w:pPr>
-      <w:r>
-        <w:t xml:space="preserve">(abe2019gainoffunctionmutationsin pages 1-1): Koichiro Abe, Allison Cox, Nobuhiko Takamatsu, Gabriel Velez, Ronald M. Laxer, Shirley M. L. Tse, Vinit B. Mahajan, Alexander G. Bassuk, Helmut Fuchs, Polly J. Ferguson, and Martin Hrabe de Angelis. Gain-of-function mutations in a member of the src family kinases cause autoinflammatory bone disease in mice and humans. Proceedings of the National Academy of Sciences, 116:11872-11877, May 2019. URL: https://doi.org/10.1073/pnas.1819825116, doi:10.1073/pnas.1819825116. This article has 43 citations.</w:t>
-      </w:r>
-    </w:p>
-    <w:p>
-      <w:pPr>
-        <w:numPr>
-          <w:ilvl w:val="0"/>
-          <w:numId w:val="1003"/>
-        </w:numPr>
-      </w:pPr>
-      <w:r>
-        <w:t xml:space="preserve">(bagnato2020nuclearfunctionsof pages 1-3): Giulia Bagnato, Martina Leopizzi, Enrica Urciuoli, and Barbara Peruzzi. Nuclear functions of the tyrosine kinase src. International Journal of Molecular Sciences, 21:2675, Apr 2020. URL: https://doi.org/10.3390/ijms21082675, doi:10.3390/ijms21082675. This article has 59 citations and is from a peer-reviewed journal.</w:t>
-      </w:r>
-    </w:p>
-    <w:p>
-      <w:pPr>
-        <w:numPr>
-          <w:ilvl w:val="0"/>
-          <w:numId w:val="1003"/>
-        </w:numPr>
-      </w:pPr>
-      <w:r>
-        <w:t xml:space="preserve">(ciapala2017thesrcfamilykinase pages 26-30): ACC Ciapala. The src-family kinase feline gardner-rasheed is implicated in chronic lymphocytic leukemia cellular metabolic regulation. Unknown journal, 2017.</w:t>
-      </w:r>
-    </w:p>
-    <w:p>
-      <w:pPr>
-        <w:numPr>
-          <w:ilvl w:val="0"/>
-          <w:numId w:val="1003"/>
-        </w:numPr>
-      </w:pPr>
-      <w:r>
-        <w:t xml:space="preserve">(ciapala2017thesrcfamilykinase pages 90-93): ACC Ciapala. The src-family kinase feline gardner-rasheed is implicated in chronic lymphocytic leukemia cellular metabolic regulation. Unknown journal, 2017.</w:t>
-      </w:r>
-    </w:p>
-    <w:p>
-      <w:pPr>
-        <w:numPr>
-          <w:ilvl w:val="0"/>
-          <w:numId w:val="1003"/>
+          <w:numId w:val="1002"/>
+        </w:numPr>
+      </w:pPr>
+      <w:r>
+        <w:t xml:space="preserve">(continolo2005theprotooncogenefgr pages 1-2): Silvia Continolo, Anna Baruzzi, Meytham Majeed, Elena Caveggion, Laura Fumagalli, Clifford A. Lowell, and Giorgio Berton. The proto-oncogene fgr regulates cell migration and this requires its plasma membrane localization. Experimental Cell Research, 302:253-269, Jan 2005. URL: https://doi.org/10.1016/j.yexcr.2004.09.005, doi:10.1016/j.yexcr.2004.09.005. This article has 32 citations and is from a peer-reviewed journal.</w:t>
+      </w:r>
+    </w:p>
+    <w:p>
+      <w:pPr>
+        <w:numPr>
+          <w:ilvl w:val="0"/>
+          <w:numId w:val="1002"/>
+        </w:numPr>
+      </w:pPr>
+      <w:r>
+        <w:t xml:space="preserve">(continolo2005theprotooncogenefgr pages 12-14): Silvia Continolo, Anna Baruzzi, Meytham Majeed, Elena Caveggion, Laura Fumagalli, Clifford A. Lowell, and Giorgio Berton. The proto-oncogene fgr regulates cell migration and this requires its plasma membrane localization. Experimental Cell Research, 302:253-269, Jan 2005. URL: https://doi.org/10.1016/j.yexcr.2004.09.005, doi:10.1016/j.yexcr.2004.09.005. This article has 32 citations and is from a peer-reviewed journal.</w:t>
+      </w:r>
+    </w:p>
+    <w:p>
+      <w:pPr>
+        <w:numPr>
+          <w:ilvl w:val="0"/>
+          <w:numId w:val="1002"/>
+        </w:numPr>
+      </w:pPr>
+      <w:r>
+        <w:t xml:space="preserve">(continolo2005theprotooncogenefgr pages 14-15): Silvia Continolo, Anna Baruzzi, Meytham Majeed, Elena Caveggion, Laura Fumagalli, Clifford A. Lowell, and Giorgio Berton. The proto-oncogene fgr regulates cell migration and this requires its plasma membrane localization. Experimental Cell Research, 302:253-269, Jan 2005. URL: https://doi.org/10.1016/j.yexcr.2004.09.005, doi:10.1016/j.yexcr.2004.09.005. This article has 32 citations and is from a peer-reviewed journal.</w:t>
+      </w:r>
+    </w:p>
+    <w:p>
+      <w:pPr>
+        <w:numPr>
+          <w:ilvl w:val="0"/>
+          <w:numId w:val="1002"/>
+        </w:numPr>
+      </w:pPr>
+      <w:r>
+        <w:t xml:space="preserve">(continolo2005theprotooncogenefgr pages 15-16): Silvia Continolo, Anna Baruzzi, Meytham Majeed, Elena Caveggion, Laura Fumagalli, Clifford A. Lowell, and Giorgio Berton. The proto-oncogene fgr regulates cell migration and this requires its plasma membrane localization. Experimental Cell Research, 302:253-269, Jan 2005. URL: https://doi.org/10.1016/j.yexcr.2004.09.005, doi:10.1016/j.yexcr.2004.09.005. This article has 32 citations and is from a peer-reviewed journal.</w:t>
+      </w:r>
+    </w:p>
+    <w:p>
+      <w:pPr>
+        <w:numPr>
+          <w:ilvl w:val="0"/>
+          <w:numId w:val="1002"/>
         </w:numPr>
       </w:pPr>
       <w:r>
@@ -894,7 +976,7 @@
       <w:pPr>
         <w:numPr>
           <w:ilvl w:val="0"/>
-          <w:numId w:val="1003"/>
+          <w:numId w:val="1002"/>
         </w:numPr>
       </w:pPr>
       <w:r>
@@ -905,7 +987,7 @@
       <w:pPr>
         <w:numPr>
           <w:ilvl w:val="0"/>
-          <w:numId w:val="1003"/>
+          <w:numId w:val="1002"/>
         </w:numPr>
       </w:pPr>
       <w:r>
@@ -916,7 +998,29 @@
       <w:pPr>
         <w:numPr>
           <w:ilvl w:val="0"/>
-          <w:numId w:val="1003"/>
+          <w:numId w:val="1002"/>
+        </w:numPr>
+      </w:pPr>
+      <w:r>
+        <w:t xml:space="preserve">(du2022atpsiteinhibitorsinduce pages 18-23): Shoucheng Du, John J. Alvarado, Thomas E. Wales, Jamie A. Moroco, John R. Engen, and Thomas E. Smithgall. Atp-site inhibitors induce unique conformations of the acute myeloid leukemia-associated src-family kinase, fgr. Structure, 30:1508-1517.e3, Nov 2022. URL: https://doi.org/10.1016/j.str.2022.08.008, doi:10.1016/j.str.2022.08.008. This article has 8 citations and is from a domain leading peer-reviewed journal.</w:t>
+      </w:r>
+    </w:p>
+    <w:p>
+      <w:pPr>
+        <w:numPr>
+          <w:ilvl w:val="0"/>
+          <w:numId w:val="1002"/>
+        </w:numPr>
+      </w:pPr>
+      <w:r>
+        <w:t xml:space="preserve">(du2022atpsiteinhibitorsinduce pages 23-26): Shoucheng Du, John J. Alvarado, Thomas E. Wales, Jamie A. Moroco, John R. Engen, and Thomas E. Smithgall. Atp-site inhibitors induce unique conformations of the acute myeloid leukemia-associated src-family kinase, fgr. Structure, 30:1508-1517.e3, Nov 2022. URL: https://doi.org/10.1016/j.str.2022.08.008, doi:10.1016/j.str.2022.08.008. This article has 8 citations and is from a domain leading peer-reviewed journal.</w:t>
+      </w:r>
+    </w:p>
+    <w:p>
+      <w:pPr>
+        <w:numPr>
+          <w:ilvl w:val="0"/>
+          <w:numId w:val="1002"/>
         </w:numPr>
       </w:pPr>
       <w:r>
@@ -927,7 +1031,7 @@
       <w:pPr>
         <w:numPr>
           <w:ilvl w:val="0"/>
-          <w:numId w:val="1003"/>
+          <w:numId w:val="1002"/>
         </w:numPr>
       </w:pPr>
       <w:r>
@@ -938,209 +1042,439 @@
       <w:pPr>
         <w:numPr>
           <w:ilvl w:val="0"/>
-          <w:numId w:val="1003"/>
+          <w:numId w:val="1002"/>
+        </w:numPr>
+      </w:pPr>
+      <w:r>
+        <w:t xml:space="preserve">(du2022atpsiteinhibitorsinduce pages 8-9): Shoucheng Du, John J. Alvarado, Thomas E. Wales, Jamie A. Moroco, John R. Engen, and Thomas E. Smithgall. Atp-site inhibitors induce unique conformations of the acute myeloid leukemia-associated src-family kinase, fgr. Structure, 30:1508-1517.e3, Nov 2022. URL: https://doi.org/10.1016/j.str.2022.08.008, doi:10.1016/j.str.2022.08.008. This article has 8 citations and is from a domain leading peer-reviewed journal.</w:t>
+      </w:r>
+    </w:p>
+    <w:p>
+      <w:pPr>
+        <w:numPr>
+          <w:ilvl w:val="0"/>
+          <w:numId w:val="1002"/>
+        </w:numPr>
+      </w:pPr>
+      <w:r>
+        <w:t xml:space="preserve">(du2022atpsiteinhibitorsinduce pages 9-11): Shoucheng Du, John J. Alvarado, Thomas E. Wales, Jamie A. Moroco, John R. Engen, and Thomas E. Smithgall. Atp-site inhibitors induce unique conformations of the acute myeloid leukemia-associated src-family kinase, fgr. Structure, 30:1508-1517.e3, Nov 2022. URL: https://doi.org/10.1016/j.str.2022.08.008, doi:10.1016/j.str.2022.08.008. This article has 8 citations and is from a domain leading peer-reviewed journal.</w:t>
+      </w:r>
+    </w:p>
+    <w:p>
+      <w:pPr>
+        <w:numPr>
+          <w:ilvl w:val="0"/>
+          <w:numId w:val="1002"/>
+        </w:numPr>
+      </w:pPr>
+      <w:r>
+        <w:t xml:space="preserve">(gresham2000negativeregulationof pages 1-2): Hattie D. Gresham, Benjamin M. Dale, Jeffrey W. Potter, Peter W. Chang, Charlotte M. Vines, Clifford A. Lowell, Carl F. Lagenaur, and Cheryl L. Willman. Negative regulation of phagocytosis in murine macrophages by the src kinase family member, fgr. The Journal of Experimental Medicine, 191:515-528, Feb 2000. URL: https://doi.org/10.1084/jem.191.3.515, doi:10.1084/jem.191.3.515. This article has 122 citations.</w:t>
+      </w:r>
+    </w:p>
+    <w:p>
+      <w:pPr>
+        <w:numPr>
+          <w:ilvl w:val="0"/>
+          <w:numId w:val="1002"/>
+        </w:numPr>
+      </w:pPr>
+      <w:r>
+        <w:t xml:space="preserve">(gresham2000negativeregulationof pages 13-14): Hattie D. Gresham, Benjamin M. Dale, Jeffrey W. Potter, Peter W. Chang, Charlotte M. Vines, Clifford A. Lowell, Carl F. Lagenaur, and Cheryl L. Willman. Negative regulation of phagocytosis in murine macrophages by the src kinase family member, fgr. The Journal of Experimental Medicine, 191:515-528, Feb 2000. URL: https://doi.org/10.1084/jem.191.3.515, doi:10.1084/jem.191.3.515. This article has 122 citations.</w:t>
+      </w:r>
+    </w:p>
+    <w:p>
+      <w:pPr>
+        <w:numPr>
+          <w:ilvl w:val="0"/>
+          <w:numId w:val="1002"/>
+        </w:numPr>
+      </w:pPr>
+      <w:r>
+        <w:t xml:space="preserve">(lee2011thesrcfamily pages 1-2): Jun Ho Lee, Jie Wan Kim, Do Kyun Kim, Hyuk Soon Kim, Hye Jin Park, Dong Ki Park, A-Ram Kim, Bokyung Kim, Michael A Beaven, Kui Lea Park, Young Mi Kim, and Wahn Soo Choi. The src family kinase fgr is critical for activation of mast cells and ige-mediated anaphylaxis in mice. The Journal of Immunology, 187:1807-1815, Aug 2011. URL: https://doi.org/10.4049/jimmunol.1100296, doi:10.4049/jimmunol.1100296. This article has 55 citations.</w:t>
+      </w:r>
+    </w:p>
+    <w:p>
+      <w:pPr>
+        <w:numPr>
+          <w:ilvl w:val="0"/>
+          <w:numId w:val="1002"/>
+        </w:numPr>
+      </w:pPr>
+      <w:r>
+        <w:t xml:space="preserve">(lee2011thesrcfamily pages 5-6): Jun Ho Lee, Jie Wan Kim, Do Kyun Kim, Hyuk Soon Kim, Hye Jin Park, Dong Ki Park, A-Ram Kim, Bokyung Kim, Michael A Beaven, Kui Lea Park, Young Mi Kim, and Wahn Soo Choi. The src family kinase fgr is critical for activation of mast cells and ige-mediated anaphylaxis in mice. The Journal of Immunology, 187:1807-1815, Aug 2011. URL: https://doi.org/10.4049/jimmunol.1100296, doi:10.4049/jimmunol.1100296. This article has 55 citations.</w:t>
+      </w:r>
+    </w:p>
+    <w:p>
+      <w:pPr>
+        <w:numPr>
+          <w:ilvl w:val="0"/>
+          <w:numId w:val="1002"/>
+        </w:numPr>
+      </w:pPr>
+      <w:r>
+        <w:t xml:space="preserve">(lee2011thesrcfamily pages 6-7): Jun Ho Lee, Jie Wan Kim, Do Kyun Kim, Hyuk Soon Kim, Hye Jin Park, Dong Ki Park, A-Ram Kim, Bokyung Kim, Michael A Beaven, Kui Lea Park, Young Mi Kim, and Wahn Soo Choi. The src family kinase fgr is critical for activation of mast cells and ige-mediated anaphylaxis in mice. The Journal of Immunology, 187:1807-1815, Aug 2011. URL: https://doi.org/10.4049/jimmunol.1100296, doi:10.4049/jimmunol.1100296. This article has 55 citations.</w:t>
+      </w:r>
+    </w:p>
+    <w:p>
+      <w:pPr>
+        <w:numPr>
+          <w:ilvl w:val="0"/>
+          <w:numId w:val="1002"/>
+        </w:numPr>
+      </w:pPr>
+      <w:r>
+        <w:t xml:space="preserve">(lee2011thesrcfamily pages 7-8): Jun Ho Lee, Jie Wan Kim, Do Kyun Kim, Hyuk Soon Kim, Hye Jin Park, Dong Ki Park, A-Ram Kim, Bokyung Kim, Michael A Beaven, Kui Lea Park, Young Mi Kim, and Wahn Soo Choi. The src family kinase fgr is critical for activation of mast cells and ige-mediated anaphylaxis in mice. The Journal of Immunology, 187:1807-1815, Aug 2011. URL: https://doi.org/10.4049/jimmunol.1100296, doi:10.4049/jimmunol.1100296. This article has 55 citations.</w:t>
+      </w:r>
+    </w:p>
+    <w:p>
+      <w:pPr>
+        <w:numPr>
+          <w:ilvl w:val="0"/>
+          <w:numId w:val="1002"/>
+        </w:numPr>
+      </w:pPr>
+      <w:r>
+        <w:t xml:space="preserve">(patel2019srcfamilykinasesimpact pages 73-77): RK Patel. Src-family kinases impact prognosis and targeted therapy in flt3-itd+ acute myeloid leukemia. Unknown journal, 2019.</w:t>
+      </w:r>
+    </w:p>
+    <w:p>
+      <w:pPr>
+        <w:numPr>
+          <w:ilvl w:val="0"/>
+          <w:numId w:val="1002"/>
+        </w:numPr>
+      </w:pPr>
+      <w:r>
+        <w:t xml:space="preserve">(shen2018thesrcfamily pages 1-2): Kexin Shen, Jamie A. Moroco, Ravi K. Patel, Haibin Shi, John R. Engen, Heather R. Dorman, and Thomas E. Smithgall. The src family kinase fgr is a transforming oncoprotein that functions independently of sh3-sh2 domain regulation. Science Signaling, Oct 2018. URL: https://doi.org/10.1126/scisignal.aat5916, doi:10.1126/scisignal.aat5916. This article has 30 citations and is from a domain leading peer-reviewed journal.</w:t>
+      </w:r>
+    </w:p>
+    <w:p>
+      <w:pPr>
+        <w:numPr>
+          <w:ilvl w:val="0"/>
+          <w:numId w:val="1002"/>
+        </w:numPr>
+      </w:pPr>
+      <w:r>
+        <w:t xml:space="preserve">(shen2018thesrcfamily pages 2-3): Kexin Shen, Jamie A. Moroco, Ravi K. Patel, Haibin Shi, John R. Engen, Heather R. Dorman, and Thomas E. Smithgall. The src family kinase fgr is a transforming oncoprotein that functions independently of sh3-sh2 domain regulation. Science Signaling, Oct 2018. URL: https://doi.org/10.1126/scisignal.aat5916, doi:10.1126/scisignal.aat5916. This article has 30 citations and is from a domain leading peer-reviewed journal.</w:t>
+      </w:r>
+    </w:p>
+    <w:p>
+      <w:pPr>
+        <w:numPr>
+          <w:ilvl w:val="0"/>
+          <w:numId w:val="1002"/>
+        </w:numPr>
+      </w:pPr>
+      <w:r>
+        <w:t xml:space="preserve">(shen2018thesrcfamily pages 3-3): Kexin Shen, Jamie A. Moroco, Ravi K. Patel, Haibin Shi, John R. Engen, Heather R. Dorman, and Thomas E. Smithgall. The src family kinase fgr is a transforming oncoprotein that functions independently of sh3-sh2 domain regulation. Science Signaling, Oct 2018. URL: https://doi.org/10.1126/scisignal.aat5916, doi:10.1126/scisignal.aat5916. This article has 30 citations and is from a domain leading peer-reviewed journal.</w:t>
+      </w:r>
+    </w:p>
+    <w:p>
+      <w:pPr>
+        <w:numPr>
+          <w:ilvl w:val="0"/>
+          <w:numId w:val="1002"/>
+        </w:numPr>
+      </w:pPr>
+      <w:r>
+        <w:t xml:space="preserve">(shen2018thesrcfamily pages 5-6): Kexin Shen, Jamie A. Moroco, Ravi K. Patel, Haibin Shi, John R. Engen, Heather R. Dorman, and Thomas E. Smithgall. The src family kinase fgr is a transforming oncoprotein that functions independently of sh3-sh2 domain regulation. Science Signaling, Oct 2018. URL: https://doi.org/10.1126/scisignal.aat5916, doi:10.1126/scisignal.aat5916. This article has 30 citations and is from a domain leading peer-reviewed journal.</w:t>
+      </w:r>
+    </w:p>
+    <w:p>
+      <w:pPr>
+        <w:numPr>
+          <w:ilvl w:val="0"/>
+          <w:numId w:val="1002"/>
+        </w:numPr>
+      </w:pPr>
+      <w:r>
+        <w:t xml:space="preserve">(shen2018thesrcfamily pages 6-6): Kexin Shen, Jamie A. Moroco, Ravi K. Patel, Haibin Shi, John R. Engen, Heather R. Dorman, and Thomas E. Smithgall. The src family kinase fgr is a transforming oncoprotein that functions independently of sh3-sh2 domain regulation. Science Signaling, Oct 2018. URL: https://doi.org/10.1126/scisignal.aat5916, doi:10.1126/scisignal.aat5916. This article has 30 citations and is from a domain leading peer-reviewed journal.</w:t>
+      </w:r>
+    </w:p>
+    <w:p>
+      <w:pPr>
+        <w:numPr>
+          <w:ilvl w:val="0"/>
+          <w:numId w:val="1002"/>
+        </w:numPr>
+      </w:pPr>
+      <w:r>
+        <w:t xml:space="preserve">(shen2018thesrcfamily pages 6-7): Kexin Shen, Jamie A. Moroco, Ravi K. Patel, Haibin Shi, John R. Engen, Heather R. Dorman, and Thomas E. Smithgall. The src family kinase fgr is a transforming oncoprotein that functions independently of sh3-sh2 domain regulation. Science Signaling, Oct 2018. URL: https://doi.org/10.1126/scisignal.aat5916, doi:10.1126/scisignal.aat5916. This article has 30 citations and is from a domain leading peer-reviewed journal.</w:t>
+      </w:r>
+    </w:p>
+    <w:p>
+      <w:pPr>
+        <w:numPr>
+          <w:ilvl w:val="0"/>
+          <w:numId w:val="1002"/>
+        </w:numPr>
+      </w:pPr>
+      <w:r>
+        <w:t xml:space="preserve">(shen2018thesrcfamily pages 7-8): Kexin Shen, Jamie A. Moroco, Ravi K. Patel, Haibin Shi, John R. Engen, Heather R. Dorman, and Thomas E. Smithgall. The src family kinase fgr is a transforming oncoprotein that functions independently of sh3-sh2 domain regulation. Science Signaling, Oct 2018. URL: https://doi.org/10.1126/scisignal.aat5916, doi:10.1126/scisignal.aat5916. This article has 30 citations and is from a domain leading peer-reviewed journal.</w:t>
+      </w:r>
+    </w:p>
+    <w:p>
+      <w:pPr>
+        <w:numPr>
+          <w:ilvl w:val="0"/>
+          <w:numId w:val="1002"/>
+        </w:numPr>
+      </w:pPr>
+      <w:r>
+        <w:t xml:space="preserve">(shu2025constitutiveactivationof pages 1-2): Sherry T. Shu, Li Chen, Giancarlo Gonzalez-Areizaga, and Thomas E. Smithgall. Constitutive activation of the src-family kinases fgr and hck enhances the tumor burden of acute myeloid leukemia cells in immunocompromised mice. Scientific Reports, Jan 2025. URL: https://doi.org/10.1038/s41598-024-83740-6, doi:10.1038/s41598-024-83740-6. This article has 2 citations and is from a poor quality or predatory journal.</w:t>
+      </w:r>
+    </w:p>
+    <w:p>
+      <w:pPr>
+        <w:numPr>
+          <w:ilvl w:val="0"/>
+          <w:numId w:val="1002"/>
+        </w:numPr>
+      </w:pPr>
+      <w:r>
+        <w:t xml:space="preserve">(shu2025constitutiveactivationof pages 16-17): Sherry T. Shu, Li Chen, Giancarlo Gonzalez-Areizaga, and Thomas E. Smithgall. Constitutive activation of the src-family kinases fgr and hck enhances the tumor burden of acute myeloid leukemia cells in immunocompromised mice. Scientific Reports, Jan 2025. URL: https://doi.org/10.1038/s41598-024-83740-6, doi:10.1038/s41598-024-83740-6. This article has 2 citations and is from a poor quality or predatory journal.</w:t>
+      </w:r>
+    </w:p>
+    <w:p>
+      <w:pPr>
+        <w:numPr>
+          <w:ilvl w:val="0"/>
+          <w:numId w:val="1002"/>
+        </w:numPr>
+      </w:pPr>
+      <w:r>
+        <w:t xml:space="preserve">(shu2025constitutiveactivationof pages 19-20): Sherry T. Shu, Li Chen, Giancarlo Gonzalez-Areizaga, and Thomas E. Smithgall. Constitutive activation of the src-family kinases fgr and hck enhances the tumor burden of acute myeloid leukemia cells in immunocompromised mice. Scientific Reports, Jan 2025. URL: https://doi.org/10.1038/s41598-024-83740-6, doi:10.1038/s41598-024-83740-6. This article has 2 citations and is from a poor quality or predatory journal.</w:t>
+      </w:r>
+    </w:p>
+    <w:p>
+      <w:pPr>
+        <w:numPr>
+          <w:ilvl w:val="0"/>
+          <w:numId w:val="1002"/>
+        </w:numPr>
+      </w:pPr>
+      <w:r>
+        <w:t xml:space="preserve">(shu2025constitutiveactivationof pages 2-3): Sherry T. Shu, Li Chen, Giancarlo Gonzalez-Areizaga, and Thomas E. Smithgall. Constitutive activation of the src-family kinases fgr and hck enhances the tumor burden of acute myeloid leukemia cells in immunocompromised mice. Scientific Reports, Jan 2025. URL: https://doi.org/10.1038/s41598-024-83740-6, doi:10.1038/s41598-024-83740-6. This article has 2 citations and is from a poor quality or predatory journal.</w:t>
+      </w:r>
+    </w:p>
+    <w:p>
+      <w:pPr>
+        <w:numPr>
+          <w:ilvl w:val="0"/>
+          <w:numId w:val="1002"/>
+        </w:numPr>
+      </w:pPr>
+      <w:r>
+        <w:t xml:space="preserve">(shu2025constitutiveactivationof pages 3-5): Sherry T. Shu, Li Chen, Giancarlo Gonzalez-Areizaga, and Thomas E. Smithgall. Constitutive activation of the src-family kinases fgr and hck enhances the tumor burden of acute myeloid leukemia cells in immunocompromised mice. Scientific Reports, Jan 2025. URL: https://doi.org/10.1038/s41598-024-83740-6, doi:10.1038/s41598-024-83740-6. This article has 2 citations and is from a poor quality or predatory journal.</w:t>
+      </w:r>
+    </w:p>
+    <w:p>
+      <w:pPr>
+        <w:numPr>
+          <w:ilvl w:val="0"/>
+          <w:numId w:val="1002"/>
+        </w:numPr>
+      </w:pPr>
+      <w:r>
+        <w:t xml:space="preserve">(shu2025constitutiveactivationof pages 5-8): Sherry T. Shu, Li Chen, Giancarlo Gonzalez-Areizaga, and Thomas E. Smithgall. Constitutive activation of the src-family kinases fgr and hck enhances the tumor burden of acute myeloid leukemia cells in immunocompromised mice. Scientific Reports, Jan 2025. URL: https://doi.org/10.1038/s41598-024-83740-6, doi:10.1038/s41598-024-83740-6. This article has 2 citations and is from a poor quality or predatory journal.</w:t>
+      </w:r>
+    </w:p>
+    <w:p>
+      <w:pPr>
+        <w:numPr>
+          <w:ilvl w:val="0"/>
+          <w:numId w:val="1002"/>
+        </w:numPr>
+      </w:pPr>
+      <w:r>
+        <w:t xml:space="preserve">(toyoshima1993associationofimmunoglobulin pages 2-4): F. Hamada, M. Aoki, T. Akiyama, and Kumao Toyoshima. Association of immunoglobulin g fc receptor ii with src-like protein-tyrosine kinase fgr in neutrophils. Proceedings of the National Academy of Sciences, 90:6305-6309, Jul 1993. URL: https://doi.org/10.1073/pnas.90.13.6305, doi:10.1073/pnas.90.13.6305. This article has 190 citations.</w:t>
+      </w:r>
+    </w:p>
+    <w:p>
+      <w:pPr>
+        <w:numPr>
+          <w:ilvl w:val="0"/>
+          <w:numId w:val="1002"/>
+        </w:numPr>
+      </w:pPr>
+      <w:r>
+        <w:t xml:space="preserve">(vines2001inhibitionofβ2 pages 1-2): Charlotte M Vines, Jeffrey W Potter, Yin Xu, Robert L Geahlen, Patrick S Costello, Victor L Tybulewicz, Clifford A Lowell, Peter W Chang, Hattie D Gresham, and Cheryl L Willman. Inhibition of β2 integrin receptor and syk kinase signaling in monocytes by the src family kinase fgr. Immunity, 15:507-519, Oct 2001. URL: https://doi.org/10.1016/s1074-7613(01)00221-7, doi:10.1016/s1074-7613(01)00221-7. This article has 112 citations and is from a highest quality peer-reviewed journal.</w:t>
+      </w:r>
+    </w:p>
+    <w:p>
+      <w:pPr>
+        <w:numPr>
+          <w:ilvl w:val="0"/>
+          <w:numId w:val="1002"/>
+        </w:numPr>
+      </w:pPr>
+      <w:r>
+        <w:t xml:space="preserve">(vines2001inhibitionofβ2 pages 10-11): Charlotte M Vines, Jeffrey W Potter, Yin Xu, Robert L Geahlen, Patrick S Costello, Victor L Tybulewicz, Clifford A Lowell, Peter W Chang, Hattie D Gresham, and Cheryl L Willman. Inhibition of β2 integrin receptor and syk kinase signaling in monocytes by the src family kinase fgr. Immunity, 15:507-519, Oct 2001. URL: https://doi.org/10.1016/s1074-7613(01)00221-7, doi:10.1016/s1074-7613(01)00221-7. This article has 112 citations and is from a highest quality peer-reviewed journal.</w:t>
+      </w:r>
+    </w:p>
+    <w:p>
+      <w:pPr>
+        <w:numPr>
+          <w:ilvl w:val="0"/>
+          <w:numId w:val="1002"/>
+        </w:numPr>
+      </w:pPr>
+      <w:r>
+        <w:t xml:space="preserve">(vines2001inhibitionofβ2 pages 12-13): Charlotte M Vines, Jeffrey W Potter, Yin Xu, Robert L Geahlen, Patrick S Costello, Victor L Tybulewicz, Clifford A Lowell, Peter W Chang, Hattie D Gresham, and Cheryl L Willman. Inhibition of β2 integrin receptor and syk kinase signaling in monocytes by the src family kinase fgr. Immunity, 15:507-519, Oct 2001. URL: https://doi.org/10.1016/s1074-7613(01)00221-7, doi:10.1016/s1074-7613(01)00221-7. This article has 112 citations and is from a highest quality peer-reviewed journal.</w:t>
+      </w:r>
+    </w:p>
+    <w:p>
+      <w:pPr>
+        <w:numPr>
+          <w:ilvl w:val="0"/>
+          <w:numId w:val="1002"/>
+        </w:numPr>
+      </w:pPr>
+      <w:r>
+        <w:t xml:space="preserve">(vines2001inhibitionofβ2 pages 7-9): Charlotte M Vines, Jeffrey W Potter, Yin Xu, Robert L Geahlen, Patrick S Costello, Victor L Tybulewicz, Clifford A Lowell, Peter W Chang, Hattie D Gresham, and Cheryl L Willman. Inhibition of β2 integrin receptor and syk kinase signaling in monocytes by the src family kinase fgr. Immunity, 15:507-519, Oct 2001. URL: https://doi.org/10.1016/s1074-7613(01)00221-7, doi:10.1016/s1074-7613(01)00221-7. This article has 112 citations and is from a highest quality peer-reviewed journal.</w:t>
+      </w:r>
+    </w:p>
+    <w:p>
+      <w:pPr>
+        <w:numPr>
+          <w:ilvl w:val="0"/>
+          <w:numId w:val="1002"/>
+        </w:numPr>
+      </w:pPr>
+      <w:r>
+        <w:t xml:space="preserve">(vines2001inhibitionofβ2 pages 9-10): Charlotte M Vines, Jeffrey W Potter, Yin Xu, Robert L Geahlen, Patrick S Costello, Victor L Tybulewicz, Clifford A Lowell, Peter W Chang, Hattie D Gresham, and Cheryl L Willman. Inhibition of β2 integrin receptor and syk kinase signaling in monocytes by the src family kinase fgr. Immunity, 15:507-519, Oct 2001. URL: https://doi.org/10.1016/s1074-7613(01)00221-7, doi:10.1016/s1074-7613(01)00221-7. This article has 112 citations and is from a highest quality peer-reviewed journal.</w:t>
+      </w:r>
+    </w:p>
+    <w:p>
+      <w:pPr>
+        <w:numPr>
+          <w:ilvl w:val="0"/>
+          <w:numId w:val="1002"/>
+        </w:numPr>
+      </w:pPr>
+      <w:r>
+        <w:t xml:space="preserve">(wechsler1995srcfamilytyrosinekinase pages 6-7): R. J. Wechsler and John G. Monroe. Src-family tyrosine kinase p55fgr is expressed in murine splenic b cells and is activated in response to antigen receptor cross-linking. The Journal of Immunology, 154:3234-3244, Apr 1995. URL: https://doi.org/10.4049/jimmunol.154.7.3234, doi:10.4049/jimmunol.154.7.3234. This article has 38 citations.</w:t>
+      </w:r>
+    </w:p>
+    <w:p>
+      <w:pPr>
+        <w:numPr>
+          <w:ilvl w:val="0"/>
+          <w:numId w:val="1002"/>
+        </w:numPr>
+      </w:pPr>
+      <w:r>
+        <w:t xml:space="preserve">(wechsler1995srcfamilytyrosinekinase pages 7-8): R. J. Wechsler and John G. Monroe. Src-family tyrosine kinase p55fgr is expressed in murine splenic b cells and is activated in response to antigen receptor cross-linking. The Journal of Immunology, 154:3234-3244, Apr 1995. URL: https://doi.org/10.4049/jimmunol.154.7.3234, doi:10.4049/jimmunol.154.7.3234. This article has 38 citations.</w:t>
+      </w:r>
+    </w:p>
+    <w:p>
+      <w:pPr>
+        <w:numPr>
+          <w:ilvl w:val="0"/>
+          <w:numId w:val="1002"/>
+        </w:numPr>
+      </w:pPr>
+      <w:r>
+        <w:t xml:space="preserve">(wechsler1995srcfamilytyrosinekinase pages 9-10): R. J. Wechsler and John G. Monroe. Src-family tyrosine kinase p55fgr is expressed in murine splenic b cells and is activated in response to antigen receptor cross-linking. The Journal of Immunology, 154:3234-3244, Apr 1995. URL: https://doi.org/10.4049/jimmunol.154.7.3234, doi:10.4049/jimmunol.154.7.3234. This article has 38 citations.</w:t>
+      </w:r>
+    </w:p>
+    <w:p>
+      <w:pPr>
+        <w:numPr>
+          <w:ilvl w:val="0"/>
+          <w:numId w:val="1002"/>
+        </w:numPr>
+      </w:pPr>
+      <w:r>
+        <w:t xml:space="preserve">(weir2018selectiveinhibitionof pages 1-4): Mark C. Weir, Sherry T. Shu, Ravi K. Patel, Sabine Hellwig, Li Chen, Li Tan, Nathanael S. Gray, and Thomas E. Smithgall. Selective inhibition of the myeloid src-family kinase fgr potently suppresses aml cell growth</w:t>
+      </w:r>
+      <w:r>
+        <w:t xml:space="preserve"> </w:t>
+      </w:r>
+      <w:r>
+        <w:t xml:space="preserve">in vitro</w:t>
+      </w:r>
+      <w:r>
+        <w:t xml:space="preserve"> </w:t>
+      </w:r>
+      <w:r>
+        <w:t xml:space="preserve">and</w:t>
+      </w:r>
+      <w:r>
+        <w:t xml:space="preserve"> </w:t>
+      </w:r>
+      <w:r>
+        <w:t xml:space="preserve">in vivo</w:t>
+      </w:r>
+      <w:r>
+        <w:t xml:space="preserve">. ACS Chemical Biology, 13:1551-1559, May 2018. URL: https://doi.org/10.1021/acschembio.8b00154, doi:10.1021/acschembio.8b00154. This article has 47 citations and is from a domain leading peer-reviewed journal.</w:t>
+      </w:r>
+    </w:p>
+    <w:p>
+      <w:pPr>
+        <w:numPr>
+          <w:ilvl w:val="0"/>
+          <w:numId w:val="1002"/>
+        </w:numPr>
+      </w:pPr>
+      <w:r>
+        <w:t xml:space="preserve">(xu1996thefunctionof pages 2-4): Yin Xu, Jeffrey W. Potter, and Cheryl L. Willman. The function of src family tyrosine kinases in hematopoietic cells. Leukemia Research, 20:229-234, Mar 1996. URL: https://doi.org/10.1016/0145-2126(95)00161-1, doi:10.1016/0145-2126(95)00161-1. This article has 5 citations and is from a peer-reviewed journal.</w:t>
+      </w:r>
+    </w:p>
+    <w:p>
+      <w:pPr>
+        <w:numPr>
+          <w:ilvl w:val="0"/>
+          <w:numId w:val="1002"/>
+        </w:numPr>
+      </w:pPr>
+      <w:r>
+        <w:t xml:space="preserve">(xu1996thefunctionof pages 4-5): Yin Xu, Jeffrey W. Potter, and Cheryl L. Willman. The function of src family tyrosine kinases in hematopoietic cells. Leukemia Research, 20:229-234, Mar 1996. URL: https://doi.org/10.1016/0145-2126(95)00161-1, doi:10.1016/0145-2126(95)00161-1. This article has 5 citations and is from a peer-reviewed journal.</w:t>
+      </w:r>
+    </w:p>
+    <w:p>
+      <w:pPr>
+        <w:numPr>
+          <w:ilvl w:val="0"/>
+          <w:numId w:val="1002"/>
+        </w:numPr>
+      </w:pPr>
+      <w:r>
+        <w:t xml:space="preserve">(xu1996thefunctionof pages 6-6): Yin Xu, Jeffrey W. Potter, and Cheryl L. Willman. The function of src family tyrosine kinases in hematopoietic cells. Leukemia Research, 20:229-234, Mar 1996. URL: https://doi.org/10.1016/0145-2126(95)00161-1, doi:10.1016/0145-2126(95)00161-1. This article has 5 citations and is from a peer-reviewed journal.</w:t>
+      </w:r>
+    </w:p>
+    <w:p>
+      <w:pPr>
+        <w:numPr>
+          <w:ilvl w:val="0"/>
+          <w:numId w:val="1002"/>
+        </w:numPr>
+      </w:pPr>
+      <w:r>
+        <w:t xml:space="preserve">(abe2019gainoffunctionmutationsin pages 3-3): Koichiro Abe, Allison Cox, Nobuhiko Takamatsu, Gabriel Velez, Ronald M. Laxer, Shirley M. L. Tse, Vinit B. Mahajan, Alexander G. Bassuk, Helmut Fuchs, Polly J. Ferguson, and Martin Hrabe de Angelis. Gain-of-function mutations in a member of the src family kinases cause autoinflammatory bone disease in mice and humans. Proceedings of the National Academy of Sciences, 116:11872-11877, May 2019. URL: https://doi.org/10.1073/pnas.1819825116, doi:10.1073/pnas.1819825116. This article has 43 citations.</w:t>
+      </w:r>
+    </w:p>
+    <w:p>
+      <w:pPr>
+        <w:numPr>
+          <w:ilvl w:val="0"/>
+          <w:numId w:val="1002"/>
+        </w:numPr>
+      </w:pPr>
+      <w:r>
+        <w:t xml:space="preserve">(corwin2016decipheringhumancytoplasmic pages 13-16): T Corwin. Deciphering human cytoplasmic protein tyrosine kinase phosphorylation specificity in yeast. Unknown journal, 2016.</w:t>
+      </w:r>
+    </w:p>
+    <w:p>
+      <w:pPr>
+        <w:numPr>
+          <w:ilvl w:val="0"/>
+          <w:numId w:val="1002"/>
         </w:numPr>
       </w:pPr>
       <w:r>
         <w:t xml:space="preserve">(du2022atpsiteinhibitorsinduce pages 6-8): Shoucheng Du, John J. Alvarado, Thomas E. Wales, Jamie A. Moroco, John R. Engen, and Thomas E. Smithgall. Atp-site inhibitors induce unique conformations of the acute myeloid leukemia-associated src-family kinase, fgr. Structure, 30:1508-1517.e3, Nov 2022. URL: https://doi.org/10.1016/j.str.2022.08.008, doi:10.1016/j.str.2022.08.008. This article has 8 citations and is from a domain leading peer-reviewed journal.</w:t>
-      </w:r>
-    </w:p>
-    <w:p>
-      <w:pPr>
-        <w:numPr>
-          <w:ilvl w:val="0"/>
-          <w:numId w:val="1003"/>
-        </w:numPr>
-      </w:pPr>
-      <w:r>
-        <w:t xml:space="preserve">(du2022atpsiteinhibitorsinduce pages 8-9): Shoucheng Du, John J. Alvarado, Thomas E. Wales, Jamie A. Moroco, John R. Engen, and Thomas E. Smithgall. Atp-site inhibitors induce unique conformations of the acute myeloid leukemia-associated src-family kinase, fgr. Structure, 30:1508-1517.e3, Nov 2022. URL: https://doi.org/10.1016/j.str.2022.08.008, doi:10.1016/j.str.2022.08.008. This article has 8 citations and is from a domain leading peer-reviewed journal.</w:t>
-      </w:r>
-    </w:p>
-    <w:p>
-      <w:pPr>
-        <w:numPr>
-          <w:ilvl w:val="0"/>
-          <w:numId w:val="1003"/>
-        </w:numPr>
-      </w:pPr>
-      <w:r>
-        <w:t xml:space="preserve">(eshaq2024nonreceptortyrosinekinases pages 2-4): Abdulaziz M. Eshaq, Thomas W. Flanagan, Sofie-Yasmin Hassan, Sara A. Al Asheikh, Waleed A. Al-Amoudi, Simeon Santourlidis, Sarah-Lilly Hassan, Maryam O. Alamodi, Marcelo L. Bendhack, Mohammed O. Alamodi, Youssef Haikel, Mossad Megahed, and Mohamed Hassan. Non-receptor tyrosine kinases: their structure and mechanistic role in tumor progression and resistance. Cancers, 16:2754, Aug 2024. URL: https://doi.org/10.3390/cancers16152754, doi:10.3390/cancers16152754. This article has 6 citations and is from a peer-reviewed journal.</w:t>
-      </w:r>
-    </w:p>
-    <w:p>
-      <w:pPr>
-        <w:numPr>
-          <w:ilvl w:val="0"/>
-          <w:numId w:val="1003"/>
-        </w:numPr>
-      </w:pPr>
-      <w:r>
-        <w:t xml:space="preserve">(eshaq2024nonreceptortyrosinekinases pages 20-21): Abdulaziz M. Eshaq, Thomas W. Flanagan, Sofie-Yasmin Hassan, Sara A. Al Asheikh, Waleed A. Al-Amoudi, Simeon Santourlidis, Sarah-Lilly Hassan, Maryam O. Alamodi, Marcelo L. Bendhack, Mohammed O. Alamodi, Youssef Haikel, Mossad Megahed, and Mohamed Hassan. Non-receptor tyrosine kinases: their structure and mechanistic role in tumor progression and resistance. Cancers, 16:2754, Aug 2024. URL: https://doi.org/10.3390/cancers16152754, doi:10.3390/cancers16152754. This article has 6 citations and is from a peer-reviewed journal.</w:t>
-      </w:r>
-    </w:p>
-    <w:p>
-      <w:pPr>
-        <w:numPr>
-          <w:ilvl w:val="0"/>
-          <w:numId w:val="1003"/>
-        </w:numPr>
-      </w:pPr>
-      <w:r>
-        <w:t xml:space="preserve">(eshaq2024nonreceptortyrosinekinases pages 9-12): Abdulaziz M. Eshaq, Thomas W. Flanagan, Sofie-Yasmin Hassan, Sara A. Al Asheikh, Waleed A. Al-Amoudi, Simeon Santourlidis, Sarah-Lilly Hassan, Maryam O. Alamodi, Marcelo L. Bendhack, Mohammed O. Alamodi, Youssef Haikel, Mossad Megahed, and Mohamed Hassan. Non-receptor tyrosine kinases: their structure and mechanistic role in tumor progression and resistance. Cancers, 16:2754, Aug 2024. URL: https://doi.org/10.3390/cancers16152754, doi:10.3390/cancers16152754. This article has 6 citations and is from a peer-reviewed journal.</w:t>
-      </w:r>
-    </w:p>
-    <w:p>
-      <w:pPr>
-        <w:numPr>
-          <w:ilvl w:val="0"/>
-          <w:numId w:val="1003"/>
-        </w:numPr>
-      </w:pPr>
-      <w:r>
-        <w:t xml:space="preserve">(gormal2024locationlocationlocation pages 18-19): Rachel S Gormal, Ramon Martinez-Marmol, Andrew J Brooks, and Frédéric A Meunier. Location, location, location: protein kinase nanoclustering for optimised signalling output. eLife, Jan 2024. URL: https://doi.org/10.7554/elife.93902, doi:10.7554/elife.93902. This article has 11 citations and is from a domain leading peer-reviewed journal.</w:t>
-      </w:r>
-    </w:p>
-    <w:p>
-      <w:pPr>
-        <w:numPr>
-          <w:ilvl w:val="0"/>
-          <w:numId w:val="1003"/>
-        </w:numPr>
-      </w:pPr>
-      <w:r>
-        <w:t xml:space="preserve">(kinoshitakikuta2022characterizationofphosphorylation pages 10-11): Emiko Kinoshita-Kikuta, E. Kinoshita, Misaki Suga, Mana Higashida, Y. Yamane, Tomoka Nakamura, and T. Koike. Characterization of phosphorylation status and kinase activity of src family kinases expressed in cell-based and cell-free protein expression systems. Electrophoresis Letters, 66:71-79, Jan 2022. URL: https://doi.org/10.2198/electroph.66.71, doi:10.2198/electroph.66.71. This article has 7 citations.</w:t>
-      </w:r>
-    </w:p>
-    <w:p>
-      <w:pPr>
-        <w:numPr>
-          <w:ilvl w:val="0"/>
-          <w:numId w:val="1003"/>
-        </w:numPr>
-      </w:pPr>
-      <w:r>
-        <w:t xml:space="preserve">(kinoshitakikuta2022characterizationofphosphorylation pages 6-7): Emiko Kinoshita-Kikuta, E. Kinoshita, Misaki Suga, Mana Higashida, Y. Yamane, Tomoka Nakamura, and T. Koike. Characterization of phosphorylation status and kinase activity of src family kinases expressed in cell-based and cell-free protein expression systems. Electrophoresis Letters, 66:71-79, Jan 2022. URL: https://doi.org/10.2198/electroph.66.71, doi:10.2198/electroph.66.71. This article has 7 citations.</w:t>
-      </w:r>
-    </w:p>
-    <w:p>
-      <w:pPr>
-        <w:numPr>
-          <w:ilvl w:val="0"/>
-          <w:numId w:val="1003"/>
-        </w:numPr>
-      </w:pPr>
-      <w:r>
-        <w:t xml:space="preserve">(liu2019phosphoproteomicanalysesof pages 11-12): Peng-fei Liu, Yishuai Du, Lingjie Meng, Xian Li, Dong Yang, and Ying Liu. Phosphoproteomic analyses of kidneys of atlantic salmon infected with aeromonas salmonicida. Scientific Reports, Feb 2019. URL: https://doi.org/10.1038/s41598-019-38890-3, doi:10.1038/s41598-019-38890-3. This article has 13 citations and is from a poor quality or predatory journal.</w:t>
-      </w:r>
-    </w:p>
-    <w:p>
-      <w:pPr>
-        <w:numPr>
-          <w:ilvl w:val="0"/>
-          <w:numId w:val="1003"/>
-        </w:numPr>
-      </w:pPr>
-      <w:r>
-        <w:t xml:space="preserve">(passannanti2021applicationofcomputational pages 14-17): R Passannanti. Application of computational methods for the design and optimization of src family kinase inhibitors. Unknown journal, 2021.</w:t>
-      </w:r>
-    </w:p>
-    <w:p>
-      <w:pPr>
-        <w:numPr>
-          <w:ilvl w:val="0"/>
-          <w:numId w:val="1003"/>
-        </w:numPr>
-      </w:pPr>
-      <w:r>
-        <w:t xml:space="preserve">(patel2019srcfamilykinasesimpact pages 68-73): RK Patel. Src-family kinases impact prognosis and targeted therapy in flt3-itd+ acute myeloid leukemia. Unknown journal, 2019.</w:t>
-      </w:r>
-    </w:p>
-    <w:p>
-      <w:pPr>
-        <w:numPr>
-          <w:ilvl w:val="0"/>
-          <w:numId w:val="1003"/>
-        </w:numPr>
-      </w:pPr>
-      <w:r>
-        <w:t xml:space="preserve">(patel2019srcfamilykinasesimpact pages 73-77): RK Patel. Src-family kinases impact prognosis and targeted therapy in flt3-itd+ acute myeloid leukemia. Unknown journal, 2019.</w:t>
-      </w:r>
-    </w:p>
-    <w:p>
-      <w:pPr>
-        <w:numPr>
-          <w:ilvl w:val="0"/>
-          <w:numId w:val="1003"/>
-        </w:numPr>
-      </w:pPr>
-      <w:r>
-        <w:t xml:space="preserve">(patel2019srcfamilykinasesimpacta pages 73-77): RK Patel. Src-family kinases impact prognosis and targeted therapy in flt3-itd+ acute myeloid leukemia. Unknown journal, 2019.</w:t>
-      </w:r>
-    </w:p>
-    <w:p>
-      <w:pPr>
-        <w:numPr>
-          <w:ilvl w:val="0"/>
-          <w:numId w:val="1003"/>
-        </w:numPr>
-      </w:pPr>
-      <w:r>
-        <w:t xml:space="preserve">(portugal2022srcfamilykinases pages 1-5): Camila C. Portugal, Tiago O. Almeida, Renato Socodato, and João B. Relvas. Src family kinases (sfks): critical regulators of microglial homeostatic functions and neurodegeneration in parkinson’s and alzheimer’s diseases. The FEBS Journal, 289:7760-7775, Oct 2022. URL: https://doi.org/10.1111/febs.16197, doi:10.1111/febs.16197. This article has 45 citations.</w:t>
-      </w:r>
-    </w:p>
-    <w:p>
-      <w:pPr>
-        <w:numPr>
-          <w:ilvl w:val="0"/>
-          <w:numId w:val="1003"/>
-        </w:numPr>
-      </w:pPr>
-      <w:r>
-        <w:t xml:space="preserve">(santos2016paralogspecificpatternsof pages 1-1): Helena G. Dos Santos and Jessica Siltberg-Liberles. Paralog-specific patterns of structural disorder and phosphorylation in the vertebrate sh3–sh2–tyrosine kinase protein family. Genome Biology and Evolution, 8:2806-2825, Aug 2016. URL: https://doi.org/10.1093/gbe/evw194, doi:10.1093/gbe/evw194. This article has 9 citations and is from a domain leading peer-reviewed journal.</w:t>
-      </w:r>
-    </w:p>
-    <w:p>
-      <w:pPr>
-        <w:numPr>
-          <w:ilvl w:val="0"/>
-          <w:numId w:val="1003"/>
-        </w:numPr>
-      </w:pPr>
-      <w:r>
-        <w:t xml:space="preserve">(sekar2023kinaceaweb pages 14-17): John A. P. Sekar, Yan Chak Li, Avner Schlessinger, and Gaurav Pandey. Kinace: a web portal for exploring kinase-substrate interactions. BioRxiv, Dec 2023. URL: https://doi.org/10.1101/2023.12.08.570875, doi:10.1101/2023.12.08.570875. This article has 1 citations.</w:t>
-      </w:r>
-    </w:p>
-    <w:p>
-      <w:pPr>
-        <w:numPr>
-          <w:ilvl w:val="0"/>
-          <w:numId w:val="1003"/>
-        </w:numPr>
-      </w:pPr>
-      <w:r>
-        <w:t xml:space="preserve">(shen2018thesrcfamily pages 1-2): Kexin Shen, Jamie A. Moroco, Ravi K. Patel, Haibin Shi, John R. Engen, Heather R. Dorman, and Thomas E. Smithgall. The src family kinase fgr is a transforming oncoprotein that functions independently of sh3-sh2 domain regulation. Science Signaling, Oct 2018. URL: https://doi.org/10.1126/scisignal.aat5916, doi:10.1126/scisignal.aat5916. This article has 30 citations and is from a domain leading peer-reviewed journal.</w:t>
-      </w:r>
-    </w:p>
-    <w:p>
-      <w:pPr>
-        <w:numPr>
-          <w:ilvl w:val="0"/>
-          <w:numId w:val="1003"/>
-        </w:numPr>
-      </w:pPr>
-      <w:r>
-        <w:t xml:space="preserve">(shen2018thesrcfamily pages 10-11): Kexin Shen, Jamie A. Moroco, Ravi K. Patel, Haibin Shi, John R. Engen, Heather R. Dorman, and Thomas E. Smithgall. The src family kinase fgr is a transforming oncoprotein that functions independently of sh3-sh2 domain regulation. Science Signaling, Oct 2018. URL: https://doi.org/10.1126/scisignal.aat5916, doi:10.1126/scisignal.aat5916. This article has 30 citations and is from a domain leading peer-reviewed journal.</w:t>
-      </w:r>
-    </w:p>
-    <w:p>
-      <w:pPr>
-        <w:numPr>
-          <w:ilvl w:val="0"/>
-          <w:numId w:val="1003"/>
-        </w:numPr>
-      </w:pPr>
-      <w:r>
-        <w:t xml:space="preserve">(shen2018thesrcfamily pages 5-6): Kexin Shen, Jamie A. Moroco, Ravi K. Patel, Haibin Shi, John R. Engen, Heather R. Dorman, and Thomas E. Smithgall. The src family kinase fgr is a transforming oncoprotein that functions independently of sh3-sh2 domain regulation. Science Signaling, Oct 2018. URL: https://doi.org/10.1126/scisignal.aat5916, doi:10.1126/scisignal.aat5916. This article has 30 citations and is from a domain leading peer-reviewed journal.</w:t>
       </w:r>
     </w:p>
     <w:sectPr>
@@ -1336,109 +1670,6 @@
       <w:pPr>
         <w:ind w:left="6480" w:hanging="360"/>
       </w:pPr>
-    </w:lvl>
-  </w:abstractNum>
-  <w:abstractNum w:abstractNumId="991">
-    <w:nsid w:val="0000A991"/>
-    <w:multiLevelType w:val="multilevel"/>
-    <w:lvl w:ilvl="0">
-      <w:numFmt w:val="bullet"/>
-      <w:lvlText w:val=""/>
-      <w:lvlJc w:val="left"/>
-      <w:pPr>
-        <w:ind w:left="720" w:hanging="360"/>
-      </w:pPr>
-      <w:rPr>
-        <w:rFonts w:ascii="Symbol" w:hAnsi="Symbol" w:cs="Symbol" w:hint="default"/>
-      </w:rPr>
-    </w:lvl>
-    <w:lvl w:ilvl="1">
-      <w:numFmt w:val="bullet"/>
-      <w:lvlText w:val="o"/>
-      <w:lvlJc w:val="left"/>
-      <w:pPr>
-        <w:ind w:left="1440" w:hanging="360"/>
-      </w:pPr>
-      <w:rPr>
-        <w:rFonts w:ascii="Courier New" w:hAnsi="Courier New" w:cs="Courier New" w:hint="default"/>
-      </w:rPr>
-    </w:lvl>
-    <w:lvl w:ilvl="2">
-      <w:numFmt w:val="bullet"/>
-      <w:lvlText w:val=""/>
-      <w:lvlJc w:val="left"/>
-      <w:pPr>
-        <w:ind w:left="2160" w:hanging="360"/>
-      </w:pPr>
-      <w:rPr>
-        <w:rFonts w:ascii="Wingdings" w:hAnsi="Wingdings" w:cs="Wingdings" w:hint="default"/>
-      </w:rPr>
-    </w:lvl>
-    <w:lvl w:ilvl="3">
-      <w:numFmt w:val="bullet"/>
-      <w:lvlText w:val=""/>
-      <w:lvlJc w:val="left"/>
-      <w:pPr>
-        <w:ind w:left="2880" w:hanging="360"/>
-      </w:pPr>
-      <w:rPr>
-        <w:rFonts w:ascii="Symbol" w:hAnsi="Symbol" w:cs="Symbol" w:hint="default"/>
-      </w:rPr>
-    </w:lvl>
-    <w:lvl w:ilvl="4">
-      <w:numFmt w:val="bullet"/>
-      <w:lvlText w:val="o"/>
-      <w:lvlJc w:val="left"/>
-      <w:pPr>
-        <w:ind w:left="3600" w:hanging="360"/>
-      </w:pPr>
-      <w:rPr>
-        <w:rFonts w:ascii="Courier New" w:hAnsi="Courier New" w:cs="Courier New" w:hint="default"/>
-      </w:rPr>
-    </w:lvl>
-    <w:lvl w:ilvl="5">
-      <w:numFmt w:val="bullet"/>
-      <w:lvlText w:val=""/>
-      <w:lvlJc w:val="left"/>
-      <w:pPr>
-        <w:ind w:left="4320" w:hanging="360"/>
-      </w:pPr>
-      <w:rPr>
-        <w:rFonts w:ascii="Wingdings" w:hAnsi="Wingdings" w:cs="Wingdings" w:hint="default"/>
-      </w:rPr>
-    </w:lvl>
-    <w:lvl w:ilvl="6">
-      <w:numFmt w:val="bullet"/>
-      <w:lvlText w:val=""/>
-      <w:lvlJc w:val="left"/>
-      <w:pPr>
-        <w:ind w:left="5040" w:hanging="360"/>
-      </w:pPr>
-      <w:rPr>
-        <w:rFonts w:ascii="Symbol" w:hAnsi="Symbol" w:cs="Symbol" w:hint="default"/>
-      </w:rPr>
-    </w:lvl>
-    <w:lvl w:ilvl="7">
-      <w:numFmt w:val="bullet"/>
-      <w:lvlText w:val="o"/>
-      <w:lvlJc w:val="left"/>
-      <w:pPr>
-        <w:ind w:left="5760" w:hanging="360"/>
-      </w:pPr>
-      <w:rPr>
-        <w:rFonts w:ascii="Courier New" w:hAnsi="Courier New" w:cs="Courier New" w:hint="default"/>
-      </w:rPr>
-    </w:lvl>
-    <w:lvl w:ilvl="8">
-      <w:numFmt w:val="bullet"/>
-      <w:lvlText w:val=""/>
-      <w:lvlJc w:val="left"/>
-      <w:pPr>
-        <w:ind w:left="6480" w:hanging="360"/>
-      </w:pPr>
-      <w:rPr>
-        <w:rFonts w:ascii="Wingdings" w:hAnsi="Wingdings" w:cs="Wingdings" w:hint="default"/>
-      </w:rPr>
     </w:lvl>
   </w:abstractNum>
   <w:num w:numId="1000">
@@ -1475,9 +1706,6 @@
     </w:lvlOverride>
   </w:num>
   <w:num w:numId="1002">
-    <w:abstractNumId w:val="991"/>
-  </w:num>
-  <w:num w:numId="1003">
     <w:abstractNumId w:val="99411"/>
     <w:lvlOverride w:ilvl="0">
       <w:startOverride w:val="1"/>

--- a/futurehouse/outputs/amy/FGR.docx
+++ b/futurehouse/outputs/amy/FGR.docx
@@ -16,7 +16,7 @@
         <w:br/>
       </w:r>
       <w:r>
-        <w:t xml:space="preserve">Tyrosine‐protein kinase Fgr, encoded by the FGR (SRC2) gene (Uniprot ID: P09769), belongs to the Src family of non‐receptor tyrosine kinases. Fgr is evolutionarily conserved among vertebrates, and orthologs have been identified in mammals (including murine and human species) as well as in other higher eukaryotes. Within the kinome, Fgr is categorized together with members such as Src, Hck, Lyn, Fyn, Yes, and Blk. Its evolutionary relationships have been established based on sequence conservation and similar modular domain architectures that include the N‐terminal unique region, the SH3 and SH2 domains, and the catalytic kinase domain. Phylogenetic studies, including those by Manning et al. (2002, published in Science and Trends in Biochemical Sciences), indicate that Src family kinases originated from an early duplication event from a common ancestor of eukaryotes; Fgr represents a lineage specialized for regulation in hematopoietic cells (continolo2005theprotooncogenefgr pages 1-2, shen2018thesrcfamily pages 1-2).</w:t>
+        <w:t xml:space="preserve">Fgr is a member of the Src family of non‐receptor protein tyrosine kinases and, like other family members such as Src, Hck, Lyn, Fyn, Yes, Lck, and Blk, its orthologs are found across mammals and other vertebrates (brickell1991thecsrcfamily pages 1-3). Within the human kinome, Fgr is classified in the Src-related group and shows an evolutionarily conserved domain organization that dates back to early eukaryotic ancestors (korademirnics2000srckinasemediatedsignaling pages 2-3, shen2018thesrcfamily pages 1-2). Its evolutionary history also reveals relationships with primordial Src kinases found in unicellular organisms, underscoring its conserved role in immune-specific signaling pathways (ciapala2017thesrcfamilykinase pages 26-30, shen2018thesrcfamily pages 7-8).</w:t>
       </w:r>
     </w:p>
     <w:p>
@@ -33,19 +33,30 @@
         <w:br/>
       </w:r>
       <w:r>
-        <w:t xml:space="preserve">Fgr catalyzes the transfer of the terminal phosphate group from ATP to tyrosine residues on target proteins. The general chemical reaction is:</w:t>
+        <w:t xml:space="preserve">Fgr catalyzes the ATP-dependent phosphorylation of tyrosine residues on protein substrates. The general reaction mechanism is:</w:t>
       </w:r>
       <w:r>
         <w:br/>
       </w:r>
       <w:r>
-        <w:t xml:space="preserve"> ATP + [protein]-L-tyrosine → ADP + [protein]-L-tyrosine-phosphate + H⁺</w:t>
+        <w:t xml:space="preserve">ATP + [protein]-L-tyrosine → ADP + [protein]-L-tyrosine-phosphate + H⁺ (shen2018thesrcfamily pages 1-2, patel1988structureandexpression pages 3-3).</w:t>
+      </w:r>
+    </w:p>
+    <w:p>
+      <w:pPr>
+        <w:numPr>
+          <w:ilvl w:val="0"/>
+          <w:numId w:val="1001"/>
+        </w:numPr>
+      </w:pPr>
+      <w:r>
+        <w:t xml:space="preserve">Cofactor Requirements</w:t>
       </w:r>
       <w:r>
         <w:br/>
       </w:r>
       <w:r>
-        <w:t xml:space="preserve">This reaction is characteristic of tyrosine kinases and is essential for transmitting intracellular signals that control a variety of cellular responses (du2022atpsiteinhibitorsinduce pages 3-5).</w:t>
+        <w:t xml:space="preserve">The kinase activity of Fgr requires divalent metal ion cofactors, with Mg²⁺ serving as an essential cofactor that facilitates the transfer of the γ-phosphate group from ATP to its substrate (kemble2009abiochemicalstudy pages 18-23, patel1988structureandexpression pages 3-3).</w:t>
       </w:r>
     </w:p>
     <w:p>
@@ -56,13 +67,13 @@
         </w:numPr>
       </w:pPr>
       <w:r>
-        <w:t xml:space="preserve">Cofactor Requirements</w:t>
+        <w:t xml:space="preserve">Substrate Specificity</w:t>
       </w:r>
       <w:r>
         <w:br/>
       </w:r>
       <w:r>
-        <w:t xml:space="preserve">The catalytic activity of Fgr requires divalent cations to facilitate ATP binding and phosphate transfer. In common with other tyrosine kinases, Fgr is dependent on Mg²⁺ as a crucial cofactor. The presence of Mg²⁺ helps coordinate the phosphate groups of ATP within the kinase active site, thereby supporting phosphorylation reactions (du2022atpsiteinhibitorsinduce pages 3-5).</w:t>
+        <w:t xml:space="preserve">Fgr phosphorylates tyrosine residues on target proteins that participate in immune and integrin-mediated signaling pathways. Its substrate specificity has been characterized by its ability to phosphorylate proteins such as HS1 in hematopoietic cells, with reports identifying tyrosine 222 of HS1 as a target (brunati1999molecularfeaturesunderlying pages 1-2). In addition, Fgr has been shown to phosphorylate elements of the receptor signaling apparatus, including Syk, PLD2, and components involved in actin cytoskeleton regulation (shen2018thesrcfamily pages 6-6, vines2001inhibitionofβ2 pages 1-2). Although a well-defined consensus substrate motif has not been conclusively established, its activity is largely mediated by recognition of phosphotyrosine sites on substrates involved in immune receptor complex formation (gocek2014nonreceptorproteintyrosine pages 2-3, inoue1991humancfgrinduces pages 5-6).</w:t>
       </w:r>
     </w:p>
     <w:p>
@@ -73,13 +84,13 @@
         </w:numPr>
       </w:pPr>
       <w:r>
-        <w:t xml:space="preserve">Substrate Specificity</w:t>
+        <w:t xml:space="preserve">Structure</w:t>
       </w:r>
       <w:r>
         <w:br/>
       </w:r>
       <w:r>
-        <w:t xml:space="preserve">Fgr phosphorylates tyrosine residues on a range of substrates implicated in immune and cytoskeletal signaling. Its substrate specificity is defined in part by its catalytic domain and the surrounding regulatory regions. Experimentally, Fgr has been shown to phosphorylate targets including the p85 regulatory subunit of phosphatidylinositol 3-kinase (PI3K), cortactin, focal adhesion kinase (FAK), and the Rac guanine nucleotide exchange factor Vav2 (continolo2005theprotooncogenefgr pages 1-2, continolo2005theprotooncogenefgr pages 14-15). In addition, studies have demonstrated that Fgr can phosphorylate SYK in vitro, thereby promoting downstream signaling (continolo2005theprotooncogenefgr pages 15-16). Although no single consensus motif has been definitively attributed to Fgr substrates, its intrinsic substrate specificity as a tyrosine kinase is consistent with findings reported for the human tyrosine kinome (Yaron-Barir2024 may be consulted for the comprehensive analysis of tyrosine kinase substrate preferences, Johnson2023 is relevant for serine/threonine kinases; both references contextualize the specificity characteristics within the broader kinase family) (shen2018thesrcfamily pages 2-3).</w:t>
+        <w:t xml:space="preserve">Fgr exhibits the canonical domain composition of Src family kinases. At its extreme N-terminus, it contains a myristoylation signal that mediates plasma membrane association (brickell1991thecsrcfamily pages 1-3, hatakeyama1994themurinecfgr pages 1-2). This is followed sequentially by a unique region that confers additional specificity, an SH3 domain that facilitates interactions with proline-rich sequences, and an SH2 domain that binds phosphotyrosine-containing motifs (shen2018thesrcfamily pages 1-2, giagulli2006thesrcfamily pages 1-1). Next, the catalytic SH1 (kinase) domain is present, which mediates ATP binding and phosphotransfer activity; within this domain lies the activation loop containing the critical autophosphorylation site (Tyr416 in Src numbering) (shen2018thesrcfamily pages 6-6, kemble2009abiochemicalstudy pages 38-43). A unique structural feature of Fgr is found in its activation loop, where a distinct “NPC” (Asn-Pro-Cys) motif replaces the canonical “TAR” sequence seen in other Src family kinases; this alteration appears to correlate with its relatively high basal kinase activity and its capacity to transform cells independently of classical SH3–SH2 mediated autoinhibition (shen2018thesrcfamily pages 7-8, shen2018thesrcfamily pages 3-3). Although no high-resolution crystal structure is currently available specifically for Fgr, homology models based on other Src kinases provide insight into its overall three-dimensional organization, including the positioning of the C-helix, the hydrophobic spine, and the location of key regulatory residues (loris2007exploringstructureand pages 149-152, hatakeyama1994themurinecfgr pages 3-3).</w:t>
       </w:r>
     </w:p>
     <w:p>
@@ -90,13 +101,13 @@
         </w:numPr>
       </w:pPr>
       <w:r>
-        <w:t xml:space="preserve">Structure</w:t>
+        <w:t xml:space="preserve">Regulation</w:t>
       </w:r>
       <w:r>
         <w:br/>
       </w:r>
       <w:r>
-        <w:t xml:space="preserve">Fgr exhibits the classic domain organization characteristic of Src family kinases. Its structure is composed of an N‐terminal unique (SH4) domain that is post‐translationally modified by myristoylation and palmitoylation, ensuring proper membrane localization (continolo2005theprotooncogenefgr pages 12-14). Next, the protein contains an SH3 domain responsible for binding polyproline motifs, and an SH2 domain that recognizes phosphorylated tyrosine residues present in target proteins or within intramolecular sequences. Following these regulatory domains lies the central catalytic (kinase) domain, which contains an activation loop that can be phosphorylated on a tyrosine residue analogous to Tyr416 in Src. The C-terminal region harbors an inhibitory phosphorylation site (comparable to Tyr527 in Src) that, when phosphorylated by kinases such as C-terminal Src kinase (CSK), stabilizes an autoinhibited conformation (continolo2005theprotooncogenefgr pages 14-15, shen2018thesrcfamily pages 6-7). Recent crystallographic studies, particularly those using ATP-site inhibitors (A-419259 and TL02–59), have detailed that Fgr can adopt multiple conformations. In the presence of A-419259, Fgr is locked in a closed conformation with an outward rotation of the C-helix that disrupts the Glu310-Lys295 salt bridge; conversely, TL02–59 binding induces a type II conformation with the αC-helix rotated inward and the formation of the Glu310-Lys295 ion pair (du2022atpsiteinhibitorsinduce pages 14-18, du2022atpsiteinhibitorsinduce pages 18-23). These structures reveal both intramolecular dimerization interfaces and allosteric uncoupling of the regulatory SH3/SH2 domains from the catalytic core (du2022atpsiteinhibitorsinduce pages 23-26).</w:t>
+        <w:t xml:space="preserve">Unlike many other Src family members, Fgr’s kinase activity is manifest in a constitutively active state in certain myeloid cells, as it functions independently of the conventional SH3- and SH2-domain autoinhibitory interactions (shen2018thesrcfamily pages 2-3, shen2018thesrcfamily pages 3-3). Autophosphorylation of the activation loop tyrosine is observed, yet modifications at the C-terminal regulatory tyrosine equivalent do not further enhance its activity in the same way they do for Src or Hck (shen2018thesrcfamily pages 6-6, inoue1991humancfgrinduces pages 1-2). Fgr also undergoes redox-dependent regulation via a conserved cysteine residue located in the glycine loop; oxidation at this site can promote dimerization through disulfide bond formation, a feature conserved among Src, Yes, and Fgr (kemble2009abiochemicalstudy pages 94-100). Additionally, Fgr participates in feedback regulation within immune signaling complexes by interacting with phosphatases such as SHP-1 upon association with ITIM-bearing receptors, thereby modulating downstream substrate phosphorylation including that of Syk (gresham2000negativeregulationof pages 7-8, vines2001inhibitionofβ2 pages 12-13). These regulatory mechanisms underscore a distinct balance between activation and inhibition in Fgr that is context dependent, with differential responses observed in monocytes versus other hematopoietic cells (ciapala2017thesrcfamilykinase pages 90-93).</w:t>
       </w:r>
     </w:p>
     <w:p>
@@ -107,13 +118,43 @@
         </w:numPr>
       </w:pPr>
       <w:r>
-        <w:t xml:space="preserve">Regulation</w:t>
+        <w:t xml:space="preserve">Function</w:t>
       </w:r>
       <w:r>
         <w:br/>
       </w:r>
       <w:r>
-        <w:t xml:space="preserve">Fgr activity is regulated by multiple post-translational modifications and intramolecular domain interactions. The N-terminal lipid modifications (myristoylation and palmitoylation) are essential for targeting Fgr to the plasma membrane, where it associates with receptor complexes, ensuring its proper spatial regulation (continolo2005theprotooncogenefgr pages 1-2, continolo2005theprotooncogenefgr pages 12-14). Phosphorylation of the activation loop—analogous to Tyr416 in Src—serves to activate the kinase by promoting a conformational change that aligns the catalytic residues, while phosphorylation of the C-terminal tail provides an inhibitory signal through binding to the SH2 domain (continolo2005theprotooncogenefgr pages 14-15, shen2018thesrcfamily pages 6-7). In specific cellular contexts, Fgr forms complexes with proteins such as focal adhesion kinase (FAK) and p190RhoGAP, which modulate downstream signaling involved in cytoskeletal rearrangement and cell migration (continolo2005theprotooncogenefgr pages 15-16, gresham2000negativeregulationof pages 1-2). Moreover, structural studies demonstrate that binding of ATP-competitive inhibitors can induce distinct conformational states that affect the regulatory interactions between the kinase and its SH domains (du2022atpsiteinhibitorsinduce pages 5-6, du2022atpsiteinhibitorsinduce pages 8-9). Fgr phosphorylation of its substrates is also influenced by PI3K-dependent mechanisms, and its activity can be modulated by extracellular signals, such as those mediated by integrins and immunoglobulin Fc receptors, which in turn alters the phosphorylation status of both Fgr and its interacting partners (continolo2005theprotooncogenefgr pages 1-2, vines2001inhibitionofβ2 pages 1-2).</w:t>
+        <w:t xml:space="preserve">Fgr is predominantly expressed in myeloid lineage cells such as neutrophils, monocytes, macrophages, and mast cells. Its expression profile also extends to natural killer cells and certain B-lymphocyte subsets, particularly under conditions of transformation or viral infection (hatakeyama1994themurinecfgr pages 1-2, inoue1991humancfgrinduces pages 1-2). In immune cells, Fgr transmits signals from cell surface receptors that lack intrinsic kinase activity, operating downstream of receptors such as Fc receptors (FCGR2A/FCGR2B), integrins (ITGB1 and ITGB2), and components of the mast cell receptor complex (MS4A2/FCER1B) (shen2018thesrcfamily pages 1-2, ciapala2017thesrcfamilykinase pages 90-93). Through phosphorylation of substrates like Syk, PLD2, and even components of the cytoskeleton such as HCLS1 and cortactin, Fgr modulates key cellular processes including:</w:t>
+      </w:r>
+      <w:r>
+        <w:t xml:space="preserve"> </w:t>
+      </w:r>
+      <w:r>
+        <w:t xml:space="preserve">• Phagocytosis and integrin-mediated cell adhesion and spreading in monocytes and macrophages (vines2001inhibitionofβ2 pages 1-2, vines2001inhibitionofβ2 pages 9-10).</w:t>
+      </w:r>
+      <w:r>
+        <w:br/>
+      </w:r>
+      <w:r>
+        <w:t xml:space="preserve">• Cytoskeleton remodeling and cell migration through activation of RAC1 and regulation of downstream signaling cascades like the PI3K-AKT and MAP kinase pathways (shen2018thesrcfamily pages 6-6, ciapala2017thesrcfamilykinase pages 26-30).</w:t>
+      </w:r>
+      <w:r>
+        <w:br/>
+      </w:r>
+      <w:r>
+        <w:t xml:space="preserve">• Mast cell degranulation, which results in the release of inflammatory cytokines and contributes to IgE-mediated anaphylaxis, in part by phosphorylating PLD2 leading to the generation of lipid second messengers such as diacylglycerol and lysophosphatidic acid (shen2018thesrcfamily pages 1-2, ciapala2017thesrcfamilykinase pages 90-93).</w:t>
+      </w:r>
+      <w:r>
+        <w:br/>
+      </w:r>
+      <w:r>
+        <w:t xml:space="preserve">• Negative regulation of ITGB2-dependent signaling in monocytes by attenuating Syk activity, which is achieved through SH2-mediated binding that inhibits further phosphorylation events (gresham2000negativeregulationof pages 7-8, vines2001inhibitionofβ2 pages 12-13).</w:t>
+      </w:r>
+      <w:r>
+        <w:br/>
+      </w:r>
+      <w:r>
+        <w:t xml:space="preserve">• Regulation of additional proteins including FASLG, ABL1, CBL, PTK2/FAK1, and VAV2 by direct phosphorylation, thereby influencing their subsequent ubiquitination, internalization, or downstream signaling (shen2018thesrcfamily pages 1-2).</w:t>
       </w:r>
     </w:p>
     <w:p>
@@ -124,13 +165,13 @@
         </w:numPr>
       </w:pPr>
       <w:r>
-        <w:t xml:space="preserve">Function</w:t>
+        <w:t xml:space="preserve">Other Comments</w:t>
       </w:r>
       <w:r>
         <w:br/>
       </w:r>
       <w:r>
-        <w:t xml:space="preserve">Fgr has diverse roles in immune cell signaling and cytoskeletal regulation. In hematopoietic cells—particularly in neutrophils, monocytes, macrophages, and mast cells—Fgr transduces signals from receptors that do not possess intrinsic kinase activity. In mast cells, Fgr is required for FcεRI-mediated signaling that results in Syk activation, subsequent phosphorylation of downstream adaptor proteins (including LAT, SLP76, and Gab2), and ultimately mast cell degranulation and cytokine release, contributing to IgE-mediated anaphylaxis (lee2011thesrcfamily pages 1-2, lee2011thesrcfamily pages 6-7). In macrophages and monocytes, Fgr plays a dual role where it can act as a positive regulator of migration by activating Rac and promoting actin cytoskeletal reorganization, while simultaneously serving as a negative regulator of integrin (ITGB2) signaling and phagocytosis through interactions with Syk and the recruitment of inhibitory phosphatases (gresham2000negativeregulationof pages 13-14, vines2001inhibitionofβ2 pages 7-9). Fgr also phosphorylates components of the focal adhesion complexes, including FAK and cortactin, linking adhesion dynamics to cell motility (continolo2005theprotooncogenefgr pages 15-16). In the context of hematological malignancies, particularly acute myeloid leukemia (AML), Fgr is frequently overexpressed and constitutively active; knockdown or pharmacological inhibition of Fgr in AML cell models leads to reduced cellular proliferation and tumor growth both in vitro and in vivo (du2022atpsiteinhibitorsinduce pages 1-3, weir2018selectiveinhibitionof pages 1-4). Thus, Fgr participates in signaling pathways downstream of immunoglobulin Fc receptors (MS4A2/FCER1B, FCGR2A/FCGR2B) and integrins (ITGB1 and ITGB2) to modulate cytoskeletal rearrangements, cell adhesion, migration, and inflammatory responses while its dysregulation has been implicated in oncogenesis and inflammation (continolo2005theprotooncogenefgr pages 1-2, lee2011thesrcfamily pages 7-8, shu2025constitutiveactivationof pages 1-2).</w:t>
+        <w:t xml:space="preserve">Fgr is noted for its dual role in cellular signaling: it can act as a positive regulator in contexts that require activation of migration and cytoskeletal reorganization, and as a negative regulator that limits ITGB2-mediated adhesion and phagocytosis in monocytes (shen2018thesrcfamily pages 6-6, vines2001inhibitionofβ2 pages 9-10). This dichotomy makes Fgr a potential therapeutic target in diverse pathological conditions, including acute myeloid leukemia (AML), where its overexpression is associated with oncogenic transformation (shen2018thesrcfamily pages 1-2, inoue1991humancfgrinduces pages 6-6). General Src family kinase inhibitors such as dasatinib may also affect Fgr activity; however, its unique regulatory features suggest that specific inhibitors may be required to effectively modulate its function without off-target effects on other Src kinases (shen2018thesrcfamily pages 2-3, ciapala2017thesrcfamilykinase pages 90-93). No detailed mutational catalog for Fgr has been established in the context provided, and its substrate consensus motifs remain less clearly defined compared to serine/threonine kinases (brunati1999molecularfeaturesunderlying pages 1-2, gocek2014nonreceptorproteintyrosine pages 2-3).</w:t>
       </w:r>
     </w:p>
     <w:p>
@@ -141,1001 +182,22 @@
         </w:numPr>
       </w:pPr>
       <w:r>
-        <w:t xml:space="preserve">Other Comments</w:t>
+        <w:t xml:space="preserve">References</w:t>
       </w:r>
       <w:r>
         <w:br/>
       </w:r>
       <w:r>
-        <w:t xml:space="preserve">Recent studies have also identified small molecule inhibitors that target Fgr specifically. ATP-site inhibitors such as A-419259 and TL02–59 have been shown to induce unique conformations in Fgr, leading to potent suppression of its kinase activity in AML models (du2022atpsiteinhibitorsinduce pages 14-18, du2022atpsiteinhibitorsinduce pages 5-8). In addition, gain-of-function mutations in Fgr have been associated with autoinflammatory bone diseases in both mice and humans, with specific missense mutations (e.g., p.Arg118Trp, p.Asp502Gly) resulting in increased kinase activity and pathological bone inflammation (abe2019gainoffunctionmutationsin pages 3-3). Inhibitors of Fgr may hold clinical promise not only for AML but potentially for other immunologically mediated conditions. Fgr’s dual role as a positive regulator of certain pathways (e.g., mast cell degranulation and migration) and a negative regulator in integrin-dependent phagocytosis underscores the potential for context-dependent therapeutic strategies (continolo2005theprotooncogenefgr pages 15-16, vines2001inhibitionofβ2 pages 12-13).</w:t>
-      </w:r>
-      <w:r>
-        <w:br/>
-      </w:r>
-      <w:r>
-        <w:t xml:space="preserve">Furthermore, Fgr has been shown to interact with a number of signaling molecules, including SYK, PIK3R1, PLD2, FAK, CBL, and VAV2, placing it at a nodal point in the regulation of immune receptor signaling, cytoskeletal dynamics and, ultimately, cellular motility and inflammatory responses (continolo2005theprotooncogenefgr pages 14-15, lee2011thesrcfamily pages 5-6). This broad involvement in multiple pathways makes Fgr a notable target for drug development, and ongoing studies continue to evaluate its substrate specificity within the tyrosine kinome (Yaron-Barir2024, Johnson2023). Its regulation by intracellular localization and tyrosine phosphorylation further adds layers of complexity that may be exploited by selective inhibitors (du2022atpsiteinhibitorsinduce pages 8-9, shen2018thesrcfamily pages 7-8).</w:t>
-      </w:r>
-    </w:p>
-    <w:p>
-      <w:pPr>
-        <w:numPr>
-          <w:ilvl w:val="0"/>
-          <w:numId w:val="1001"/>
-        </w:numPr>
+        <w:t xml:space="preserve">brickell1991thecsrcfamily pages 1-3; brunati1999molecularfeaturesunderlying pages 1-2; ciapala2017thesrcfamilykinase pages 26-30; ciapala2017thesrcfamilykinase pages 90-93; gocek2014nonreceptorproteintyrosine pages 2-3; gresham2000negativeregulationof pages 7-8; inoue1991humancfgrinduces pages 1-2; kemble2009abiochemicalstudy pages 18-23; kemble2009abiochemicalstudy pages 38-43; kemble2009abiochemicalstudy pages 55-59; korademirnics2000srckinasemediatedsignaling pages 2-3; loris2007exploringstructureand pages 149-152; shen2018thesrcfamily pages 1-2; shen2018thesrcfamily pages 2-3; shen2018thesrcfamily pages 3-3; shen2018thesrcfamily pages 6-6; shen2018thesrcfamily pages 7-8; shen2018thesrcfamily pages 10-11; vines2001inhibitionofβ2 pages 1-2; vines2001inhibitionofβ2 pages 9-10; hatakeyama1994themurinecfgr pages 1-2; hatakeyama1994themurinecfgr pages 3-3; patel1988structureandexpression pages 3-3; notario1989expressionofthe pages 5-6; pan1999activationofthree pages 6-8.</w:t>
+      </w:r>
+    </w:p>
+    <w:p>
+      <w:pPr>
+        <w:pStyle w:val="FirstParagraph"/>
       </w:pPr>
       <w:r>
         <w:t xml:space="preserve">References</w:t>
       </w:r>
-      <w:r>
-        <w:br/>
-      </w:r>
-    </w:p>
-    <w:p>
-      <w:pPr>
-        <w:numPr>
-          <w:ilvl w:val="0"/>
-          <w:numId w:val="1001"/>
-        </w:numPr>
-      </w:pPr>
-      <w:r>
-        <w:t xml:space="preserve">continolo2005theprotooncogenefgr pages 1-2</w:t>
-      </w:r>
-      <w:r>
-        <w:br/>
-      </w:r>
-    </w:p>
-    <w:p>
-      <w:pPr>
-        <w:numPr>
-          <w:ilvl w:val="0"/>
-          <w:numId w:val="1001"/>
-        </w:numPr>
-      </w:pPr>
-      <w:r>
-        <w:t xml:space="preserve">continolo2005theprotooncogenefgr pages 12-14</w:t>
-      </w:r>
-      <w:r>
-        <w:br/>
-      </w:r>
-    </w:p>
-    <w:p>
-      <w:pPr>
-        <w:numPr>
-          <w:ilvl w:val="0"/>
-          <w:numId w:val="1001"/>
-        </w:numPr>
-      </w:pPr>
-      <w:r>
-        <w:t xml:space="preserve">continolo2005theprotooncogenefgr pages 14-15</w:t>
-      </w:r>
-      <w:r>
-        <w:br/>
-      </w:r>
-    </w:p>
-    <w:p>
-      <w:pPr>
-        <w:numPr>
-          <w:ilvl w:val="0"/>
-          <w:numId w:val="1001"/>
-        </w:numPr>
-      </w:pPr>
-      <w:r>
-        <w:t xml:space="preserve">continolo2005theprotooncogenefgr pages 15-16</w:t>
-      </w:r>
-      <w:r>
-        <w:br/>
-      </w:r>
-    </w:p>
-    <w:p>
-      <w:pPr>
-        <w:numPr>
-          <w:ilvl w:val="0"/>
-          <w:numId w:val="1001"/>
-        </w:numPr>
-      </w:pPr>
-      <w:r>
-        <w:t xml:space="preserve">du2022atpsiteinhibitorsinduce pages 1-3</w:t>
-      </w:r>
-      <w:r>
-        <w:br/>
-      </w:r>
-    </w:p>
-    <w:p>
-      <w:pPr>
-        <w:numPr>
-          <w:ilvl w:val="0"/>
-          <w:numId w:val="1001"/>
-        </w:numPr>
-      </w:pPr>
-      <w:r>
-        <w:t xml:space="preserve">du2022atpsiteinhibitorsinduce pages 3-5</w:t>
-      </w:r>
-      <w:r>
-        <w:br/>
-      </w:r>
-    </w:p>
-    <w:p>
-      <w:pPr>
-        <w:numPr>
-          <w:ilvl w:val="0"/>
-          <w:numId w:val="1001"/>
-        </w:numPr>
-      </w:pPr>
-      <w:r>
-        <w:t xml:space="preserve">du2022atpsiteinhibitorsinduce pages 5-6</w:t>
-      </w:r>
-      <w:r>
-        <w:br/>
-      </w:r>
-    </w:p>
-    <w:p>
-      <w:pPr>
-        <w:numPr>
-          <w:ilvl w:val="0"/>
-          <w:numId w:val="1001"/>
-        </w:numPr>
-      </w:pPr>
-      <w:r>
-        <w:t xml:space="preserve">du2022atpsiteinhibitorsinduce pages 8-9</w:t>
-      </w:r>
-      <w:r>
-        <w:br/>
-      </w:r>
-    </w:p>
-    <w:p>
-      <w:pPr>
-        <w:numPr>
-          <w:ilvl w:val="0"/>
-          <w:numId w:val="1001"/>
-        </w:numPr>
-      </w:pPr>
-      <w:r>
-        <w:t xml:space="preserve">du2022atpsiteinhibitorsinduce pages 9-11</w:t>
-      </w:r>
-      <w:r>
-        <w:br/>
-      </w:r>
-    </w:p>
-    <w:p>
-      <w:pPr>
-        <w:numPr>
-          <w:ilvl w:val="0"/>
-          <w:numId w:val="1001"/>
-        </w:numPr>
-      </w:pPr>
-      <w:r>
-        <w:t xml:space="preserve">du2022atpsiteinhibitorsinduce pages 11-13</w:t>
-      </w:r>
-      <w:r>
-        <w:br/>
-      </w:r>
-    </w:p>
-    <w:p>
-      <w:pPr>
-        <w:numPr>
-          <w:ilvl w:val="0"/>
-          <w:numId w:val="1001"/>
-        </w:numPr>
-      </w:pPr>
-      <w:r>
-        <w:t xml:space="preserve">du2022atpsiteinhibitorsinduce pages 14-18</w:t>
-      </w:r>
-      <w:r>
-        <w:br/>
-      </w:r>
-    </w:p>
-    <w:p>
-      <w:pPr>
-        <w:numPr>
-          <w:ilvl w:val="0"/>
-          <w:numId w:val="1001"/>
-        </w:numPr>
-      </w:pPr>
-      <w:r>
-        <w:t xml:space="preserve">du2022atpsiteinhibitorsinduce pages 18-23</w:t>
-      </w:r>
-      <w:r>
-        <w:br/>
-      </w:r>
-    </w:p>
-    <w:p>
-      <w:pPr>
-        <w:numPr>
-          <w:ilvl w:val="0"/>
-          <w:numId w:val="1001"/>
-        </w:numPr>
-      </w:pPr>
-      <w:r>
-        <w:t xml:space="preserve">du2022atpsiteinhibitorsinduce pages 23-26</w:t>
-      </w:r>
-      <w:r>
-        <w:br/>
-      </w:r>
-    </w:p>
-    <w:p>
-      <w:pPr>
-        <w:numPr>
-          <w:ilvl w:val="0"/>
-          <w:numId w:val="1001"/>
-        </w:numPr>
-      </w:pPr>
-      <w:r>
-        <w:t xml:space="preserve">gresham2000negativeregulationof pages 1-2</w:t>
-      </w:r>
-      <w:r>
-        <w:br/>
-      </w:r>
-    </w:p>
-    <w:p>
-      <w:pPr>
-        <w:numPr>
-          <w:ilvl w:val="0"/>
-          <w:numId w:val="1001"/>
-        </w:numPr>
-      </w:pPr>
-      <w:r>
-        <w:t xml:space="preserve">gresham2000negativeregulationof pages 13-14</w:t>
-      </w:r>
-      <w:r>
-        <w:br/>
-      </w:r>
-    </w:p>
-    <w:p>
-      <w:pPr>
-        <w:numPr>
-          <w:ilvl w:val="0"/>
-          <w:numId w:val="1001"/>
-        </w:numPr>
-      </w:pPr>
-      <w:r>
-        <w:t xml:space="preserve">lee2011thesrcfamily pages 1-2</w:t>
-      </w:r>
-      <w:r>
-        <w:br/>
-      </w:r>
-    </w:p>
-    <w:p>
-      <w:pPr>
-        <w:numPr>
-          <w:ilvl w:val="0"/>
-          <w:numId w:val="1001"/>
-        </w:numPr>
-      </w:pPr>
-      <w:r>
-        <w:t xml:space="preserve">lee2011thesrcfamily pages 5-6</w:t>
-      </w:r>
-      <w:r>
-        <w:br/>
-      </w:r>
-    </w:p>
-    <w:p>
-      <w:pPr>
-        <w:numPr>
-          <w:ilvl w:val="0"/>
-          <w:numId w:val="1001"/>
-        </w:numPr>
-      </w:pPr>
-      <w:r>
-        <w:t xml:space="preserve">lee2011thesrcfamily pages 6-7</w:t>
-      </w:r>
-      <w:r>
-        <w:br/>
-      </w:r>
-    </w:p>
-    <w:p>
-      <w:pPr>
-        <w:numPr>
-          <w:ilvl w:val="0"/>
-          <w:numId w:val="1001"/>
-        </w:numPr>
-      </w:pPr>
-      <w:r>
-        <w:t xml:space="preserve">lee2011thesrcfamily pages 7-8</w:t>
-      </w:r>
-      <w:r>
-        <w:br/>
-      </w:r>
-    </w:p>
-    <w:p>
-      <w:pPr>
-        <w:numPr>
-          <w:ilvl w:val="0"/>
-          <w:numId w:val="1001"/>
-        </w:numPr>
-      </w:pPr>
-      <w:r>
-        <w:t xml:space="preserve">patel2019srcfamilykinasesimpact pages 73-77</w:t>
-      </w:r>
-      <w:r>
-        <w:br/>
-      </w:r>
-    </w:p>
-    <w:p>
-      <w:pPr>
-        <w:numPr>
-          <w:ilvl w:val="0"/>
-          <w:numId w:val="1001"/>
-        </w:numPr>
-      </w:pPr>
-      <w:r>
-        <w:t xml:space="preserve">shen2018thesrcfamily pages 1-2</w:t>
-      </w:r>
-      <w:r>
-        <w:br/>
-      </w:r>
-    </w:p>
-    <w:p>
-      <w:pPr>
-        <w:numPr>
-          <w:ilvl w:val="0"/>
-          <w:numId w:val="1001"/>
-        </w:numPr>
-      </w:pPr>
-      <w:r>
-        <w:t xml:space="preserve">shen2018thesrcfamily pages 2-3</w:t>
-      </w:r>
-      <w:r>
-        <w:br/>
-      </w:r>
-    </w:p>
-    <w:p>
-      <w:pPr>
-        <w:numPr>
-          <w:ilvl w:val="0"/>
-          <w:numId w:val="1001"/>
-        </w:numPr>
-      </w:pPr>
-      <w:r>
-        <w:t xml:space="preserve">shen2018thesrcfamily pages 3-3</w:t>
-      </w:r>
-      <w:r>
-        <w:br/>
-      </w:r>
-    </w:p>
-    <w:p>
-      <w:pPr>
-        <w:numPr>
-          <w:ilvl w:val="0"/>
-          <w:numId w:val="1001"/>
-        </w:numPr>
-      </w:pPr>
-      <w:r>
-        <w:t xml:space="preserve">shen2018thesrcfamily pages 5-6</w:t>
-      </w:r>
-      <w:r>
-        <w:br/>
-      </w:r>
-    </w:p>
-    <w:p>
-      <w:pPr>
-        <w:numPr>
-          <w:ilvl w:val="0"/>
-          <w:numId w:val="1001"/>
-        </w:numPr>
-      </w:pPr>
-      <w:r>
-        <w:t xml:space="preserve">shen2018thesrcfamily pages 6-6</w:t>
-      </w:r>
-      <w:r>
-        <w:br/>
-      </w:r>
-    </w:p>
-    <w:p>
-      <w:pPr>
-        <w:numPr>
-          <w:ilvl w:val="0"/>
-          <w:numId w:val="1001"/>
-        </w:numPr>
-      </w:pPr>
-      <w:r>
-        <w:t xml:space="preserve">shen2018thesrcfamily pages 6-7</w:t>
-      </w:r>
-      <w:r>
-        <w:br/>
-      </w:r>
-    </w:p>
-    <w:p>
-      <w:pPr>
-        <w:numPr>
-          <w:ilvl w:val="0"/>
-          <w:numId w:val="1001"/>
-        </w:numPr>
-      </w:pPr>
-      <w:r>
-        <w:t xml:space="preserve">shen2018thesrcfamily pages 7-8</w:t>
-      </w:r>
-      <w:r>
-        <w:br/>
-      </w:r>
-    </w:p>
-    <w:p>
-      <w:pPr>
-        <w:numPr>
-          <w:ilvl w:val="0"/>
-          <w:numId w:val="1001"/>
-        </w:numPr>
-      </w:pPr>
-      <w:r>
-        <w:t xml:space="preserve">shu2025constitutiveactivationof pages 1-2</w:t>
-      </w:r>
-      <w:r>
-        <w:br/>
-      </w:r>
-    </w:p>
-    <w:p>
-      <w:pPr>
-        <w:numPr>
-          <w:ilvl w:val="0"/>
-          <w:numId w:val="1001"/>
-        </w:numPr>
-      </w:pPr>
-      <w:r>
-        <w:t xml:space="preserve">shu2025constitutiveactivationof pages 2-3</w:t>
-      </w:r>
-      <w:r>
-        <w:br/>
-      </w:r>
-    </w:p>
-    <w:p>
-      <w:pPr>
-        <w:numPr>
-          <w:ilvl w:val="0"/>
-          <w:numId w:val="1001"/>
-        </w:numPr>
-      </w:pPr>
-      <w:r>
-        <w:t xml:space="preserve">shu2025constitutiveactivationof pages 3-5</w:t>
-      </w:r>
-      <w:r>
-        <w:br/>
-      </w:r>
-    </w:p>
-    <w:p>
-      <w:pPr>
-        <w:numPr>
-          <w:ilvl w:val="0"/>
-          <w:numId w:val="1001"/>
-        </w:numPr>
-      </w:pPr>
-      <w:r>
-        <w:t xml:space="preserve">shu2025constitutiveactivationof pages 5-8</w:t>
-      </w:r>
-      <w:r>
-        <w:br/>
-      </w:r>
-    </w:p>
-    <w:p>
-      <w:pPr>
-        <w:numPr>
-          <w:ilvl w:val="0"/>
-          <w:numId w:val="1001"/>
-        </w:numPr>
-      </w:pPr>
-      <w:r>
-        <w:t xml:space="preserve">shu2025constitutiveactivationof pages 16-17</w:t>
-      </w:r>
-      <w:r>
-        <w:br/>
-      </w:r>
-    </w:p>
-    <w:p>
-      <w:pPr>
-        <w:numPr>
-          <w:ilvl w:val="0"/>
-          <w:numId w:val="1001"/>
-        </w:numPr>
-      </w:pPr>
-      <w:r>
-        <w:t xml:space="preserve">shu2025constitutiveactivationof pages 19-20</w:t>
-      </w:r>
-      <w:r>
-        <w:br/>
-      </w:r>
-    </w:p>
-    <w:p>
-      <w:pPr>
-        <w:numPr>
-          <w:ilvl w:val="0"/>
-          <w:numId w:val="1001"/>
-        </w:numPr>
-      </w:pPr>
-      <w:r>
-        <w:t xml:space="preserve">toyoshima1993associationofimmunoglobulin pages 2-4</w:t>
-      </w:r>
-      <w:r>
-        <w:br/>
-      </w:r>
-    </w:p>
-    <w:p>
-      <w:pPr>
-        <w:numPr>
-          <w:ilvl w:val="0"/>
-          <w:numId w:val="1001"/>
-        </w:numPr>
-      </w:pPr>
-      <w:r>
-        <w:t xml:space="preserve">vines2001inhibitionofβ2 pages 1-2</w:t>
-      </w:r>
-      <w:r>
-        <w:br/>
-      </w:r>
-    </w:p>
-    <w:p>
-      <w:pPr>
-        <w:numPr>
-          <w:ilvl w:val="0"/>
-          <w:numId w:val="1001"/>
-        </w:numPr>
-      </w:pPr>
-      <w:r>
-        <w:t xml:space="preserve">vines2001inhibitionofβ2 pages 7-9</w:t>
-      </w:r>
-      <w:r>
-        <w:br/>
-      </w:r>
-    </w:p>
-    <w:p>
-      <w:pPr>
-        <w:numPr>
-          <w:ilvl w:val="0"/>
-          <w:numId w:val="1001"/>
-        </w:numPr>
-      </w:pPr>
-      <w:r>
-        <w:t xml:space="preserve">vines2001inhibitionofβ2 pages 9-10</w:t>
-      </w:r>
-      <w:r>
-        <w:br/>
-      </w:r>
-    </w:p>
-    <w:p>
-      <w:pPr>
-        <w:numPr>
-          <w:ilvl w:val="0"/>
-          <w:numId w:val="1001"/>
-        </w:numPr>
-      </w:pPr>
-      <w:r>
-        <w:t xml:space="preserve">vines2001inhibitionofβ2 pages 10-11</w:t>
-      </w:r>
-      <w:r>
-        <w:br/>
-      </w:r>
-    </w:p>
-    <w:p>
-      <w:pPr>
-        <w:numPr>
-          <w:ilvl w:val="0"/>
-          <w:numId w:val="1001"/>
-        </w:numPr>
-      </w:pPr>
-      <w:r>
-        <w:t xml:space="preserve">vines2001inhibitionofβ2 pages 12-13</w:t>
-      </w:r>
-      <w:r>
-        <w:br/>
-      </w:r>
-    </w:p>
-    <w:p>
-      <w:pPr>
-        <w:numPr>
-          <w:ilvl w:val="0"/>
-          <w:numId w:val="1001"/>
-        </w:numPr>
-      </w:pPr>
-      <w:r>
-        <w:t xml:space="preserve">wechsler1995srcfamilytyrosinekinase pages 6-7</w:t>
-      </w:r>
-      <w:r>
-        <w:br/>
-      </w:r>
-    </w:p>
-    <w:p>
-      <w:pPr>
-        <w:numPr>
-          <w:ilvl w:val="0"/>
-          <w:numId w:val="1001"/>
-        </w:numPr>
-      </w:pPr>
-      <w:r>
-        <w:t xml:space="preserve">wechsler1995srcfamilytyrosinekinase pages 7-8</w:t>
-      </w:r>
-      <w:r>
-        <w:br/>
-      </w:r>
-    </w:p>
-    <w:p>
-      <w:pPr>
-        <w:numPr>
-          <w:ilvl w:val="0"/>
-          <w:numId w:val="1001"/>
-        </w:numPr>
-      </w:pPr>
-      <w:r>
-        <w:t xml:space="preserve">wechsler1995srcfamilytyrosinekinase pages 9-10</w:t>
-      </w:r>
-      <w:r>
-        <w:br/>
-      </w:r>
-    </w:p>
-    <w:p>
-      <w:pPr>
-        <w:numPr>
-          <w:ilvl w:val="0"/>
-          <w:numId w:val="1001"/>
-        </w:numPr>
-      </w:pPr>
-      <w:r>
-        <w:t xml:space="preserve">weir2018selectiveinhibitionof pages 1-4</w:t>
-      </w:r>
-      <w:r>
-        <w:br/>
-      </w:r>
-    </w:p>
-    <w:p>
-      <w:pPr>
-        <w:numPr>
-          <w:ilvl w:val="0"/>
-          <w:numId w:val="1001"/>
-        </w:numPr>
-      </w:pPr>
-      <w:r>
-        <w:t xml:space="preserve">xu1996thefunctionof pages 2-4</w:t>
-      </w:r>
-      <w:r>
-        <w:br/>
-      </w:r>
-    </w:p>
-    <w:p>
-      <w:pPr>
-        <w:numPr>
-          <w:ilvl w:val="0"/>
-          <w:numId w:val="1001"/>
-        </w:numPr>
-      </w:pPr>
-      <w:r>
-        <w:t xml:space="preserve">xu1996thefunctionof pages 4-5</w:t>
-      </w:r>
-      <w:r>
-        <w:br/>
-      </w:r>
-    </w:p>
-    <w:p>
-      <w:pPr>
-        <w:numPr>
-          <w:ilvl w:val="0"/>
-          <w:numId w:val="1001"/>
-        </w:numPr>
-      </w:pPr>
-      <w:r>
-        <w:t xml:space="preserve">xu1996thefunctionof pages 6-6</w:t>
-      </w:r>
-      <w:r>
-        <w:br/>
-      </w:r>
-    </w:p>
-    <w:p>
-      <w:pPr>
-        <w:numPr>
-          <w:ilvl w:val="0"/>
-          <w:numId w:val="1001"/>
-        </w:numPr>
-      </w:pPr>
-      <w:r>
-        <w:t xml:space="preserve">abe2019gainoffunctionmutationsin pages 3-3</w:t>
-      </w:r>
-      <w:r>
-        <w:br/>
-      </w:r>
-    </w:p>
-    <w:p>
-      <w:pPr>
-        <w:numPr>
-          <w:ilvl w:val="0"/>
-          <w:numId w:val="1001"/>
-        </w:numPr>
-      </w:pPr>
-      <w:r>
-        <w:t xml:space="preserve">corwin2016decipheringhumancytoplasmic pages 13-16</w:t>
-      </w:r>
-      <w:r>
-        <w:br/>
-      </w:r>
-    </w:p>
-    <w:p>
-      <w:pPr>
-        <w:numPr>
-          <w:ilvl w:val="0"/>
-          <w:numId w:val="1001"/>
-        </w:numPr>
-      </w:pPr>
-      <w:r>
-        <w:t xml:space="preserve">du2022atpsiteinhibitorsinduce pages 6-8</w:t>
-      </w:r>
-      <w:r>
-        <w:br/>
-      </w:r>
-    </w:p>
-    <w:p>
-      <w:pPr>
-        <w:numPr>
-          <w:ilvl w:val="0"/>
-          <w:numId w:val="1001"/>
-        </w:numPr>
-      </w:pPr>
-      <w:r>
-        <w:t xml:space="preserve">Johnson, J. L. et al. (2023). An atlas of substrate specificities for the human serine/threonine kinome. Nature, 613(7945), 759-766.</w:t>
-      </w:r>
-      <w:r>
-        <w:br/>
-      </w:r>
-    </w:p>
-    <w:p>
-      <w:pPr>
-        <w:numPr>
-          <w:ilvl w:val="0"/>
-          <w:numId w:val="1001"/>
-        </w:numPr>
-      </w:pPr>
-      <w:r>
-        <w:t xml:space="preserve">Yaron-Barir, T. M. et al. (2024). The intrinsic substrate specificity of the human tyrosine kinome. Nature, 629(8014), 1174-1181.</w:t>
-      </w:r>
-      <w:r>
-        <w:br/>
-      </w:r>
-    </w:p>
-    <w:p>
-      <w:pPr>
-        <w:numPr>
-          <w:ilvl w:val="0"/>
-          <w:numId w:val="1001"/>
-        </w:numPr>
-      </w:pPr>
-      <w:r>
-        <w:t xml:space="preserve">Manning, G. et al. (2002). The protein kinase complement of the human genome. Science, 298(5600), 1912-1934.</w:t>
-      </w:r>
-      <w:r>
-        <w:br/>
-      </w:r>
-    </w:p>
-    <w:p>
-      <w:pPr>
-        <w:numPr>
-          <w:ilvl w:val="0"/>
-          <w:numId w:val="1001"/>
-        </w:numPr>
-      </w:pPr>
-      <w:r>
-        <w:t xml:space="preserve">Manning, G. et al. (2002). Evolution of protein kinase signaling from yeast to man. Trends in Biochemical Sciences, 27(10), 514-520.</w:t>
-      </w:r>
-    </w:p>
-    <w:p>
-      <w:pPr>
-        <w:pStyle w:val="FirstParagraph"/>
-      </w:pPr>
-      <w:r>
-        <w:t xml:space="preserve">References</w:t>
-      </w:r>
-    </w:p>
-    <w:p>
-      <w:pPr>
-        <w:numPr>
-          <w:ilvl w:val="0"/>
-          <w:numId w:val="1002"/>
-        </w:numPr>
-      </w:pPr>
-      <w:r>
-        <w:t xml:space="preserve">(continolo2005theprotooncogenefgr pages 1-2): Silvia Continolo, Anna Baruzzi, Meytham Majeed, Elena Caveggion, Laura Fumagalli, Clifford A. Lowell, and Giorgio Berton. The proto-oncogene fgr regulates cell migration and this requires its plasma membrane localization. Experimental Cell Research, 302:253-269, Jan 2005. URL: https://doi.org/10.1016/j.yexcr.2004.09.005, doi:10.1016/j.yexcr.2004.09.005. This article has 32 citations and is from a peer-reviewed journal.</w:t>
-      </w:r>
-    </w:p>
-    <w:p>
-      <w:pPr>
-        <w:numPr>
-          <w:ilvl w:val="0"/>
-          <w:numId w:val="1002"/>
-        </w:numPr>
-      </w:pPr>
-      <w:r>
-        <w:t xml:space="preserve">(continolo2005theprotooncogenefgr pages 12-14): Silvia Continolo, Anna Baruzzi, Meytham Majeed, Elena Caveggion, Laura Fumagalli, Clifford A. Lowell, and Giorgio Berton. The proto-oncogene fgr regulates cell migration and this requires its plasma membrane localization. Experimental Cell Research, 302:253-269, Jan 2005. URL: https://doi.org/10.1016/j.yexcr.2004.09.005, doi:10.1016/j.yexcr.2004.09.005. This article has 32 citations and is from a peer-reviewed journal.</w:t>
-      </w:r>
-    </w:p>
-    <w:p>
-      <w:pPr>
-        <w:numPr>
-          <w:ilvl w:val="0"/>
-          <w:numId w:val="1002"/>
-        </w:numPr>
-      </w:pPr>
-      <w:r>
-        <w:t xml:space="preserve">(continolo2005theprotooncogenefgr pages 14-15): Silvia Continolo, Anna Baruzzi, Meytham Majeed, Elena Caveggion, Laura Fumagalli, Clifford A. Lowell, and Giorgio Berton. The proto-oncogene fgr regulates cell migration and this requires its plasma membrane localization. Experimental Cell Research, 302:253-269, Jan 2005. URL: https://doi.org/10.1016/j.yexcr.2004.09.005, doi:10.1016/j.yexcr.2004.09.005. This article has 32 citations and is from a peer-reviewed journal.</w:t>
-      </w:r>
-    </w:p>
-    <w:p>
-      <w:pPr>
-        <w:numPr>
-          <w:ilvl w:val="0"/>
-          <w:numId w:val="1002"/>
-        </w:numPr>
-      </w:pPr>
-      <w:r>
-        <w:t xml:space="preserve">(continolo2005theprotooncogenefgr pages 15-16): Silvia Continolo, Anna Baruzzi, Meytham Majeed, Elena Caveggion, Laura Fumagalli, Clifford A. Lowell, and Giorgio Berton. The proto-oncogene fgr regulates cell migration and this requires its plasma membrane localization. Experimental Cell Research, 302:253-269, Jan 2005. URL: https://doi.org/10.1016/j.yexcr.2004.09.005, doi:10.1016/j.yexcr.2004.09.005. This article has 32 citations and is from a peer-reviewed journal.</w:t>
-      </w:r>
-    </w:p>
-    <w:p>
-      <w:pPr>
-        <w:numPr>
-          <w:ilvl w:val="0"/>
-          <w:numId w:val="1002"/>
-        </w:numPr>
-      </w:pPr>
-      <w:r>
-        <w:t xml:space="preserve">(du2022atpsiteinhibitorsinduce pages 1-3): Shoucheng Du, John J. Alvarado, Thomas E. Wales, Jamie A. Moroco, John R. Engen, and Thomas E. Smithgall. Atp-site inhibitors induce unique conformations of the acute myeloid leukemia-associated src-family kinase, fgr. Structure, 30:1508-1517.e3, Nov 2022. URL: https://doi.org/10.1016/j.str.2022.08.008, doi:10.1016/j.str.2022.08.008. This article has 8 citations and is from a domain leading peer-reviewed journal.</w:t>
-      </w:r>
-    </w:p>
-    <w:p>
-      <w:pPr>
-        <w:numPr>
-          <w:ilvl w:val="0"/>
-          <w:numId w:val="1002"/>
-        </w:numPr>
-      </w:pPr>
-      <w:r>
-        <w:t xml:space="preserve">(du2022atpsiteinhibitorsinduce pages 11-13): Shoucheng Du, John J. Alvarado, Thomas E. Wales, Jamie A. Moroco, John R. Engen, and Thomas E. Smithgall. Atp-site inhibitors induce unique conformations of the acute myeloid leukemia-associated src-family kinase, fgr. Structure, 30:1508-1517.e3, Nov 2022. URL: https://doi.org/10.1016/j.str.2022.08.008, doi:10.1016/j.str.2022.08.008. This article has 8 citations and is from a domain leading peer-reviewed journal.</w:t>
-      </w:r>
-    </w:p>
-    <w:p>
-      <w:pPr>
-        <w:numPr>
-          <w:ilvl w:val="0"/>
-          <w:numId w:val="1002"/>
-        </w:numPr>
-      </w:pPr>
-      <w:r>
-        <w:t xml:space="preserve">(du2022atpsiteinhibitorsinduce pages 14-18): Shoucheng Du, John J. Alvarado, Thomas E. Wales, Jamie A. Moroco, John R. Engen, and Thomas E. Smithgall. Atp-site inhibitors induce unique conformations of the acute myeloid leukemia-associated src-family kinase, fgr. Structure, 30:1508-1517.e3, Nov 2022. URL: https://doi.org/10.1016/j.str.2022.08.008, doi:10.1016/j.str.2022.08.008. This article has 8 citations and is from a domain leading peer-reviewed journal.</w:t>
-      </w:r>
-    </w:p>
-    <w:p>
-      <w:pPr>
-        <w:numPr>
-          <w:ilvl w:val="0"/>
-          <w:numId w:val="1002"/>
-        </w:numPr>
-      </w:pPr>
-      <w:r>
-        <w:t xml:space="preserve">(du2022atpsiteinhibitorsinduce pages 18-23): Shoucheng Du, John J. Alvarado, Thomas E. Wales, Jamie A. Moroco, John R. Engen, and Thomas E. Smithgall. Atp-site inhibitors induce unique conformations of the acute myeloid leukemia-associated src-family kinase, fgr. Structure, 30:1508-1517.e3, Nov 2022. URL: https://doi.org/10.1016/j.str.2022.08.008, doi:10.1016/j.str.2022.08.008. This article has 8 citations and is from a domain leading peer-reviewed journal.</w:t>
-      </w:r>
-    </w:p>
-    <w:p>
-      <w:pPr>
-        <w:numPr>
-          <w:ilvl w:val="0"/>
-          <w:numId w:val="1002"/>
-        </w:numPr>
-      </w:pPr>
-      <w:r>
-        <w:t xml:space="preserve">(du2022atpsiteinhibitorsinduce pages 23-26): Shoucheng Du, John J. Alvarado, Thomas E. Wales, Jamie A. Moroco, John R. Engen, and Thomas E. Smithgall. Atp-site inhibitors induce unique conformations of the acute myeloid leukemia-associated src-family kinase, fgr. Structure, 30:1508-1517.e3, Nov 2022. URL: https://doi.org/10.1016/j.str.2022.08.008, doi:10.1016/j.str.2022.08.008. This article has 8 citations and is from a domain leading peer-reviewed journal.</w:t>
-      </w:r>
-    </w:p>
-    <w:p>
-      <w:pPr>
-        <w:numPr>
-          <w:ilvl w:val="0"/>
-          <w:numId w:val="1002"/>
-        </w:numPr>
-      </w:pPr>
-      <w:r>
-        <w:t xml:space="preserve">(du2022atpsiteinhibitorsinduce pages 3-5): Shoucheng Du, John J. Alvarado, Thomas E. Wales, Jamie A. Moroco, John R. Engen, and Thomas E. Smithgall. Atp-site inhibitors induce unique conformations of the acute myeloid leukemia-associated src-family kinase, fgr. Structure, 30:1508-1517.e3, Nov 2022. URL: https://doi.org/10.1016/j.str.2022.08.008, doi:10.1016/j.str.2022.08.008. This article has 8 citations and is from a domain leading peer-reviewed journal.</w:t>
-      </w:r>
-    </w:p>
-    <w:p>
-      <w:pPr>
-        <w:numPr>
-          <w:ilvl w:val="0"/>
-          <w:numId w:val="1002"/>
-        </w:numPr>
-      </w:pPr>
-      <w:r>
-        <w:t xml:space="preserve">(du2022atpsiteinhibitorsinduce pages 5-6): Shoucheng Du, John J. Alvarado, Thomas E. Wales, Jamie A. Moroco, John R. Engen, and Thomas E. Smithgall. Atp-site inhibitors induce unique conformations of the acute myeloid leukemia-associated src-family kinase, fgr. Structure, 30:1508-1517.e3, Nov 2022. URL: https://doi.org/10.1016/j.str.2022.08.008, doi:10.1016/j.str.2022.08.008. This article has 8 citations and is from a domain leading peer-reviewed journal.</w:t>
-      </w:r>
-    </w:p>
-    <w:p>
-      <w:pPr>
-        <w:numPr>
-          <w:ilvl w:val="0"/>
-          <w:numId w:val="1002"/>
-        </w:numPr>
-      </w:pPr>
-      <w:r>
-        <w:t xml:space="preserve">(du2022atpsiteinhibitorsinduce pages 8-9): Shoucheng Du, John J. Alvarado, Thomas E. Wales, Jamie A. Moroco, John R. Engen, and Thomas E. Smithgall. Atp-site inhibitors induce unique conformations of the acute myeloid leukemia-associated src-family kinase, fgr. Structure, 30:1508-1517.e3, Nov 2022. URL: https://doi.org/10.1016/j.str.2022.08.008, doi:10.1016/j.str.2022.08.008. This article has 8 citations and is from a domain leading peer-reviewed journal.</w:t>
-      </w:r>
-    </w:p>
-    <w:p>
-      <w:pPr>
-        <w:numPr>
-          <w:ilvl w:val="0"/>
-          <w:numId w:val="1002"/>
-        </w:numPr>
-      </w:pPr>
-      <w:r>
-        <w:t xml:space="preserve">(du2022atpsiteinhibitorsinduce pages 9-11): Shoucheng Du, John J. Alvarado, Thomas E. Wales, Jamie A. Moroco, John R. Engen, and Thomas E. Smithgall. Atp-site inhibitors induce unique conformations of the acute myeloid leukemia-associated src-family kinase, fgr. Structure, 30:1508-1517.e3, Nov 2022. URL: https://doi.org/10.1016/j.str.2022.08.008, doi:10.1016/j.str.2022.08.008. This article has 8 citations and is from a domain leading peer-reviewed journal.</w:t>
-      </w:r>
-    </w:p>
-    <w:p>
-      <w:pPr>
-        <w:numPr>
-          <w:ilvl w:val="0"/>
-          <w:numId w:val="1002"/>
-        </w:numPr>
-      </w:pPr>
-      <w:r>
-        <w:t xml:space="preserve">(gresham2000negativeregulationof pages 1-2): Hattie D. Gresham, Benjamin M. Dale, Jeffrey W. Potter, Peter W. Chang, Charlotte M. Vines, Clifford A. Lowell, Carl F. Lagenaur, and Cheryl L. Willman. Negative regulation of phagocytosis in murine macrophages by the src kinase family member, fgr. The Journal of Experimental Medicine, 191:515-528, Feb 2000. URL: https://doi.org/10.1084/jem.191.3.515, doi:10.1084/jem.191.3.515. This article has 122 citations.</w:t>
-      </w:r>
-    </w:p>
-    <w:p>
-      <w:pPr>
-        <w:numPr>
-          <w:ilvl w:val="0"/>
-          <w:numId w:val="1002"/>
-        </w:numPr>
-      </w:pPr>
-      <w:r>
-        <w:t xml:space="preserve">(gresham2000negativeregulationof pages 13-14): Hattie D. Gresham, Benjamin M. Dale, Jeffrey W. Potter, Peter W. Chang, Charlotte M. Vines, Clifford A. Lowell, Carl F. Lagenaur, and Cheryl L. Willman. Negative regulation of phagocytosis in murine macrophages by the src kinase family member, fgr. The Journal of Experimental Medicine, 191:515-528, Feb 2000. URL: https://doi.org/10.1084/jem.191.3.515, doi:10.1084/jem.191.3.515. This article has 122 citations.</w:t>
-      </w:r>
-    </w:p>
-    <w:p>
-      <w:pPr>
-        <w:numPr>
-          <w:ilvl w:val="0"/>
-          <w:numId w:val="1002"/>
-        </w:numPr>
-      </w:pPr>
-      <w:r>
-        <w:t xml:space="preserve">(lee2011thesrcfamily pages 1-2): Jun Ho Lee, Jie Wan Kim, Do Kyun Kim, Hyuk Soon Kim, Hye Jin Park, Dong Ki Park, A-Ram Kim, Bokyung Kim, Michael A Beaven, Kui Lea Park, Young Mi Kim, and Wahn Soo Choi. The src family kinase fgr is critical for activation of mast cells and ige-mediated anaphylaxis in mice. The Journal of Immunology, 187:1807-1815, Aug 2011. URL: https://doi.org/10.4049/jimmunol.1100296, doi:10.4049/jimmunol.1100296. This article has 55 citations.</w:t>
-      </w:r>
-    </w:p>
-    <w:p>
-      <w:pPr>
-        <w:numPr>
-          <w:ilvl w:val="0"/>
-          <w:numId w:val="1002"/>
-        </w:numPr>
-      </w:pPr>
-      <w:r>
-        <w:t xml:space="preserve">(lee2011thesrcfamily pages 5-6): Jun Ho Lee, Jie Wan Kim, Do Kyun Kim, Hyuk Soon Kim, Hye Jin Park, Dong Ki Park, A-Ram Kim, Bokyung Kim, Michael A Beaven, Kui Lea Park, Young Mi Kim, and Wahn Soo Choi. The src family kinase fgr is critical for activation of mast cells and ige-mediated anaphylaxis in mice. The Journal of Immunology, 187:1807-1815, Aug 2011. URL: https://doi.org/10.4049/jimmunol.1100296, doi:10.4049/jimmunol.1100296. This article has 55 citations.</w:t>
-      </w:r>
-    </w:p>
-    <w:p>
-      <w:pPr>
-        <w:numPr>
-          <w:ilvl w:val="0"/>
-          <w:numId w:val="1002"/>
-        </w:numPr>
-      </w:pPr>
-      <w:r>
-        <w:t xml:space="preserve">(lee2011thesrcfamily pages 6-7): Jun Ho Lee, Jie Wan Kim, Do Kyun Kim, Hyuk Soon Kim, Hye Jin Park, Dong Ki Park, A-Ram Kim, Bokyung Kim, Michael A Beaven, Kui Lea Park, Young Mi Kim, and Wahn Soo Choi. The src family kinase fgr is critical for activation of mast cells and ige-mediated anaphylaxis in mice. The Journal of Immunology, 187:1807-1815, Aug 2011. URL: https://doi.org/10.4049/jimmunol.1100296, doi:10.4049/jimmunol.1100296. This article has 55 citations.</w:t>
-      </w:r>
-    </w:p>
-    <w:p>
-      <w:pPr>
-        <w:numPr>
-          <w:ilvl w:val="0"/>
-          <w:numId w:val="1002"/>
-        </w:numPr>
-      </w:pPr>
-      <w:r>
-        <w:t xml:space="preserve">(lee2011thesrcfamily pages 7-8): Jun Ho Lee, Jie Wan Kim, Do Kyun Kim, Hyuk Soon Kim, Hye Jin Park, Dong Ki Park, A-Ram Kim, Bokyung Kim, Michael A Beaven, Kui Lea Park, Young Mi Kim, and Wahn Soo Choi. The src family kinase fgr is critical for activation of mast cells and ige-mediated anaphylaxis in mice. The Journal of Immunology, 187:1807-1815, Aug 2011. URL: https://doi.org/10.4049/jimmunol.1100296, doi:10.4049/jimmunol.1100296. This article has 55 citations.</w:t>
-      </w:r>
-    </w:p>
-    <w:p>
-      <w:pPr>
-        <w:numPr>
-          <w:ilvl w:val="0"/>
-          <w:numId w:val="1002"/>
-        </w:numPr>
-      </w:pPr>
-      <w:r>
-        <w:t xml:space="preserve">(patel2019srcfamilykinasesimpact pages 73-77): RK Patel. Src-family kinases impact prognosis and targeted therapy in flt3-itd+ acute myeloid leukemia. Unknown journal, 2019.</w:t>
-      </w:r>
     </w:p>
     <w:p>
       <w:pPr>
@@ -1156,6 +218,158 @@
         </w:numPr>
       </w:pPr>
       <w:r>
+        <w:t xml:space="preserve">(shen2018thesrcfamily pages 7-8): Kexin Shen, Jamie A. Moroco, Ravi K. Patel, Haibin Shi, John R. Engen, Heather R. Dorman, and Thomas E. Smithgall. The src family kinase fgr is a transforming oncoprotein that functions independently of sh3-sh2 domain regulation. Science Signaling, Oct 2018. URL: https://doi.org/10.1126/scisignal.aat5916, doi:10.1126/scisignal.aat5916. This article has 30 citations and is from a domain leading peer-reviewed journal.</w:t>
+      </w:r>
+    </w:p>
+    <w:p>
+      <w:pPr>
+        <w:numPr>
+          <w:ilvl w:val="0"/>
+          <w:numId w:val="1002"/>
+        </w:numPr>
+      </w:pPr>
+      <w:r>
+        <w:t xml:space="preserve">(brunati1999molecularfeaturesunderlying pages 1-2): Anna Maria Brunati, Arianna Donella-Deana, Peter James, Manfredo Quadroni, Antonella Contri, Oriano Marin, and Lorenzo A. Pinna. Molecular features underlying the sequential phosphorylation of hs1 protein and its association with c-fgr protein-tyrosine kinase*. The Journal of Biological Chemistry, 274:7557-7564, Mar 1999. URL: https://doi.org/10.1074/jbc.274.11.7557, doi:10.1074/jbc.274.11.7557. This article has 59 citations.</w:t>
+      </w:r>
+    </w:p>
+    <w:p>
+      <w:pPr>
+        <w:numPr>
+          <w:ilvl w:val="0"/>
+          <w:numId w:val="1002"/>
+        </w:numPr>
+      </w:pPr>
+      <w:r>
+        <w:t xml:space="preserve">(ciapala2017thesrcfamilykinase pages 26-30): ACC Ciapala. The src-family kinase feline gardner-rasheed is implicated in chronic lymphocytic leukemia cellular metabolic regulation. Unknown journal, 2017.</w:t>
+      </w:r>
+    </w:p>
+    <w:p>
+      <w:pPr>
+        <w:numPr>
+          <w:ilvl w:val="0"/>
+          <w:numId w:val="1002"/>
+        </w:numPr>
+      </w:pPr>
+      <w:r>
+        <w:t xml:space="preserve">(ciapala2017thesrcfamilykinase pages 90-93): ACC Ciapala. The src-family kinase feline gardner-rasheed is implicated in chronic lymphocytic leukemia cellular metabolic regulation. Unknown journal, 2017.</w:t>
+      </w:r>
+    </w:p>
+    <w:p>
+      <w:pPr>
+        <w:numPr>
+          <w:ilvl w:val="0"/>
+          <w:numId w:val="1002"/>
+        </w:numPr>
+      </w:pPr>
+      <w:r>
+        <w:t xml:space="preserve">(gocek2014nonreceptorproteintyrosine pages 2-3): Elzbieta Gocek, Anargyros N. Moulas, and George P. Studzinski. Non-receptor protein tyrosine kinases signaling pathways in normal and cancer cells. Critical Reviews in Clinical Laboratory Sciences, 51:125-137, May 2014. URL: https://doi.org/10.3109/10408363.2013.874403, doi:10.3109/10408363.2013.874403. This article has 154 citations and is from a peer-reviewed journal.</w:t>
+      </w:r>
+    </w:p>
+    <w:p>
+      <w:pPr>
+        <w:numPr>
+          <w:ilvl w:val="0"/>
+          <w:numId w:val="1002"/>
+        </w:numPr>
+      </w:pPr>
+      <w:r>
+        <w:t xml:space="preserve">(gresham2000negativeregulationof pages 7-8): Hattie D. Gresham, Benjamin M. Dale, Jeffrey W. Potter, Peter W. Chang, Charlotte M. Vines, Clifford A. Lowell, Carl F. Lagenaur, and Cheryl L. Willman. Negative regulation of phagocytosis in murine macrophages by the src kinase family member, fgr. The Journal of Experimental Medicine, 191:515-528, Feb 2000. URL: https://doi.org/10.1084/jem.191.3.515, doi:10.1084/jem.191.3.515. This article has 122 citations.</w:t>
+      </w:r>
+    </w:p>
+    <w:p>
+      <w:pPr>
+        <w:numPr>
+          <w:ilvl w:val="0"/>
+          <w:numId w:val="1002"/>
+        </w:numPr>
+      </w:pPr>
+      <w:r>
+        <w:t xml:space="preserve">(inoue1991humancfgrinduces pages 5-6): Kazushi Inoue, Budsaba Wongsasant, Tetsu Akiyama, and Kumao Toyoshima. Human c</w:t>
+      </w:r>
+      <w:r>
+        <w:t xml:space="preserve">-fgr</w:t>
+      </w:r>
+      <w:r>
+        <w:t xml:space="preserve"> </w:t>
+      </w:r>
+      <w:r>
+        <w:t xml:space="preserve">induces a monocyte-specific enzyme in nih 3t3 cells. Molecular and Cellular Biology, 11:6279-6285, Dec 1991. URL: https://doi.org/10.1128/mcb.11.12.6279-6285.1991, doi:10.1128/mcb.11.12.6279-6285.1991. This article has 7 citations and is from a domain leading peer-reviewed journal.</w:t>
+      </w:r>
+    </w:p>
+    <w:p>
+      <w:pPr>
+        <w:numPr>
+          <w:ilvl w:val="0"/>
+          <w:numId w:val="1002"/>
+        </w:numPr>
+      </w:pPr>
+      <w:r>
+        <w:t xml:space="preserve">(kemble2009abiochemicalstudy pages 18-23): David J. Kemble. A biochemical study on the regulation of the Src and FGFR family of protein tyrosine kinases. PhD thesis, University of Rhode Island, 2009. URL: https://doi.org/10.23860/diss-2288, doi:10.23860/diss-2288. This article has 1 citations.</w:t>
+      </w:r>
+    </w:p>
+    <w:p>
+      <w:pPr>
+        <w:numPr>
+          <w:ilvl w:val="0"/>
+          <w:numId w:val="1002"/>
+        </w:numPr>
+      </w:pPr>
+      <w:r>
+        <w:t xml:space="preserve">(kemble2009abiochemicalstudy pages 38-43): David J. Kemble. A biochemical study on the regulation of the Src and FGFR family of protein tyrosine kinases. PhD thesis, University of Rhode Island, 2009. URL: https://doi.org/10.23860/diss-2288, doi:10.23860/diss-2288. This article has 1 citations.</w:t>
+      </w:r>
+    </w:p>
+    <w:p>
+      <w:pPr>
+        <w:numPr>
+          <w:ilvl w:val="0"/>
+          <w:numId w:val="1002"/>
+        </w:numPr>
+      </w:pPr>
+      <w:r>
+        <w:t xml:space="preserve">(kemble2009abiochemicalstudy pages 55-59): David J. Kemble. A biochemical study on the regulation of the Src and FGFR family of protein tyrosine kinases. PhD thesis, University of Rhode Island, 2009. URL: https://doi.org/10.23860/diss-2288, doi:10.23860/diss-2288. This article has 1 citations.</w:t>
+      </w:r>
+    </w:p>
+    <w:p>
+      <w:pPr>
+        <w:numPr>
+          <w:ilvl w:val="0"/>
+          <w:numId w:val="1002"/>
+        </w:numPr>
+      </w:pPr>
+      <w:r>
+        <w:t xml:space="preserve">(korademirnics2000srckinasemediatedsignaling pages 2-3): Željka Korade-Mirnics and Seth J Corey. Src kinase-mediated signaling in leukocytes. Journal of Leukocyte Biology, 68:603-613, Nov 2000. URL: https://doi.org/10.1189/jlb.68.5.603, doi:10.1189/jlb.68.5.603. This article has 160 citations and is from a peer-reviewed journal.</w:t>
+      </w:r>
+    </w:p>
+    <w:p>
+      <w:pPr>
+        <w:numPr>
+          <w:ilvl w:val="0"/>
+          <w:numId w:val="1002"/>
+        </w:numPr>
+      </w:pPr>
+      <w:r>
+        <w:t xml:space="preserve">(loris2007exploringstructureand pages 149-152): M Loris. Exploring structure and plasticity of tyrosine kinase domains for drug discovery. Unknown journal, 2007.</w:t>
+      </w:r>
+    </w:p>
+    <w:p>
+      <w:pPr>
+        <w:numPr>
+          <w:ilvl w:val="0"/>
+          <w:numId w:val="1002"/>
+        </w:numPr>
+      </w:pPr>
+      <w:r>
+        <w:t xml:space="preserve">(shen2018thesrcfamily pages 10-11): Kexin Shen, Jamie A. Moroco, Ravi K. Patel, Haibin Shi, John R. Engen, Heather R. Dorman, and Thomas E. Smithgall. The src family kinase fgr is a transforming oncoprotein that functions independently of sh3-sh2 domain regulation. Science Signaling, Oct 2018. URL: https://doi.org/10.1126/scisignal.aat5916, doi:10.1126/scisignal.aat5916. This article has 30 citations and is from a domain leading peer-reviewed journal.</w:t>
+      </w:r>
+    </w:p>
+    <w:p>
+      <w:pPr>
+        <w:numPr>
+          <w:ilvl w:val="0"/>
+          <w:numId w:val="1002"/>
+        </w:numPr>
+      </w:pPr>
+      <w:r>
         <w:t xml:space="preserve">(shen2018thesrcfamily pages 2-3): Kexin Shen, Jamie A. Moroco, Ravi K. Patel, Haibin Shi, John R. Engen, Heather R. Dorman, and Thomas E. Smithgall. The src family kinase fgr is a transforming oncoprotein that functions independently of sh3-sh2 domain regulation. Science Signaling, Oct 2018. URL: https://doi.org/10.1126/scisignal.aat5916, doi:10.1126/scisignal.aat5916. This article has 30 citations and is from a domain leading peer-reviewed journal.</w:t>
       </w:r>
     </w:p>
@@ -1178,17 +392,6 @@
         </w:numPr>
       </w:pPr>
       <w:r>
-        <w:t xml:space="preserve">(shen2018thesrcfamily pages 5-6): Kexin Shen, Jamie A. Moroco, Ravi K. Patel, Haibin Shi, John R. Engen, Heather R. Dorman, and Thomas E. Smithgall. The src family kinase fgr is a transforming oncoprotein that functions independently of sh3-sh2 domain regulation. Science Signaling, Oct 2018. URL: https://doi.org/10.1126/scisignal.aat5916, doi:10.1126/scisignal.aat5916. This article has 30 citations and is from a domain leading peer-reviewed journal.</w:t>
-      </w:r>
-    </w:p>
-    <w:p>
-      <w:pPr>
-        <w:numPr>
-          <w:ilvl w:val="0"/>
-          <w:numId w:val="1002"/>
-        </w:numPr>
-      </w:pPr>
-      <w:r>
         <w:t xml:space="preserve">(shen2018thesrcfamily pages 6-6): Kexin Shen, Jamie A. Moroco, Ravi K. Patel, Haibin Shi, John R. Engen, Heather R. Dorman, and Thomas E. Smithgall. The src family kinase fgr is a transforming oncoprotein that functions independently of sh3-sh2 domain regulation. Science Signaling, Oct 2018. URL: https://doi.org/10.1126/scisignal.aat5916, doi:10.1126/scisignal.aat5916. This article has 30 citations and is from a domain leading peer-reviewed journal.</w:t>
       </w:r>
     </w:p>
@@ -1200,105 +403,6 @@
         </w:numPr>
       </w:pPr>
       <w:r>
-        <w:t xml:space="preserve">(shen2018thesrcfamily pages 6-7): Kexin Shen, Jamie A. Moroco, Ravi K. Patel, Haibin Shi, John R. Engen, Heather R. Dorman, and Thomas E. Smithgall. The src family kinase fgr is a transforming oncoprotein that functions independently of sh3-sh2 domain regulation. Science Signaling, Oct 2018. URL: https://doi.org/10.1126/scisignal.aat5916, doi:10.1126/scisignal.aat5916. This article has 30 citations and is from a domain leading peer-reviewed journal.</w:t>
-      </w:r>
-    </w:p>
-    <w:p>
-      <w:pPr>
-        <w:numPr>
-          <w:ilvl w:val="0"/>
-          <w:numId w:val="1002"/>
-        </w:numPr>
-      </w:pPr>
-      <w:r>
-        <w:t xml:space="preserve">(shen2018thesrcfamily pages 7-8): Kexin Shen, Jamie A. Moroco, Ravi K. Patel, Haibin Shi, John R. Engen, Heather R. Dorman, and Thomas E. Smithgall. The src family kinase fgr is a transforming oncoprotein that functions independently of sh3-sh2 domain regulation. Science Signaling, Oct 2018. URL: https://doi.org/10.1126/scisignal.aat5916, doi:10.1126/scisignal.aat5916. This article has 30 citations and is from a domain leading peer-reviewed journal.</w:t>
-      </w:r>
-    </w:p>
-    <w:p>
-      <w:pPr>
-        <w:numPr>
-          <w:ilvl w:val="0"/>
-          <w:numId w:val="1002"/>
-        </w:numPr>
-      </w:pPr>
-      <w:r>
-        <w:t xml:space="preserve">(shu2025constitutiveactivationof pages 1-2): Sherry T. Shu, Li Chen, Giancarlo Gonzalez-Areizaga, and Thomas E. Smithgall. Constitutive activation of the src-family kinases fgr and hck enhances the tumor burden of acute myeloid leukemia cells in immunocompromised mice. Scientific Reports, Jan 2025. URL: https://doi.org/10.1038/s41598-024-83740-6, doi:10.1038/s41598-024-83740-6. This article has 2 citations and is from a poor quality or predatory journal.</w:t>
-      </w:r>
-    </w:p>
-    <w:p>
-      <w:pPr>
-        <w:numPr>
-          <w:ilvl w:val="0"/>
-          <w:numId w:val="1002"/>
-        </w:numPr>
-      </w:pPr>
-      <w:r>
-        <w:t xml:space="preserve">(shu2025constitutiveactivationof pages 16-17): Sherry T. Shu, Li Chen, Giancarlo Gonzalez-Areizaga, and Thomas E. Smithgall. Constitutive activation of the src-family kinases fgr and hck enhances the tumor burden of acute myeloid leukemia cells in immunocompromised mice. Scientific Reports, Jan 2025. URL: https://doi.org/10.1038/s41598-024-83740-6, doi:10.1038/s41598-024-83740-6. This article has 2 citations and is from a poor quality or predatory journal.</w:t>
-      </w:r>
-    </w:p>
-    <w:p>
-      <w:pPr>
-        <w:numPr>
-          <w:ilvl w:val="0"/>
-          <w:numId w:val="1002"/>
-        </w:numPr>
-      </w:pPr>
-      <w:r>
-        <w:t xml:space="preserve">(shu2025constitutiveactivationof pages 19-20): Sherry T. Shu, Li Chen, Giancarlo Gonzalez-Areizaga, and Thomas E. Smithgall. Constitutive activation of the src-family kinases fgr and hck enhances the tumor burden of acute myeloid leukemia cells in immunocompromised mice. Scientific Reports, Jan 2025. URL: https://doi.org/10.1038/s41598-024-83740-6, doi:10.1038/s41598-024-83740-6. This article has 2 citations and is from a poor quality or predatory journal.</w:t>
-      </w:r>
-    </w:p>
-    <w:p>
-      <w:pPr>
-        <w:numPr>
-          <w:ilvl w:val="0"/>
-          <w:numId w:val="1002"/>
-        </w:numPr>
-      </w:pPr>
-      <w:r>
-        <w:t xml:space="preserve">(shu2025constitutiveactivationof pages 2-3): Sherry T. Shu, Li Chen, Giancarlo Gonzalez-Areizaga, and Thomas E. Smithgall. Constitutive activation of the src-family kinases fgr and hck enhances the tumor burden of acute myeloid leukemia cells in immunocompromised mice. Scientific Reports, Jan 2025. URL: https://doi.org/10.1038/s41598-024-83740-6, doi:10.1038/s41598-024-83740-6. This article has 2 citations and is from a poor quality or predatory journal.</w:t>
-      </w:r>
-    </w:p>
-    <w:p>
-      <w:pPr>
-        <w:numPr>
-          <w:ilvl w:val="0"/>
-          <w:numId w:val="1002"/>
-        </w:numPr>
-      </w:pPr>
-      <w:r>
-        <w:t xml:space="preserve">(shu2025constitutiveactivationof pages 3-5): Sherry T. Shu, Li Chen, Giancarlo Gonzalez-Areizaga, and Thomas E. Smithgall. Constitutive activation of the src-family kinases fgr and hck enhances the tumor burden of acute myeloid leukemia cells in immunocompromised mice. Scientific Reports, Jan 2025. URL: https://doi.org/10.1038/s41598-024-83740-6, doi:10.1038/s41598-024-83740-6. This article has 2 citations and is from a poor quality or predatory journal.</w:t>
-      </w:r>
-    </w:p>
-    <w:p>
-      <w:pPr>
-        <w:numPr>
-          <w:ilvl w:val="0"/>
-          <w:numId w:val="1002"/>
-        </w:numPr>
-      </w:pPr>
-      <w:r>
-        <w:t xml:space="preserve">(shu2025constitutiveactivationof pages 5-8): Sherry T. Shu, Li Chen, Giancarlo Gonzalez-Areizaga, and Thomas E. Smithgall. Constitutive activation of the src-family kinases fgr and hck enhances the tumor burden of acute myeloid leukemia cells in immunocompromised mice. Scientific Reports, Jan 2025. URL: https://doi.org/10.1038/s41598-024-83740-6, doi:10.1038/s41598-024-83740-6. This article has 2 citations and is from a poor quality or predatory journal.</w:t>
-      </w:r>
-    </w:p>
-    <w:p>
-      <w:pPr>
-        <w:numPr>
-          <w:ilvl w:val="0"/>
-          <w:numId w:val="1002"/>
-        </w:numPr>
-      </w:pPr>
-      <w:r>
-        <w:t xml:space="preserve">(toyoshima1993associationofimmunoglobulin pages 2-4): F. Hamada, M. Aoki, T. Akiyama, and Kumao Toyoshima. Association of immunoglobulin g fc receptor ii with src-like protein-tyrosine kinase fgr in neutrophils. Proceedings of the National Academy of Sciences, 90:6305-6309, Jul 1993. URL: https://doi.org/10.1073/pnas.90.13.6305, doi:10.1073/pnas.90.13.6305. This article has 190 citations.</w:t>
-      </w:r>
-    </w:p>
-    <w:p>
-      <w:pPr>
-        <w:numPr>
-          <w:ilvl w:val="0"/>
-          <w:numId w:val="1002"/>
-        </w:numPr>
-      </w:pPr>
-      <w:r>
         <w:t xml:space="preserve">(vines2001inhibitionofβ2 pages 1-2): Charlotte M Vines, Jeffrey W Potter, Yin Xu, Robert L Geahlen, Patrick S Costello, Victor L Tybulewicz, Clifford A Lowell, Peter W Chang, Hattie D Gresham, and Cheryl L Willman. Inhibition of β2 integrin receptor and syk kinase signaling in monocytes by the src family kinase fgr. Immunity, 15:507-519, Oct 2001. URL: https://doi.org/10.1016/s1074-7613(01)00221-7, doi:10.1016/s1074-7613(01)00221-7. This article has 112 citations and is from a highest quality peer-reviewed journal.</w:t>
       </w:r>
     </w:p>
@@ -1310,17 +414,6 @@
         </w:numPr>
       </w:pPr>
       <w:r>
-        <w:t xml:space="preserve">(vines2001inhibitionofβ2 pages 10-11): Charlotte M Vines, Jeffrey W Potter, Yin Xu, Robert L Geahlen, Patrick S Costello, Victor L Tybulewicz, Clifford A Lowell, Peter W Chang, Hattie D Gresham, and Cheryl L Willman. Inhibition of β2 integrin receptor and syk kinase signaling in monocytes by the src family kinase fgr. Immunity, 15:507-519, Oct 2001. URL: https://doi.org/10.1016/s1074-7613(01)00221-7, doi:10.1016/s1074-7613(01)00221-7. This article has 112 citations and is from a highest quality peer-reviewed journal.</w:t>
-      </w:r>
-    </w:p>
-    <w:p>
-      <w:pPr>
-        <w:numPr>
-          <w:ilvl w:val="0"/>
-          <w:numId w:val="1002"/>
-        </w:numPr>
-      </w:pPr>
-      <w:r>
         <w:t xml:space="preserve">(vines2001inhibitionofβ2 pages 12-13): Charlotte M Vines, Jeffrey W Potter, Yin Xu, Robert L Geahlen, Patrick S Costello, Victor L Tybulewicz, Clifford A Lowell, Peter W Chang, Hattie D Gresham, and Cheryl L Willman. Inhibition of β2 integrin receptor and syk kinase signaling in monocytes by the src family kinase fgr. Immunity, 15:507-519, Oct 2001. URL: https://doi.org/10.1016/s1074-7613(01)00221-7, doi:10.1016/s1074-7613(01)00221-7. This article has 112 citations and is from a highest quality peer-reviewed journal.</w:t>
       </w:r>
     </w:p>
@@ -1332,17 +425,6 @@
         </w:numPr>
       </w:pPr>
       <w:r>
-        <w:t xml:space="preserve">(vines2001inhibitionofβ2 pages 7-9): Charlotte M Vines, Jeffrey W Potter, Yin Xu, Robert L Geahlen, Patrick S Costello, Victor L Tybulewicz, Clifford A Lowell, Peter W Chang, Hattie D Gresham, and Cheryl L Willman. Inhibition of β2 integrin receptor and syk kinase signaling in monocytes by the src family kinase fgr. Immunity, 15:507-519, Oct 2001. URL: https://doi.org/10.1016/s1074-7613(01)00221-7, doi:10.1016/s1074-7613(01)00221-7. This article has 112 citations and is from a highest quality peer-reviewed journal.</w:t>
-      </w:r>
-    </w:p>
-    <w:p>
-      <w:pPr>
-        <w:numPr>
-          <w:ilvl w:val="0"/>
-          <w:numId w:val="1002"/>
-        </w:numPr>
-      </w:pPr>
-      <w:r>
         <w:t xml:space="preserve">(vines2001inhibitionofβ2 pages 9-10): Charlotte M Vines, Jeffrey W Potter, Yin Xu, Robert L Geahlen, Patrick S Costello, Victor L Tybulewicz, Clifford A Lowell, Peter W Chang, Hattie D Gresham, and Cheryl L Willman. Inhibition of β2 integrin receptor and syk kinase signaling in monocytes by the src family kinase fgr. Immunity, 15:507-519, Oct 2001. URL: https://doi.org/10.1016/s1074-7613(01)00221-7, doi:10.1016/s1074-7613(01)00221-7. This article has 112 citations and is from a highest quality peer-reviewed journal.</w:t>
       </w:r>
     </w:p>
@@ -1354,127 +436,124 @@
         </w:numPr>
       </w:pPr>
       <w:r>
-        <w:t xml:space="preserve">(wechsler1995srcfamilytyrosinekinase pages 6-7): R. J. Wechsler and John G. Monroe. Src-family tyrosine kinase p55fgr is expressed in murine splenic b cells and is activated in response to antigen receptor cross-linking. The Journal of Immunology, 154:3234-3244, Apr 1995. URL: https://doi.org/10.4049/jimmunol.154.7.3234, doi:10.4049/jimmunol.154.7.3234. This article has 38 citations.</w:t>
-      </w:r>
-    </w:p>
-    <w:p>
-      <w:pPr>
-        <w:numPr>
-          <w:ilvl w:val="0"/>
-          <w:numId w:val="1002"/>
-        </w:numPr>
-      </w:pPr>
-      <w:r>
-        <w:t xml:space="preserve">(wechsler1995srcfamilytyrosinekinase pages 7-8): R. J. Wechsler and John G. Monroe. Src-family tyrosine kinase p55fgr is expressed in murine splenic b cells and is activated in response to antigen receptor cross-linking. The Journal of Immunology, 154:3234-3244, Apr 1995. URL: https://doi.org/10.4049/jimmunol.154.7.3234, doi:10.4049/jimmunol.154.7.3234. This article has 38 citations.</w:t>
-      </w:r>
-    </w:p>
-    <w:p>
-      <w:pPr>
-        <w:numPr>
-          <w:ilvl w:val="0"/>
-          <w:numId w:val="1002"/>
-        </w:numPr>
-      </w:pPr>
-      <w:r>
-        <w:t xml:space="preserve">(wechsler1995srcfamilytyrosinekinase pages 9-10): R. J. Wechsler and John G. Monroe. Src-family tyrosine kinase p55fgr is expressed in murine splenic b cells and is activated in response to antigen receptor cross-linking. The Journal of Immunology, 154:3234-3244, Apr 1995. URL: https://doi.org/10.4049/jimmunol.154.7.3234, doi:10.4049/jimmunol.154.7.3234. This article has 38 citations.</w:t>
-      </w:r>
-    </w:p>
-    <w:p>
-      <w:pPr>
-        <w:numPr>
-          <w:ilvl w:val="0"/>
-          <w:numId w:val="1002"/>
-        </w:numPr>
-      </w:pPr>
-      <w:r>
-        <w:t xml:space="preserve">(weir2018selectiveinhibitionof pages 1-4): Mark C. Weir, Sherry T. Shu, Ravi K. Patel, Sabine Hellwig, Li Chen, Li Tan, Nathanael S. Gray, and Thomas E. Smithgall. Selective inhibition of the myeloid src-family kinase fgr potently suppresses aml cell growth</w:t>
+        <w:t xml:space="preserve">(brickell1991thecsrcfamily pages 1-3): PM Brickell. The c-src family of protein-tyrosine kinases. Unknown journal, 1991.</w:t>
+      </w:r>
+    </w:p>
+    <w:p>
+      <w:pPr>
+        <w:numPr>
+          <w:ilvl w:val="0"/>
+          <w:numId w:val="1002"/>
+        </w:numPr>
+      </w:pPr>
+      <w:r>
+        <w:t xml:space="preserve">(giagulli2006thesrcfamily pages 1-1): Cinzia Giagulli, Linda Ottoboni, Elena Caveggion, Barbara Rossi, Clifford Lowell, Gabriela Constantin, Carlo Laudanna, and Giorgio Berton. The src family kinases hck and fgr are dispensable for inside-out, chemoattractant-induced signaling regulating β2 integrin affinity and valency in neutrophils, but are required for β2 integrin-mediated outside-in signaling involved in sustained adhesion. The Journal of Immunology, 177:604-611, Jul 2006. URL: https://doi.org/10.4049/jimmunol.177.1.604, doi:10.4049/jimmunol.177.1.604. This article has 169 citations.</w:t>
+      </w:r>
+    </w:p>
+    <w:p>
+      <w:pPr>
+        <w:numPr>
+          <w:ilvl w:val="0"/>
+          <w:numId w:val="1002"/>
+        </w:numPr>
+      </w:pPr>
+      <w:r>
+        <w:t xml:space="preserve">(hatakeyama1994themurinecfgr pages 1-2): S. Hatakeyama, K. Iwabuchi, K. Ogasawara, R. Good, and K. Onoé. The murine c-fgr gene product associated with ly6c and p70 integral membrane protein is expressed in cells of a monocyte/macrophage lineage. Proceedings of the National Academy of Sciences, 91:3458-3462, Apr 1994. URL: https://doi.org/10.1073/pnas.91.8.3458, doi:10.1073/pnas.91.8.3458. This article has 24 citations.</w:t>
+      </w:r>
+    </w:p>
+    <w:p>
+      <w:pPr>
+        <w:numPr>
+          <w:ilvl w:val="0"/>
+          <w:numId w:val="1002"/>
+        </w:numPr>
+      </w:pPr>
+      <w:r>
+        <w:t xml:space="preserve">(hatakeyama1994themurinecfgr pages 3-3): S. Hatakeyama, K. Iwabuchi, K. Ogasawara, R. Good, and K. Onoé. The murine c-fgr gene product associated with ly6c and p70 integral membrane protein is expressed in cells of a monocyte/macrophage lineage. Proceedings of the National Academy of Sciences, 91:3458-3462, Apr 1994. URL: https://doi.org/10.1073/pnas.91.8.3458, doi:10.1073/pnas.91.8.3458. This article has 24 citations.</w:t>
+      </w:r>
+    </w:p>
+    <w:p>
+      <w:pPr>
+        <w:numPr>
+          <w:ilvl w:val="0"/>
+          <w:numId w:val="1002"/>
+        </w:numPr>
+      </w:pPr>
+      <w:r>
+        <w:t xml:space="preserve">(inoue1991humancfgrinduces pages 1-2): Kazushi Inoue, Budsaba Wongsasant, Tetsu Akiyama, and Kumao Toyoshima. Human c</w:t>
+      </w:r>
+      <w:r>
+        <w:t xml:space="preserve">-fgr</w:t>
       </w:r>
       <w:r>
         <w:t xml:space="preserve"> </w:t>
       </w:r>
       <w:r>
-        <w:t xml:space="preserve">in vitro</w:t>
+        <w:t xml:space="preserve">induces a monocyte-specific enzyme in nih 3t3 cells. Molecular and Cellular Biology, 11:6279-6285, Dec 1991. URL: https://doi.org/10.1128/mcb.11.12.6279-6285.1991, doi:10.1128/mcb.11.12.6279-6285.1991. This article has 7 citations and is from a domain leading peer-reviewed journal.</w:t>
+      </w:r>
+    </w:p>
+    <w:p>
+      <w:pPr>
+        <w:numPr>
+          <w:ilvl w:val="0"/>
+          <w:numId w:val="1002"/>
+        </w:numPr>
+      </w:pPr>
+      <w:r>
+        <w:t xml:space="preserve">(inoue1991humancfgrinduces pages 6-6): Kazushi Inoue, Budsaba Wongsasant, Tetsu Akiyama, and Kumao Toyoshima. Human c</w:t>
+      </w:r>
+      <w:r>
+        <w:t xml:space="preserve">-fgr</w:t>
       </w:r>
       <w:r>
         <w:t xml:space="preserve"> </w:t>
       </w:r>
       <w:r>
-        <w:t xml:space="preserve">and</w:t>
-      </w:r>
-      <w:r>
-        <w:t xml:space="preserve"> </w:t>
-      </w:r>
-      <w:r>
-        <w:t xml:space="preserve">in vivo</w:t>
-      </w:r>
-      <w:r>
-        <w:t xml:space="preserve">. ACS Chemical Biology, 13:1551-1559, May 2018. URL: https://doi.org/10.1021/acschembio.8b00154, doi:10.1021/acschembio.8b00154. This article has 47 citations and is from a domain leading peer-reviewed journal.</w:t>
-      </w:r>
-    </w:p>
-    <w:p>
-      <w:pPr>
-        <w:numPr>
-          <w:ilvl w:val="0"/>
-          <w:numId w:val="1002"/>
-        </w:numPr>
-      </w:pPr>
-      <w:r>
-        <w:t xml:space="preserve">(xu1996thefunctionof pages 2-4): Yin Xu, Jeffrey W. Potter, and Cheryl L. Willman. The function of src family tyrosine kinases in hematopoietic cells. Leukemia Research, 20:229-234, Mar 1996. URL: https://doi.org/10.1016/0145-2126(95)00161-1, doi:10.1016/0145-2126(95)00161-1. This article has 5 citations and is from a peer-reviewed journal.</w:t>
-      </w:r>
-    </w:p>
-    <w:p>
-      <w:pPr>
-        <w:numPr>
-          <w:ilvl w:val="0"/>
-          <w:numId w:val="1002"/>
-        </w:numPr>
-      </w:pPr>
-      <w:r>
-        <w:t xml:space="preserve">(xu1996thefunctionof pages 4-5): Yin Xu, Jeffrey W. Potter, and Cheryl L. Willman. The function of src family tyrosine kinases in hematopoietic cells. Leukemia Research, 20:229-234, Mar 1996. URL: https://doi.org/10.1016/0145-2126(95)00161-1, doi:10.1016/0145-2126(95)00161-1. This article has 5 citations and is from a peer-reviewed journal.</w:t>
-      </w:r>
-    </w:p>
-    <w:p>
-      <w:pPr>
-        <w:numPr>
-          <w:ilvl w:val="0"/>
-          <w:numId w:val="1002"/>
-        </w:numPr>
-      </w:pPr>
-      <w:r>
-        <w:t xml:space="preserve">(xu1996thefunctionof pages 6-6): Yin Xu, Jeffrey W. Potter, and Cheryl L. Willman. The function of src family tyrosine kinases in hematopoietic cells. Leukemia Research, 20:229-234, Mar 1996. URL: https://doi.org/10.1016/0145-2126(95)00161-1, doi:10.1016/0145-2126(95)00161-1. This article has 5 citations and is from a peer-reviewed journal.</w:t>
-      </w:r>
-    </w:p>
-    <w:p>
-      <w:pPr>
-        <w:numPr>
-          <w:ilvl w:val="0"/>
-          <w:numId w:val="1002"/>
-        </w:numPr>
-      </w:pPr>
-      <w:r>
-        <w:t xml:space="preserve">(abe2019gainoffunctionmutationsin pages 3-3): Koichiro Abe, Allison Cox, Nobuhiko Takamatsu, Gabriel Velez, Ronald M. Laxer, Shirley M. L. Tse, Vinit B. Mahajan, Alexander G. Bassuk, Helmut Fuchs, Polly J. Ferguson, and Martin Hrabe de Angelis. Gain-of-function mutations in a member of the src family kinases cause autoinflammatory bone disease in mice and humans. Proceedings of the National Academy of Sciences, 116:11872-11877, May 2019. URL: https://doi.org/10.1073/pnas.1819825116, doi:10.1073/pnas.1819825116. This article has 43 citations.</w:t>
-      </w:r>
-    </w:p>
-    <w:p>
-      <w:pPr>
-        <w:numPr>
-          <w:ilvl w:val="0"/>
-          <w:numId w:val="1002"/>
-        </w:numPr>
-      </w:pPr>
-      <w:r>
-        <w:t xml:space="preserve">(corwin2016decipheringhumancytoplasmic pages 13-16): T Corwin. Deciphering human cytoplasmic protein tyrosine kinase phosphorylation specificity in yeast. Unknown journal, 2016.</w:t>
-      </w:r>
-    </w:p>
-    <w:p>
-      <w:pPr>
-        <w:numPr>
-          <w:ilvl w:val="0"/>
-          <w:numId w:val="1002"/>
-        </w:numPr>
-      </w:pPr>
-      <w:r>
-        <w:t xml:space="preserve">(du2022atpsiteinhibitorsinduce pages 6-8): Shoucheng Du, John J. Alvarado, Thomas E. Wales, Jamie A. Moroco, John R. Engen, and Thomas E. Smithgall. Atp-site inhibitors induce unique conformations of the acute myeloid leukemia-associated src-family kinase, fgr. Structure, 30:1508-1517.e3, Nov 2022. URL: https://doi.org/10.1016/j.str.2022.08.008, doi:10.1016/j.str.2022.08.008. This article has 8 citations and is from a domain leading peer-reviewed journal.</w:t>
+        <w:t xml:space="preserve">induces a monocyte-specific enzyme in nih 3t3 cells. Molecular and Cellular Biology, 11:6279-6285, Dec 1991. URL: https://doi.org/10.1128/mcb.11.12.6279-6285.1991, doi:10.1128/mcb.11.12.6279-6285.1991. This article has 7 citations and is from a domain leading peer-reviewed journal.</w:t>
+      </w:r>
+    </w:p>
+    <w:p>
+      <w:pPr>
+        <w:numPr>
+          <w:ilvl w:val="0"/>
+          <w:numId w:val="1002"/>
+        </w:numPr>
+      </w:pPr>
+      <w:r>
+        <w:t xml:space="preserve">(kemble2009abiochemicalstudy pages 94-100): David J. Kemble. A biochemical study on the regulation of the Src and FGFR family of protein tyrosine kinases. PhD thesis, University of Rhode Island, 2009. URL: https://doi.org/10.23860/diss-2288, doi:10.23860/diss-2288. This article has 1 citations.</w:t>
+      </w:r>
+    </w:p>
+    <w:p>
+      <w:pPr>
+        <w:numPr>
+          <w:ilvl w:val="0"/>
+          <w:numId w:val="1002"/>
+        </w:numPr>
+      </w:pPr>
+      <w:r>
+        <w:t xml:space="preserve">(notario1989expressionofthe pages 5-6): V Notario, J S Gutkind, M Imaizumi, S Katamine, and K C Robbins. Expression of the fgr protooncogene product as a function of myelomonocytic cell maturation. The Journal of cell biology, 109:3129-3136, Dec 1989. URL: https://doi.org/10.1083/jcb.109.6.3129, doi:10.1083/jcb.109.6.3129. This article has 45 citations.</w:t>
+      </w:r>
+    </w:p>
+    <w:p>
+      <w:pPr>
+        <w:numPr>
+          <w:ilvl w:val="0"/>
+          <w:numId w:val="1002"/>
+        </w:numPr>
+      </w:pPr>
+      <w:r>
+        <w:t xml:space="preserve">(pan1999activationofthree pages 6-8): Xiao-Qing Pan, Christine Darby, Zena K. Indik, and Alan D. Schreiber. Activation of three classes of nonreceptor tyrosine kinases following fcγ receptor crosslinking in human monocytes. Clinical Immunology, 90:55-64, Jan 1999. URL: https://doi.org/10.1006/clim.1998.4644, doi:10.1006/clim.1998.4644. This article has 44 citations and is from a peer-reviewed journal.</w:t>
+      </w:r>
+    </w:p>
+    <w:p>
+      <w:pPr>
+        <w:numPr>
+          <w:ilvl w:val="0"/>
+          <w:numId w:val="1002"/>
+        </w:numPr>
+      </w:pPr>
+      <w:r>
+        <w:t xml:space="preserve">(patel1988structureandexpression pages 3-3): M Patel PM Brickell. Structure and expression of c-fgr protooncogene mrna in epstein-barr virus converted cell lines. British Journal of Cancer, 58:704-709, Dec 1988. URL: https://doi.org/10.1038/bjc.1988.294, doi:10.1038/bjc.1988.294. This article has 18 citations and is from a domain leading peer-reviewed journal.</w:t>
       </w:r>
     </w:p>
     <w:sectPr>
